--- a/Rapport_Latex_Template.docx
+++ b/Rapport_Latex_Template.docx
@@ -207,7 +207,7 @@
           <w:r>
             <w:fldChar w:fldCharType="separate"/>
           </w:r>
-          <w:hyperlink w:anchor="_Toc73377271" w:history="1">
+          <w:hyperlink w:anchor="_Toc73536289" w:history="1">
             <w:r>
               <w:rPr>
                 <w:rStyle w:val="Lienhypertexte"/>
@@ -252,7 +252,7 @@
                 <w:noProof/>
                 <w:webHidden/>
               </w:rPr>
-              <w:instrText xml:space="preserve"> PAGEREF _Toc73377271 \h </w:instrText>
+              <w:instrText xml:space="preserve"> PAGEREF _Toc73536289 \h </w:instrText>
             </w:r>
             <w:r>
               <w:rPr>
@@ -298,7 +298,7 @@
               <w:lang w:val="fr-CH" w:eastAsia="fr-CH"/>
             </w:rPr>
           </w:pPr>
-          <w:hyperlink w:anchor="_Toc73377272" w:history="1">
+          <w:hyperlink w:anchor="_Toc73536290" w:history="1">
             <w:r>
               <w:rPr>
                 <w:rStyle w:val="Lienhypertexte"/>
@@ -321,7 +321,7 @@
                 <w:rStyle w:val="Lienhypertexte"/>
                 <w:noProof/>
               </w:rPr>
-              <w:t>Schéma bloc</w:t>
+              <w:t>Hardware</w:t>
             </w:r>
             <w:r>
               <w:rPr>
@@ -342,7 +342,7 @@
                 <w:noProof/>
                 <w:webHidden/>
               </w:rPr>
-              <w:instrText xml:space="preserve"> PAGEREF _Toc73377272 \h </w:instrText>
+              <w:instrText xml:space="preserve"> PAGEREF _Toc73536290 \h </w:instrText>
             </w:r>
             <w:r>
               <w:rPr>
@@ -387,7 +387,7 @@
               <w:lang w:val="fr-CH" w:eastAsia="fr-CH"/>
             </w:rPr>
           </w:pPr>
-          <w:hyperlink w:anchor="_Toc73377273" w:history="1">
+          <w:hyperlink w:anchor="_Toc73536291" w:history="1">
             <w:r>
               <w:rPr>
                 <w:rStyle w:val="Lienhypertexte"/>
@@ -409,7 +409,7 @@
                 <w:rStyle w:val="Lienhypertexte"/>
                 <w:noProof/>
               </w:rPr>
-              <w:t>Processor Board</w:t>
+              <w:t>Schéma Bloc</w:t>
             </w:r>
             <w:r>
               <w:rPr>
@@ -430,7 +430,7 @@
                 <w:noProof/>
                 <w:webHidden/>
               </w:rPr>
-              <w:instrText xml:space="preserve"> PAGEREF _Toc73377273 \h </w:instrText>
+              <w:instrText xml:space="preserve"> PAGEREF _Toc73536291 \h </w:instrText>
             </w:r>
             <w:r>
               <w:rPr>
@@ -475,7 +475,7 @@
               <w:lang w:val="fr-CH" w:eastAsia="fr-CH"/>
             </w:rPr>
           </w:pPr>
-          <w:hyperlink w:anchor="_Toc73377274" w:history="1">
+          <w:hyperlink w:anchor="_Toc73536292" w:history="1">
             <w:r>
               <w:rPr>
                 <w:rStyle w:val="Lienhypertexte"/>
@@ -497,7 +497,7 @@
                 <w:rStyle w:val="Lienhypertexte"/>
                 <w:noProof/>
               </w:rPr>
-              <w:t>FPGA Board</w:t>
+              <w:t>Connecteur VME</w:t>
             </w:r>
             <w:r>
               <w:rPr>
@@ -518,7 +518,7 @@
                 <w:noProof/>
                 <w:webHidden/>
               </w:rPr>
-              <w:instrText xml:space="preserve"> PAGEREF _Toc73377274 \h </w:instrText>
+              <w:instrText xml:space="preserve"> PAGEREF _Toc73536292 \h </w:instrText>
             </w:r>
             <w:r>
               <w:rPr>
@@ -538,97 +538,7 @@
                 <w:noProof/>
                 <w:webHidden/>
               </w:rPr>
-              <w:t>6</w:t>
-            </w:r>
-            <w:r>
-              <w:rPr>
-                <w:noProof/>
-                <w:webHidden/>
-              </w:rPr>
-              <w:fldChar w:fldCharType="end"/>
-            </w:r>
-          </w:hyperlink>
-        </w:p>
-        <w:p>
-          <w:pPr>
-            <w:pStyle w:val="TM2"/>
-            <w:tabs>
-              <w:tab w:val="left" w:pos="1050"/>
-              <w:tab w:val="right" w:leader="dot" w:pos="7360"/>
-            </w:tabs>
-            <w:rPr>
-              <w:rFonts w:eastAsiaTheme="minorEastAsia" w:cstheme="minorBidi"/>
-              <w:b w:val="0"/>
-              <w:noProof/>
-              <w:sz w:val="22"/>
-              <w:lang w:val="fr-CH" w:eastAsia="fr-CH"/>
-            </w:rPr>
-          </w:pPr>
-          <w:hyperlink w:anchor="_Toc73377275" w:history="1">
-            <w:r>
-              <w:rPr>
-                <w:rStyle w:val="Lienhypertexte"/>
-                <w:noProof/>
-              </w:rPr>
-              <w:t>1.2</w:t>
-            </w:r>
-            <w:r>
-              <w:rPr>
-                <w:rFonts w:eastAsiaTheme="minorEastAsia" w:cstheme="minorBidi"/>
-                <w:b w:val="0"/>
-                <w:noProof/>
-                <w:sz w:val="22"/>
-                <w:lang w:val="fr-CH" w:eastAsia="fr-CH"/>
-              </w:rPr>
-              <w:tab/>
-            </w:r>
-            <w:r>
-              <w:rPr>
-                <w:rStyle w:val="Lienhypertexte"/>
-                <w:noProof/>
-              </w:rPr>
-              <w:t>Hardware</w:t>
-            </w:r>
-            <w:r>
-              <w:rPr>
-                <w:noProof/>
-                <w:webHidden/>
-              </w:rPr>
-              <w:tab/>
-            </w:r>
-            <w:r>
-              <w:rPr>
-                <w:noProof/>
-                <w:webHidden/>
-              </w:rPr>
-              <w:fldChar w:fldCharType="begin"/>
-            </w:r>
-            <w:r>
-              <w:rPr>
-                <w:noProof/>
-                <w:webHidden/>
-              </w:rPr>
-              <w:instrText xml:space="preserve"> PAGEREF _Toc73377275 \h </w:instrText>
-            </w:r>
-            <w:r>
-              <w:rPr>
-                <w:noProof/>
-                <w:webHidden/>
-              </w:rPr>
-            </w:r>
-            <w:r>
-              <w:rPr>
-                <w:noProof/>
-                <w:webHidden/>
-              </w:rPr>
-              <w:fldChar w:fldCharType="separate"/>
-            </w:r>
-            <w:r>
-              <w:rPr>
-                <w:noProof/>
-                <w:webHidden/>
-              </w:rPr>
-              <w:t>6</w:t>
+              <w:t>7</w:t>
             </w:r>
             <w:r>
               <w:rPr>
@@ -653,13 +563,13 @@
               <w:lang w:val="fr-CH" w:eastAsia="fr-CH"/>
             </w:rPr>
           </w:pPr>
-          <w:hyperlink w:anchor="_Toc73377276" w:history="1">
+          <w:hyperlink w:anchor="_Toc73536293" w:history="1">
             <w:r>
               <w:rPr>
                 <w:rStyle w:val="Lienhypertexte"/>
                 <w:noProof/>
               </w:rPr>
-              <w:t>1.2.1</w:t>
+              <w:t>1.1.3</w:t>
             </w:r>
             <w:r>
               <w:rPr>
@@ -675,7 +585,7 @@
                 <w:rStyle w:val="Lienhypertexte"/>
                 <w:noProof/>
               </w:rPr>
-              <w:t>Connecteur VME</w:t>
+              <w:t>ADC</w:t>
             </w:r>
             <w:r>
               <w:rPr>
@@ -696,7 +606,7 @@
                 <w:noProof/>
                 <w:webHidden/>
               </w:rPr>
-              <w:instrText xml:space="preserve"> PAGEREF _Toc73377276 \h </w:instrText>
+              <w:instrText xml:space="preserve"> PAGEREF _Toc73536293 \h </w:instrText>
             </w:r>
             <w:r>
               <w:rPr>
@@ -716,95 +626,7 @@
                 <w:noProof/>
                 <w:webHidden/>
               </w:rPr>
-              <w:t>6</w:t>
-            </w:r>
-            <w:r>
-              <w:rPr>
-                <w:noProof/>
-                <w:webHidden/>
-              </w:rPr>
-              <w:fldChar w:fldCharType="end"/>
-            </w:r>
-          </w:hyperlink>
-        </w:p>
-        <w:p>
-          <w:pPr>
-            <w:pStyle w:val="TM3"/>
-            <w:tabs>
-              <w:tab w:val="left" w:pos="1470"/>
-              <w:tab w:val="right" w:leader="dot" w:pos="7360"/>
-            </w:tabs>
-            <w:rPr>
-              <w:rFonts w:eastAsiaTheme="minorEastAsia" w:cstheme="minorBidi"/>
-              <w:noProof/>
-              <w:sz w:val="22"/>
-              <w:lang w:val="fr-CH" w:eastAsia="fr-CH"/>
-            </w:rPr>
-          </w:pPr>
-          <w:hyperlink w:anchor="_Toc73377277" w:history="1">
-            <w:r>
-              <w:rPr>
-                <w:rStyle w:val="Lienhypertexte"/>
-                <w:noProof/>
-              </w:rPr>
-              <w:t>1.2.2</w:t>
-            </w:r>
-            <w:r>
-              <w:rPr>
-                <w:rFonts w:eastAsiaTheme="minorEastAsia" w:cstheme="minorBidi"/>
-                <w:noProof/>
-                <w:sz w:val="22"/>
-                <w:lang w:val="fr-CH" w:eastAsia="fr-CH"/>
-              </w:rPr>
-              <w:tab/>
-            </w:r>
-            <w:r>
-              <w:rPr>
-                <w:rStyle w:val="Lienhypertexte"/>
-                <w:noProof/>
-              </w:rPr>
-              <w:t>ADC</w:t>
-            </w:r>
-            <w:r>
-              <w:rPr>
-                <w:noProof/>
-                <w:webHidden/>
-              </w:rPr>
-              <w:tab/>
-            </w:r>
-            <w:r>
-              <w:rPr>
-                <w:noProof/>
-                <w:webHidden/>
-              </w:rPr>
-              <w:fldChar w:fldCharType="begin"/>
-            </w:r>
-            <w:r>
-              <w:rPr>
-                <w:noProof/>
-                <w:webHidden/>
-              </w:rPr>
-              <w:instrText xml:space="preserve"> PAGEREF _Toc73377277 \h </w:instrText>
-            </w:r>
-            <w:r>
-              <w:rPr>
-                <w:noProof/>
-                <w:webHidden/>
-              </w:rPr>
-            </w:r>
-            <w:r>
-              <w:rPr>
-                <w:noProof/>
-                <w:webHidden/>
-              </w:rPr>
-              <w:fldChar w:fldCharType="separate"/>
-            </w:r>
-            <w:r>
-              <w:rPr>
-                <w:noProof/>
-                <w:webHidden/>
-              </w:rPr>
-              <w:t>6</w:t>
+              <w:t>8</w:t>
             </w:r>
             <w:r>
               <w:rPr>
@@ -830,13 +652,14 @@
               <w:lang w:val="fr-CH" w:eastAsia="fr-CH"/>
             </w:rPr>
           </w:pPr>
-          <w:hyperlink w:anchor="_Toc73377278" w:history="1">
+          <w:hyperlink w:anchor="_Toc73536294" w:history="1">
             <w:r>
               <w:rPr>
                 <w:rStyle w:val="Lienhypertexte"/>
                 <w:noProof/>
-              </w:rPr>
-              <w:t>1.2.2.1.</w:t>
+                <w:lang w:val="fr-CH"/>
+              </w:rPr>
+              <w:t>1.1.3.1.</w:t>
             </w:r>
             <w:r>
               <w:rPr>
@@ -852,8 +675,9 @@
               <w:rPr>
                 <w:rStyle w:val="Lienhypertexte"/>
                 <w:noProof/>
-              </w:rPr>
-              <w:t>Types d’ADC</w:t>
+                <w:lang w:val="fr-CH"/>
+              </w:rPr>
+              <w:t>Analyse ADC carte processeur</w:t>
             </w:r>
             <w:r>
               <w:rPr>
@@ -874,7 +698,7 @@
                 <w:noProof/>
                 <w:webHidden/>
               </w:rPr>
-              <w:instrText xml:space="preserve"> PAGEREF _Toc73377278 \h </w:instrText>
+              <w:instrText xml:space="preserve"> PAGEREF _Toc73536294 \h </w:instrText>
             </w:r>
             <w:r>
               <w:rPr>
@@ -894,7 +718,7 @@
                 <w:noProof/>
                 <w:webHidden/>
               </w:rPr>
-              <w:t>6</w:t>
+              <w:t>8</w:t>
             </w:r>
             <w:r>
               <w:rPr>
@@ -920,13 +744,13 @@
               <w:lang w:val="fr-CH" w:eastAsia="fr-CH"/>
             </w:rPr>
           </w:pPr>
-          <w:hyperlink w:anchor="_Toc73377279" w:history="1">
+          <w:hyperlink w:anchor="_Toc73536295" w:history="1">
             <w:r>
               <w:rPr>
                 <w:rStyle w:val="Lienhypertexte"/>
                 <w:noProof/>
               </w:rPr>
-              <w:t>1.2.2.2.</w:t>
+              <w:t>1.1.3.2.</w:t>
             </w:r>
             <w:r>
               <w:rPr>
@@ -943,7 +767,7 @@
                 <w:rStyle w:val="Lienhypertexte"/>
                 <w:noProof/>
               </w:rPr>
-              <w:t>Vitesse d’échantillonnage</w:t>
+              <w:t>Types d’architectures des ADC</w:t>
             </w:r>
             <w:r>
               <w:rPr>
@@ -964,7 +788,7 @@
                 <w:noProof/>
                 <w:webHidden/>
               </w:rPr>
-              <w:instrText xml:space="preserve"> PAGEREF _Toc73377279 \h </w:instrText>
+              <w:instrText xml:space="preserve"> PAGEREF _Toc73536295 \h </w:instrText>
             </w:r>
             <w:r>
               <w:rPr>
@@ -984,7 +808,277 @@
                 <w:noProof/>
                 <w:webHidden/>
               </w:rPr>
-              <w:t>6</w:t>
+              <w:t>10</w:t>
+            </w:r>
+            <w:r>
+              <w:rPr>
+                <w:noProof/>
+                <w:webHidden/>
+              </w:rPr>
+              <w:fldChar w:fldCharType="end"/>
+            </w:r>
+          </w:hyperlink>
+        </w:p>
+        <w:p>
+          <w:pPr>
+            <w:pStyle w:val="TM5"/>
+            <w:tabs>
+              <w:tab w:val="left" w:pos="2159"/>
+              <w:tab w:val="right" w:leader="dot" w:pos="7360"/>
+            </w:tabs>
+            <w:rPr>
+              <w:rFonts w:eastAsiaTheme="minorEastAsia" w:cstheme="minorBidi"/>
+              <w:noProof/>
+              <w:sz w:val="22"/>
+              <w:szCs w:val="22"/>
+              <w:lang w:val="fr-CH" w:eastAsia="fr-CH"/>
+            </w:rPr>
+          </w:pPr>
+          <w:hyperlink w:anchor="_Toc73536296" w:history="1">
+            <w:r>
+              <w:rPr>
+                <w:rStyle w:val="Lienhypertexte"/>
+                <w:noProof/>
+              </w:rPr>
+              <w:t>1.1.3.2.1.</w:t>
+            </w:r>
+            <w:r>
+              <w:rPr>
+                <w:rFonts w:eastAsiaTheme="minorEastAsia" w:cstheme="minorBidi"/>
+                <w:noProof/>
+                <w:sz w:val="22"/>
+                <w:szCs w:val="22"/>
+                <w:lang w:val="fr-CH" w:eastAsia="fr-CH"/>
+              </w:rPr>
+              <w:tab/>
+            </w:r>
+            <w:r>
+              <w:rPr>
+                <w:rStyle w:val="Lienhypertexte"/>
+                <w:noProof/>
+              </w:rPr>
+              <w:t>Sigma delta</w:t>
+            </w:r>
+            <w:r>
+              <w:rPr>
+                <w:noProof/>
+                <w:webHidden/>
+              </w:rPr>
+              <w:tab/>
+            </w:r>
+            <w:r>
+              <w:rPr>
+                <w:noProof/>
+                <w:webHidden/>
+              </w:rPr>
+              <w:fldChar w:fldCharType="begin"/>
+            </w:r>
+            <w:r>
+              <w:rPr>
+                <w:noProof/>
+                <w:webHidden/>
+              </w:rPr>
+              <w:instrText xml:space="preserve"> PAGEREF _Toc73536296 \h </w:instrText>
+            </w:r>
+            <w:r>
+              <w:rPr>
+                <w:noProof/>
+                <w:webHidden/>
+              </w:rPr>
+            </w:r>
+            <w:r>
+              <w:rPr>
+                <w:noProof/>
+                <w:webHidden/>
+              </w:rPr>
+              <w:fldChar w:fldCharType="separate"/>
+            </w:r>
+            <w:r>
+              <w:rPr>
+                <w:noProof/>
+                <w:webHidden/>
+              </w:rPr>
+              <w:t>10</w:t>
+            </w:r>
+            <w:r>
+              <w:rPr>
+                <w:noProof/>
+                <w:webHidden/>
+              </w:rPr>
+              <w:fldChar w:fldCharType="end"/>
+            </w:r>
+          </w:hyperlink>
+        </w:p>
+        <w:p>
+          <w:pPr>
+            <w:pStyle w:val="TM5"/>
+            <w:tabs>
+              <w:tab w:val="left" w:pos="2159"/>
+              <w:tab w:val="right" w:leader="dot" w:pos="7360"/>
+            </w:tabs>
+            <w:rPr>
+              <w:rFonts w:eastAsiaTheme="minorEastAsia" w:cstheme="minorBidi"/>
+              <w:noProof/>
+              <w:sz w:val="22"/>
+              <w:szCs w:val="22"/>
+              <w:lang w:val="fr-CH" w:eastAsia="fr-CH"/>
+            </w:rPr>
+          </w:pPr>
+          <w:hyperlink w:anchor="_Toc73536297" w:history="1">
+            <w:r>
+              <w:rPr>
+                <w:rStyle w:val="Lienhypertexte"/>
+                <w:noProof/>
+              </w:rPr>
+              <w:t>1.1.3.2.2.</w:t>
+            </w:r>
+            <w:r>
+              <w:rPr>
+                <w:rFonts w:eastAsiaTheme="minorEastAsia" w:cstheme="minorBidi"/>
+                <w:noProof/>
+                <w:sz w:val="22"/>
+                <w:szCs w:val="22"/>
+                <w:lang w:val="fr-CH" w:eastAsia="fr-CH"/>
+              </w:rPr>
+              <w:tab/>
+            </w:r>
+            <w:r>
+              <w:rPr>
+                <w:rStyle w:val="Lienhypertexte"/>
+                <w:noProof/>
+              </w:rPr>
+              <w:t>SAR</w:t>
+            </w:r>
+            <w:r>
+              <w:rPr>
+                <w:noProof/>
+                <w:webHidden/>
+              </w:rPr>
+              <w:tab/>
+            </w:r>
+            <w:r>
+              <w:rPr>
+                <w:noProof/>
+                <w:webHidden/>
+              </w:rPr>
+              <w:fldChar w:fldCharType="begin"/>
+            </w:r>
+            <w:r>
+              <w:rPr>
+                <w:noProof/>
+                <w:webHidden/>
+              </w:rPr>
+              <w:instrText xml:space="preserve"> PAGEREF _Toc73536297 \h </w:instrText>
+            </w:r>
+            <w:r>
+              <w:rPr>
+                <w:noProof/>
+                <w:webHidden/>
+              </w:rPr>
+            </w:r>
+            <w:r>
+              <w:rPr>
+                <w:noProof/>
+                <w:webHidden/>
+              </w:rPr>
+              <w:fldChar w:fldCharType="separate"/>
+            </w:r>
+            <w:r>
+              <w:rPr>
+                <w:noProof/>
+                <w:webHidden/>
+              </w:rPr>
+              <w:t>10</w:t>
+            </w:r>
+            <w:r>
+              <w:rPr>
+                <w:noProof/>
+                <w:webHidden/>
+              </w:rPr>
+              <w:fldChar w:fldCharType="end"/>
+            </w:r>
+          </w:hyperlink>
+        </w:p>
+        <w:p>
+          <w:pPr>
+            <w:pStyle w:val="TM5"/>
+            <w:tabs>
+              <w:tab w:val="left" w:pos="2159"/>
+              <w:tab w:val="right" w:leader="dot" w:pos="7360"/>
+            </w:tabs>
+            <w:rPr>
+              <w:rFonts w:eastAsiaTheme="minorEastAsia" w:cstheme="minorBidi"/>
+              <w:noProof/>
+              <w:sz w:val="22"/>
+              <w:szCs w:val="22"/>
+              <w:lang w:val="fr-CH" w:eastAsia="fr-CH"/>
+            </w:rPr>
+          </w:pPr>
+          <w:hyperlink w:anchor="_Toc73536298" w:history="1">
+            <w:r>
+              <w:rPr>
+                <w:rStyle w:val="Lienhypertexte"/>
+                <w:noProof/>
+              </w:rPr>
+              <w:t>1.1.3.2.3.</w:t>
+            </w:r>
+            <w:r>
+              <w:rPr>
+                <w:rFonts w:eastAsiaTheme="minorEastAsia" w:cstheme="minorBidi"/>
+                <w:noProof/>
+                <w:sz w:val="22"/>
+                <w:szCs w:val="22"/>
+                <w:lang w:val="fr-CH" w:eastAsia="fr-CH"/>
+              </w:rPr>
+              <w:tab/>
+            </w:r>
+            <w:r>
+              <w:rPr>
+                <w:rStyle w:val="Lienhypertexte"/>
+                <w:noProof/>
+              </w:rPr>
+              <w:t>Pipeline</w:t>
+            </w:r>
+            <w:r>
+              <w:rPr>
+                <w:noProof/>
+                <w:webHidden/>
+              </w:rPr>
+              <w:tab/>
+            </w:r>
+            <w:r>
+              <w:rPr>
+                <w:noProof/>
+                <w:webHidden/>
+              </w:rPr>
+              <w:fldChar w:fldCharType="begin"/>
+            </w:r>
+            <w:r>
+              <w:rPr>
+                <w:noProof/>
+                <w:webHidden/>
+              </w:rPr>
+              <w:instrText xml:space="preserve"> PAGEREF _Toc73536298 \h </w:instrText>
+            </w:r>
+            <w:r>
+              <w:rPr>
+                <w:noProof/>
+                <w:webHidden/>
+              </w:rPr>
+            </w:r>
+            <w:r>
+              <w:rPr>
+                <w:noProof/>
+                <w:webHidden/>
+              </w:rPr>
+              <w:fldChar w:fldCharType="separate"/>
+            </w:r>
+            <w:r>
+              <w:rPr>
+                <w:noProof/>
+                <w:webHidden/>
+              </w:rPr>
+              <w:t>11</w:t>
             </w:r>
             <w:r>
               <w:rPr>
@@ -1010,13 +1104,13 @@
               <w:lang w:val="fr-CH" w:eastAsia="fr-CH"/>
             </w:rPr>
           </w:pPr>
-          <w:hyperlink w:anchor="_Toc73377280" w:history="1">
+          <w:hyperlink w:anchor="_Toc73536299" w:history="1">
             <w:r>
               <w:rPr>
                 <w:rStyle w:val="Lienhypertexte"/>
                 <w:noProof/>
               </w:rPr>
-              <w:t>1.2.2.3.</w:t>
+              <w:t>1.1.3.3.</w:t>
             </w:r>
             <w:r>
               <w:rPr>
@@ -1033,7 +1127,7 @@
                 <w:rStyle w:val="Lienhypertexte"/>
                 <w:noProof/>
               </w:rPr>
-              <w:t>Types d’interfaces</w:t>
+              <w:t>Latence</w:t>
             </w:r>
             <w:r>
               <w:rPr>
@@ -1054,7 +1148,7 @@
                 <w:noProof/>
                 <w:webHidden/>
               </w:rPr>
-              <w:instrText xml:space="preserve"> PAGEREF _Toc73377280 \h </w:instrText>
+              <w:instrText xml:space="preserve"> PAGEREF _Toc73536299 \h </w:instrText>
             </w:r>
             <w:r>
               <w:rPr>
@@ -1074,7 +1168,7 @@
                 <w:noProof/>
                 <w:webHidden/>
               </w:rPr>
-              <w:t>6</w:t>
+              <w:t>12</w:t>
             </w:r>
             <w:r>
               <w:rPr>
@@ -1100,13 +1194,13 @@
               <w:lang w:val="fr-CH" w:eastAsia="fr-CH"/>
             </w:rPr>
           </w:pPr>
-          <w:hyperlink w:anchor="_Toc73377281" w:history="1">
+          <w:hyperlink w:anchor="_Toc73536300" w:history="1">
             <w:r>
               <w:rPr>
                 <w:rStyle w:val="Lienhypertexte"/>
                 <w:noProof/>
               </w:rPr>
-              <w:t>1.2.2.4.</w:t>
+              <w:t>1.1.3.4.</w:t>
             </w:r>
             <w:r>
               <w:rPr>
@@ -1123,7 +1217,7 @@
                 <w:rStyle w:val="Lienhypertexte"/>
                 <w:noProof/>
               </w:rPr>
-              <w:t>Differential vs Single-Ended</w:t>
+              <w:t>Fréquence d’échantillonnage minimale</w:t>
             </w:r>
             <w:r>
               <w:rPr>
@@ -1144,7 +1238,7 @@
                 <w:noProof/>
                 <w:webHidden/>
               </w:rPr>
-              <w:instrText xml:space="preserve"> PAGEREF _Toc73377281 \h </w:instrText>
+              <w:instrText xml:space="preserve"> PAGEREF _Toc73536300 \h </w:instrText>
             </w:r>
             <w:r>
               <w:rPr>
@@ -1164,7 +1258,7 @@
                 <w:noProof/>
                 <w:webHidden/>
               </w:rPr>
-              <w:t>6</w:t>
+              <w:t>12</w:t>
             </w:r>
             <w:r>
               <w:rPr>
@@ -1190,13 +1284,13 @@
               <w:lang w:val="fr-CH" w:eastAsia="fr-CH"/>
             </w:rPr>
           </w:pPr>
-          <w:hyperlink w:anchor="_Toc73377282" w:history="1">
+          <w:hyperlink w:anchor="_Toc73536301" w:history="1">
             <w:r>
               <w:rPr>
                 <w:rStyle w:val="Lienhypertexte"/>
                 <w:noProof/>
               </w:rPr>
-              <w:t>1.2.2.5.</w:t>
+              <w:t>1.1.3.5.</w:t>
             </w:r>
             <w:r>
               <w:rPr>
@@ -1213,6 +1307,276 @@
                 <w:rStyle w:val="Lienhypertexte"/>
                 <w:noProof/>
               </w:rPr>
+              <w:t>Types d’interfaces</w:t>
+            </w:r>
+            <w:r>
+              <w:rPr>
+                <w:noProof/>
+                <w:webHidden/>
+              </w:rPr>
+              <w:tab/>
+            </w:r>
+            <w:r>
+              <w:rPr>
+                <w:noProof/>
+                <w:webHidden/>
+              </w:rPr>
+              <w:fldChar w:fldCharType="begin"/>
+            </w:r>
+            <w:r>
+              <w:rPr>
+                <w:noProof/>
+                <w:webHidden/>
+              </w:rPr>
+              <w:instrText xml:space="preserve"> PAGEREF _Toc73536301 \h </w:instrText>
+            </w:r>
+            <w:r>
+              <w:rPr>
+                <w:noProof/>
+                <w:webHidden/>
+              </w:rPr>
+            </w:r>
+            <w:r>
+              <w:rPr>
+                <w:noProof/>
+                <w:webHidden/>
+              </w:rPr>
+              <w:fldChar w:fldCharType="separate"/>
+            </w:r>
+            <w:r>
+              <w:rPr>
+                <w:noProof/>
+                <w:webHidden/>
+              </w:rPr>
+              <w:t>13</w:t>
+            </w:r>
+            <w:r>
+              <w:rPr>
+                <w:noProof/>
+                <w:webHidden/>
+              </w:rPr>
+              <w:fldChar w:fldCharType="end"/>
+            </w:r>
+          </w:hyperlink>
+        </w:p>
+        <w:p>
+          <w:pPr>
+            <w:pStyle w:val="TM4"/>
+            <w:tabs>
+              <w:tab w:val="left" w:pos="1797"/>
+              <w:tab w:val="right" w:leader="dot" w:pos="7360"/>
+            </w:tabs>
+            <w:rPr>
+              <w:rFonts w:eastAsiaTheme="minorEastAsia" w:cstheme="minorBidi"/>
+              <w:noProof/>
+              <w:sz w:val="22"/>
+              <w:szCs w:val="22"/>
+              <w:lang w:val="fr-CH" w:eastAsia="fr-CH"/>
+            </w:rPr>
+          </w:pPr>
+          <w:hyperlink w:anchor="_Toc73536302" w:history="1">
+            <w:r>
+              <w:rPr>
+                <w:rStyle w:val="Lienhypertexte"/>
+                <w:noProof/>
+              </w:rPr>
+              <w:t>1.1.3.6.</w:t>
+            </w:r>
+            <w:r>
+              <w:rPr>
+                <w:rFonts w:eastAsiaTheme="minorEastAsia" w:cstheme="minorBidi"/>
+                <w:noProof/>
+                <w:sz w:val="22"/>
+                <w:szCs w:val="22"/>
+                <w:lang w:val="fr-CH" w:eastAsia="fr-CH"/>
+              </w:rPr>
+              <w:tab/>
+            </w:r>
+            <w:r>
+              <w:rPr>
+                <w:rStyle w:val="Lienhypertexte"/>
+                <w:noProof/>
+              </w:rPr>
+              <w:t>Choix de l’ADC</w:t>
+            </w:r>
+            <w:r>
+              <w:rPr>
+                <w:noProof/>
+                <w:webHidden/>
+              </w:rPr>
+              <w:tab/>
+            </w:r>
+            <w:r>
+              <w:rPr>
+                <w:noProof/>
+                <w:webHidden/>
+              </w:rPr>
+              <w:fldChar w:fldCharType="begin"/>
+            </w:r>
+            <w:r>
+              <w:rPr>
+                <w:noProof/>
+                <w:webHidden/>
+              </w:rPr>
+              <w:instrText xml:space="preserve"> PAGEREF _Toc73536302 \h </w:instrText>
+            </w:r>
+            <w:r>
+              <w:rPr>
+                <w:noProof/>
+                <w:webHidden/>
+              </w:rPr>
+            </w:r>
+            <w:r>
+              <w:rPr>
+                <w:noProof/>
+                <w:webHidden/>
+              </w:rPr>
+              <w:fldChar w:fldCharType="separate"/>
+            </w:r>
+            <w:r>
+              <w:rPr>
+                <w:noProof/>
+                <w:webHidden/>
+              </w:rPr>
+              <w:t>14</w:t>
+            </w:r>
+            <w:r>
+              <w:rPr>
+                <w:noProof/>
+                <w:webHidden/>
+              </w:rPr>
+              <w:fldChar w:fldCharType="end"/>
+            </w:r>
+          </w:hyperlink>
+        </w:p>
+        <w:p>
+          <w:pPr>
+            <w:pStyle w:val="TM4"/>
+            <w:tabs>
+              <w:tab w:val="left" w:pos="1797"/>
+              <w:tab w:val="right" w:leader="dot" w:pos="7360"/>
+            </w:tabs>
+            <w:rPr>
+              <w:rFonts w:eastAsiaTheme="minorEastAsia" w:cstheme="minorBidi"/>
+              <w:noProof/>
+              <w:sz w:val="22"/>
+              <w:szCs w:val="22"/>
+              <w:lang w:val="fr-CH" w:eastAsia="fr-CH"/>
+            </w:rPr>
+          </w:pPr>
+          <w:hyperlink w:anchor="_Toc73536303" w:history="1">
+            <w:r>
+              <w:rPr>
+                <w:rStyle w:val="Lienhypertexte"/>
+                <w:noProof/>
+              </w:rPr>
+              <w:t>1.1.3.7.</w:t>
+            </w:r>
+            <w:r>
+              <w:rPr>
+                <w:rFonts w:eastAsiaTheme="minorEastAsia" w:cstheme="minorBidi"/>
+                <w:noProof/>
+                <w:sz w:val="22"/>
+                <w:szCs w:val="22"/>
+                <w:lang w:val="fr-CH" w:eastAsia="fr-CH"/>
+              </w:rPr>
+              <w:tab/>
+            </w:r>
+            <w:r>
+              <w:rPr>
+                <w:rStyle w:val="Lienhypertexte"/>
+                <w:noProof/>
+              </w:rPr>
+              <w:t>Differential vs Single-Ended</w:t>
+            </w:r>
+            <w:r>
+              <w:rPr>
+                <w:noProof/>
+                <w:webHidden/>
+              </w:rPr>
+              <w:tab/>
+            </w:r>
+            <w:r>
+              <w:rPr>
+                <w:noProof/>
+                <w:webHidden/>
+              </w:rPr>
+              <w:fldChar w:fldCharType="begin"/>
+            </w:r>
+            <w:r>
+              <w:rPr>
+                <w:noProof/>
+                <w:webHidden/>
+              </w:rPr>
+              <w:instrText xml:space="preserve"> PAGEREF _Toc73536303 \h </w:instrText>
+            </w:r>
+            <w:r>
+              <w:rPr>
+                <w:noProof/>
+                <w:webHidden/>
+              </w:rPr>
+            </w:r>
+            <w:r>
+              <w:rPr>
+                <w:noProof/>
+                <w:webHidden/>
+              </w:rPr>
+              <w:fldChar w:fldCharType="separate"/>
+            </w:r>
+            <w:r>
+              <w:rPr>
+                <w:noProof/>
+                <w:webHidden/>
+              </w:rPr>
+              <w:t>15</w:t>
+            </w:r>
+            <w:r>
+              <w:rPr>
+                <w:noProof/>
+                <w:webHidden/>
+              </w:rPr>
+              <w:fldChar w:fldCharType="end"/>
+            </w:r>
+          </w:hyperlink>
+        </w:p>
+        <w:p>
+          <w:pPr>
+            <w:pStyle w:val="TM4"/>
+            <w:tabs>
+              <w:tab w:val="left" w:pos="1797"/>
+              <w:tab w:val="right" w:leader="dot" w:pos="7360"/>
+            </w:tabs>
+            <w:rPr>
+              <w:rFonts w:eastAsiaTheme="minorEastAsia" w:cstheme="minorBidi"/>
+              <w:noProof/>
+              <w:sz w:val="22"/>
+              <w:szCs w:val="22"/>
+              <w:lang w:val="fr-CH" w:eastAsia="fr-CH"/>
+            </w:rPr>
+          </w:pPr>
+          <w:hyperlink w:anchor="_Toc73536304" w:history="1">
+            <w:r>
+              <w:rPr>
+                <w:rStyle w:val="Lienhypertexte"/>
+                <w:noProof/>
+              </w:rPr>
+              <w:t>1.1.3.8.</w:t>
+            </w:r>
+            <w:r>
+              <w:rPr>
+                <w:rFonts w:eastAsiaTheme="minorEastAsia" w:cstheme="minorBidi"/>
+                <w:noProof/>
+                <w:sz w:val="22"/>
+                <w:szCs w:val="22"/>
+                <w:lang w:val="fr-CH" w:eastAsia="fr-CH"/>
+              </w:rPr>
+              <w:tab/>
+            </w:r>
+            <w:r>
+              <w:rPr>
+                <w:rStyle w:val="Lienhypertexte"/>
+                <w:noProof/>
+              </w:rPr>
               <w:t>Differential to Single-Ended</w:t>
             </w:r>
             <w:r>
@@ -1234,7 +1598,7 @@
                 <w:noProof/>
                 <w:webHidden/>
               </w:rPr>
-              <w:instrText xml:space="preserve"> PAGEREF _Toc73377282 \h </w:instrText>
+              <w:instrText xml:space="preserve"> PAGEREF _Toc73536304 \h </w:instrText>
             </w:r>
             <w:r>
               <w:rPr>
@@ -1254,7 +1618,7 @@
                 <w:noProof/>
                 <w:webHidden/>
               </w:rPr>
-              <w:t>6</w:t>
+              <w:t>15</w:t>
             </w:r>
             <w:r>
               <w:rPr>
@@ -1280,13 +1644,13 @@
               <w:lang w:val="fr-CH" w:eastAsia="fr-CH"/>
             </w:rPr>
           </w:pPr>
-          <w:hyperlink w:anchor="_Toc73377283" w:history="1">
+          <w:hyperlink w:anchor="_Toc73536305" w:history="1">
             <w:r>
               <w:rPr>
                 <w:rStyle w:val="Lienhypertexte"/>
                 <w:noProof/>
               </w:rPr>
-              <w:t>1.2.2.5.1.</w:t>
+              <w:t>1.1.3.8.1.</w:t>
             </w:r>
             <w:r>
               <w:rPr>
@@ -1324,7 +1688,7 @@
                 <w:noProof/>
                 <w:webHidden/>
               </w:rPr>
-              <w:instrText xml:space="preserve"> PAGEREF _Toc73377283 \h </w:instrText>
+              <w:instrText xml:space="preserve"> PAGEREF _Toc73536305 \h </w:instrText>
             </w:r>
             <w:r>
               <w:rPr>
@@ -1344,7 +1708,7 @@
                 <w:noProof/>
                 <w:webHidden/>
               </w:rPr>
-              <w:t>6</w:t>
+              <w:t>15</w:t>
             </w:r>
             <w:r>
               <w:rPr>
@@ -1370,13 +1734,13 @@
               <w:lang w:val="fr-CH" w:eastAsia="fr-CH"/>
             </w:rPr>
           </w:pPr>
-          <w:hyperlink w:anchor="_Toc73377284" w:history="1">
+          <w:hyperlink w:anchor="_Toc73536306" w:history="1">
             <w:r>
               <w:rPr>
                 <w:rStyle w:val="Lienhypertexte"/>
                 <w:noProof/>
               </w:rPr>
-              <w:t>1.2.2.6.</w:t>
+              <w:t>1.1.3.9.</w:t>
             </w:r>
             <w:r>
               <w:rPr>
@@ -1414,7 +1778,7 @@
                 <w:noProof/>
                 <w:webHidden/>
               </w:rPr>
-              <w:instrText xml:space="preserve"> PAGEREF _Toc73377284 \h </w:instrText>
+              <w:instrText xml:space="preserve"> PAGEREF _Toc73536306 \h </w:instrText>
             </w:r>
             <w:r>
               <w:rPr>
@@ -1434,7 +1798,7 @@
                 <w:noProof/>
                 <w:webHidden/>
               </w:rPr>
-              <w:t>6</w:t>
+              <w:t>15</w:t>
             </w:r>
             <w:r>
               <w:rPr>
@@ -1459,13 +1823,13 @@
               <w:lang w:val="fr-CH" w:eastAsia="fr-CH"/>
             </w:rPr>
           </w:pPr>
-          <w:hyperlink w:anchor="_Toc73377285" w:history="1">
+          <w:hyperlink w:anchor="_Toc73536307" w:history="1">
             <w:r>
               <w:rPr>
                 <w:rStyle w:val="Lienhypertexte"/>
                 <w:noProof/>
               </w:rPr>
-              <w:t>1.2.3</w:t>
+              <w:t>1.1.4</w:t>
             </w:r>
             <w:r>
               <w:rPr>
@@ -1502,7 +1866,7 @@
                 <w:noProof/>
                 <w:webHidden/>
               </w:rPr>
-              <w:instrText xml:space="preserve"> PAGEREF _Toc73377285 \h </w:instrText>
+              <w:instrText xml:space="preserve"> PAGEREF _Toc73536307 \h </w:instrText>
             </w:r>
             <w:r>
               <w:rPr>
@@ -1522,7 +1886,7 @@
                 <w:noProof/>
                 <w:webHidden/>
               </w:rPr>
-              <w:t>7</w:t>
+              <w:t>15</w:t>
             </w:r>
             <w:r>
               <w:rPr>
@@ -1548,13 +1912,13 @@
               <w:lang w:val="fr-CH" w:eastAsia="fr-CH"/>
             </w:rPr>
           </w:pPr>
-          <w:hyperlink w:anchor="_Toc73377286" w:history="1">
+          <w:hyperlink w:anchor="_Toc73536308" w:history="1">
             <w:r>
               <w:rPr>
                 <w:rStyle w:val="Lienhypertexte"/>
                 <w:noProof/>
               </w:rPr>
-              <w:t>1.2.3.1.</w:t>
+              <w:t>1.1.4.1.</w:t>
             </w:r>
             <w:r>
               <w:rPr>
@@ -1592,7 +1956,7 @@
                 <w:noProof/>
                 <w:webHidden/>
               </w:rPr>
-              <w:instrText xml:space="preserve"> PAGEREF _Toc73377286 \h </w:instrText>
+              <w:instrText xml:space="preserve"> PAGEREF _Toc73536308 \h </w:instrText>
             </w:r>
             <w:r>
               <w:rPr>
@@ -1612,7 +1976,7 @@
                 <w:noProof/>
                 <w:webHidden/>
               </w:rPr>
-              <w:t>7</w:t>
+              <w:t>15</w:t>
             </w:r>
             <w:r>
               <w:rPr>
@@ -1637,13 +2001,13 @@
               <w:lang w:val="fr-CH" w:eastAsia="fr-CH"/>
             </w:rPr>
           </w:pPr>
-          <w:hyperlink w:anchor="_Toc73377287" w:history="1">
+          <w:hyperlink w:anchor="_Toc73536309" w:history="1">
             <w:r>
               <w:rPr>
                 <w:rStyle w:val="Lienhypertexte"/>
                 <w:noProof/>
               </w:rPr>
-              <w:t>1.2.4</w:t>
+              <w:t>1.1.5</w:t>
             </w:r>
             <w:r>
               <w:rPr>
@@ -1680,7 +2044,7 @@
                 <w:noProof/>
                 <w:webHidden/>
               </w:rPr>
-              <w:instrText xml:space="preserve"> PAGEREF _Toc73377287 \h </w:instrText>
+              <w:instrText xml:space="preserve"> PAGEREF _Toc73536309 \h </w:instrText>
             </w:r>
             <w:r>
               <w:rPr>
@@ -1700,7 +2064,7 @@
                 <w:noProof/>
                 <w:webHidden/>
               </w:rPr>
-              <w:t>7</w:t>
+              <w:t>15</w:t>
             </w:r>
             <w:r>
               <w:rPr>
@@ -1726,13 +2090,13 @@
               <w:lang w:val="fr-CH" w:eastAsia="fr-CH"/>
             </w:rPr>
           </w:pPr>
-          <w:hyperlink w:anchor="_Toc73377288" w:history="1">
+          <w:hyperlink w:anchor="_Toc73536310" w:history="1">
             <w:r>
               <w:rPr>
                 <w:rStyle w:val="Lienhypertexte"/>
                 <w:noProof/>
               </w:rPr>
-              <w:t>1.2.4.1.</w:t>
+              <w:t>1.1.5.1.</w:t>
             </w:r>
             <w:r>
               <w:rPr>
@@ -1770,7 +2134,7 @@
                 <w:noProof/>
                 <w:webHidden/>
               </w:rPr>
-              <w:instrText xml:space="preserve"> PAGEREF _Toc73377288 \h </w:instrText>
+              <w:instrText xml:space="preserve"> PAGEREF _Toc73536310 \h </w:instrText>
             </w:r>
             <w:r>
               <w:rPr>
@@ -1790,7 +2154,7 @@
                 <w:noProof/>
                 <w:webHidden/>
               </w:rPr>
-              <w:t>7</w:t>
+              <w:t>15</w:t>
             </w:r>
             <w:r>
               <w:rPr>
@@ -1816,13 +2180,13 @@
               <w:lang w:val="fr-CH" w:eastAsia="fr-CH"/>
             </w:rPr>
           </w:pPr>
-          <w:hyperlink w:anchor="_Toc73377289" w:history="1">
+          <w:hyperlink w:anchor="_Toc73536311" w:history="1">
             <w:r>
               <w:rPr>
                 <w:rStyle w:val="Lienhypertexte"/>
                 <w:noProof/>
               </w:rPr>
-              <w:t>1.2.4.2.</w:t>
+              <w:t>1.1.5.2.</w:t>
             </w:r>
             <w:r>
               <w:rPr>
@@ -1860,7 +2224,7 @@
                 <w:noProof/>
                 <w:webHidden/>
               </w:rPr>
-              <w:instrText xml:space="preserve"> PAGEREF _Toc73377289 \h </w:instrText>
+              <w:instrText xml:space="preserve"> PAGEREF _Toc73536311 \h </w:instrText>
             </w:r>
             <w:r>
               <w:rPr>
@@ -1880,7 +2244,7 @@
                 <w:noProof/>
                 <w:webHidden/>
               </w:rPr>
-              <w:t>7</w:t>
+              <w:t>15</w:t>
             </w:r>
             <w:r>
               <w:rPr>
@@ -1906,13 +2270,13 @@
               <w:lang w:val="fr-CH" w:eastAsia="fr-CH"/>
             </w:rPr>
           </w:pPr>
-          <w:hyperlink w:anchor="_Toc73377290" w:history="1">
+          <w:hyperlink w:anchor="_Toc73536312" w:history="1">
             <w:r>
               <w:rPr>
                 <w:rStyle w:val="Lienhypertexte"/>
                 <w:noProof/>
               </w:rPr>
-              <w:t>1.2.4.3.</w:t>
+              <w:t>1.1.5.3.</w:t>
             </w:r>
             <w:r>
               <w:rPr>
@@ -1950,7 +2314,7 @@
                 <w:noProof/>
                 <w:webHidden/>
               </w:rPr>
-              <w:instrText xml:space="preserve"> PAGEREF _Toc73377290 \h </w:instrText>
+              <w:instrText xml:space="preserve"> PAGEREF _Toc73536312 \h </w:instrText>
             </w:r>
             <w:r>
               <w:rPr>
@@ -1970,7 +2334,7 @@
                 <w:noProof/>
                 <w:webHidden/>
               </w:rPr>
-              <w:t>7</w:t>
+              <w:t>15</w:t>
             </w:r>
             <w:r>
               <w:rPr>
@@ -1996,13 +2360,13 @@
               <w:lang w:val="fr-CH" w:eastAsia="fr-CH"/>
             </w:rPr>
           </w:pPr>
-          <w:hyperlink w:anchor="_Toc73377291" w:history="1">
+          <w:hyperlink w:anchor="_Toc73536313" w:history="1">
             <w:r>
               <w:rPr>
                 <w:rStyle w:val="Lienhypertexte"/>
                 <w:noProof/>
               </w:rPr>
-              <w:t>1.2.4.4.</w:t>
+              <w:t>1.1.5.4.</w:t>
             </w:r>
             <w:r>
               <w:rPr>
@@ -2040,7 +2404,7 @@
                 <w:noProof/>
                 <w:webHidden/>
               </w:rPr>
-              <w:instrText xml:space="preserve"> PAGEREF _Toc73377291 \h </w:instrText>
+              <w:instrText xml:space="preserve"> PAGEREF _Toc73536313 \h </w:instrText>
             </w:r>
             <w:r>
               <w:rPr>
@@ -2060,7 +2424,7 @@
                 <w:noProof/>
                 <w:webHidden/>
               </w:rPr>
-              <w:t>7</w:t>
+              <w:t>15</w:t>
             </w:r>
             <w:r>
               <w:rPr>
@@ -2086,13 +2450,13 @@
               <w:lang w:val="fr-CH" w:eastAsia="fr-CH"/>
             </w:rPr>
           </w:pPr>
-          <w:hyperlink w:anchor="_Toc73377292" w:history="1">
+          <w:hyperlink w:anchor="_Toc73536314" w:history="1">
             <w:r>
               <w:rPr>
                 <w:rStyle w:val="Lienhypertexte"/>
                 <w:noProof/>
               </w:rPr>
-              <w:t>1.2.4.5.</w:t>
+              <w:t>1.1.5.5.</w:t>
             </w:r>
             <w:r>
               <w:rPr>
@@ -2130,7 +2494,7 @@
                 <w:noProof/>
                 <w:webHidden/>
               </w:rPr>
-              <w:instrText xml:space="preserve"> PAGEREF _Toc73377292 \h </w:instrText>
+              <w:instrText xml:space="preserve"> PAGEREF _Toc73536314 \h </w:instrText>
             </w:r>
             <w:r>
               <w:rPr>
@@ -2150,7 +2514,7 @@
                 <w:noProof/>
                 <w:webHidden/>
               </w:rPr>
-              <w:t>7</w:t>
+              <w:t>15</w:t>
             </w:r>
             <w:r>
               <w:rPr>
@@ -2176,13 +2540,13 @@
               <w:lang w:val="fr-CH" w:eastAsia="fr-CH"/>
             </w:rPr>
           </w:pPr>
-          <w:hyperlink w:anchor="_Toc73377293" w:history="1">
+          <w:hyperlink w:anchor="_Toc73536315" w:history="1">
             <w:r>
               <w:rPr>
                 <w:rStyle w:val="Lienhypertexte"/>
                 <w:noProof/>
               </w:rPr>
-              <w:t>1.2.4.6.</w:t>
+              <w:t>1.1.5.6.</w:t>
             </w:r>
             <w:r>
               <w:rPr>
@@ -2220,7 +2584,7 @@
                 <w:noProof/>
                 <w:webHidden/>
               </w:rPr>
-              <w:instrText xml:space="preserve"> PAGEREF _Toc73377293 \h </w:instrText>
+              <w:instrText xml:space="preserve"> PAGEREF _Toc73536315 \h </w:instrText>
             </w:r>
             <w:r>
               <w:rPr>
@@ -2240,7 +2604,7 @@
                 <w:noProof/>
                 <w:webHidden/>
               </w:rPr>
-              <w:t>7</w:t>
+              <w:t>15</w:t>
             </w:r>
             <w:r>
               <w:rPr>
@@ -2266,13 +2630,13 @@
               <w:lang w:val="fr-CH" w:eastAsia="fr-CH"/>
             </w:rPr>
           </w:pPr>
-          <w:hyperlink w:anchor="_Toc73377294" w:history="1">
+          <w:hyperlink w:anchor="_Toc73536316" w:history="1">
             <w:r>
               <w:rPr>
                 <w:rStyle w:val="Lienhypertexte"/>
                 <w:noProof/>
               </w:rPr>
-              <w:t>1.2.4.7.</w:t>
+              <w:t>1.1.5.7.</w:t>
             </w:r>
             <w:r>
               <w:rPr>
@@ -2310,7 +2674,7 @@
                 <w:noProof/>
                 <w:webHidden/>
               </w:rPr>
-              <w:instrText xml:space="preserve"> PAGEREF _Toc73377294 \h </w:instrText>
+              <w:instrText xml:space="preserve"> PAGEREF _Toc73536316 \h </w:instrText>
             </w:r>
             <w:r>
               <w:rPr>
@@ -2330,7 +2694,7 @@
                 <w:noProof/>
                 <w:webHidden/>
               </w:rPr>
-              <w:t>8</w:t>
+              <w:t>16</w:t>
             </w:r>
             <w:r>
               <w:rPr>
@@ -2355,13 +2719,13 @@
               <w:lang w:val="fr-CH" w:eastAsia="fr-CH"/>
             </w:rPr>
           </w:pPr>
-          <w:hyperlink w:anchor="_Toc73377295" w:history="1">
+          <w:hyperlink w:anchor="_Toc73536317" w:history="1">
             <w:r>
               <w:rPr>
                 <w:rStyle w:val="Lienhypertexte"/>
                 <w:noProof/>
               </w:rPr>
-              <w:t>1.2.5</w:t>
+              <w:t>1.1.6</w:t>
             </w:r>
             <w:r>
               <w:rPr>
@@ -2398,7 +2762,7 @@
                 <w:noProof/>
                 <w:webHidden/>
               </w:rPr>
-              <w:instrText xml:space="preserve"> PAGEREF _Toc73377295 \h </w:instrText>
+              <w:instrText xml:space="preserve"> PAGEREF _Toc73536317 \h </w:instrText>
             </w:r>
             <w:r>
               <w:rPr>
@@ -2418,7 +2782,7 @@
                 <w:noProof/>
                 <w:webHidden/>
               </w:rPr>
-              <w:t>8</w:t>
+              <w:t>16</w:t>
             </w:r>
             <w:r>
               <w:rPr>
@@ -2444,13 +2808,13 @@
               <w:lang w:val="fr-CH" w:eastAsia="fr-CH"/>
             </w:rPr>
           </w:pPr>
-          <w:hyperlink w:anchor="_Toc73377296" w:history="1">
+          <w:hyperlink w:anchor="_Toc73536318" w:history="1">
             <w:r>
               <w:rPr>
                 <w:rStyle w:val="Lienhypertexte"/>
                 <w:noProof/>
               </w:rPr>
-              <w:t>1.2.5.1.</w:t>
+              <w:t>1.1.6.1.</w:t>
             </w:r>
             <w:r>
               <w:rPr>
@@ -2488,7 +2852,7 @@
                 <w:noProof/>
                 <w:webHidden/>
               </w:rPr>
-              <w:instrText xml:space="preserve"> PAGEREF _Toc73377296 \h </w:instrText>
+              <w:instrText xml:space="preserve"> PAGEREF _Toc73536318 \h </w:instrText>
             </w:r>
             <w:r>
               <w:rPr>
@@ -2508,7 +2872,7 @@
                 <w:noProof/>
                 <w:webHidden/>
               </w:rPr>
-              <w:t>8</w:t>
+              <w:t>16</w:t>
             </w:r>
             <w:r>
               <w:rPr>
@@ -2534,13 +2898,13 @@
               <w:lang w:val="fr-CH" w:eastAsia="fr-CH"/>
             </w:rPr>
           </w:pPr>
-          <w:hyperlink w:anchor="_Toc73377297" w:history="1">
+          <w:hyperlink w:anchor="_Toc73536319" w:history="1">
             <w:r>
               <w:rPr>
                 <w:rStyle w:val="Lienhypertexte"/>
                 <w:noProof/>
               </w:rPr>
-              <w:t>1.2.5.2.</w:t>
+              <w:t>1.1.6.2.</w:t>
             </w:r>
             <w:r>
               <w:rPr>
@@ -2578,7 +2942,7 @@
                 <w:noProof/>
                 <w:webHidden/>
               </w:rPr>
-              <w:instrText xml:space="preserve"> PAGEREF _Toc73377297 \h </w:instrText>
+              <w:instrText xml:space="preserve"> PAGEREF _Toc73536319 \h </w:instrText>
             </w:r>
             <w:r>
               <w:rPr>
@@ -2598,7 +2962,7 @@
                 <w:noProof/>
                 <w:webHidden/>
               </w:rPr>
-              <w:t>8</w:t>
+              <w:t>16</w:t>
             </w:r>
             <w:r>
               <w:rPr>
@@ -2624,13 +2988,13 @@
               <w:lang w:val="fr-CH" w:eastAsia="fr-CH"/>
             </w:rPr>
           </w:pPr>
-          <w:hyperlink w:anchor="_Toc73377298" w:history="1">
+          <w:hyperlink w:anchor="_Toc73536320" w:history="1">
             <w:r>
               <w:rPr>
                 <w:rStyle w:val="Lienhypertexte"/>
                 <w:noProof/>
               </w:rPr>
-              <w:t>1.2.5.3.</w:t>
+              <w:t>1.1.6.3.</w:t>
             </w:r>
             <w:r>
               <w:rPr>
@@ -2668,7 +3032,7 @@
                 <w:noProof/>
                 <w:webHidden/>
               </w:rPr>
-              <w:instrText xml:space="preserve"> PAGEREF _Toc73377298 \h </w:instrText>
+              <w:instrText xml:space="preserve"> PAGEREF _Toc73536320 \h </w:instrText>
             </w:r>
             <w:r>
               <w:rPr>
@@ -2688,7 +3052,7 @@
                 <w:noProof/>
                 <w:webHidden/>
               </w:rPr>
-              <w:t>8</w:t>
+              <w:t>16</w:t>
             </w:r>
             <w:r>
               <w:rPr>
@@ -2714,13 +3078,13 @@
               <w:lang w:val="fr-CH" w:eastAsia="fr-CH"/>
             </w:rPr>
           </w:pPr>
-          <w:hyperlink w:anchor="_Toc73377299" w:history="1">
+          <w:hyperlink w:anchor="_Toc73536321" w:history="1">
             <w:r>
               <w:rPr>
                 <w:rStyle w:val="Lienhypertexte"/>
                 <w:noProof/>
               </w:rPr>
-              <w:t>1.2.5.3.1.</w:t>
+              <w:t>1.1.6.3.1.</w:t>
             </w:r>
             <w:r>
               <w:rPr>
@@ -2758,7 +3122,7 @@
                 <w:noProof/>
                 <w:webHidden/>
               </w:rPr>
-              <w:instrText xml:space="preserve"> PAGEREF _Toc73377299 \h </w:instrText>
+              <w:instrText xml:space="preserve"> PAGEREF _Toc73536321 \h </w:instrText>
             </w:r>
             <w:r>
               <w:rPr>
@@ -2778,7 +3142,7 @@
                 <w:noProof/>
                 <w:webHidden/>
               </w:rPr>
-              <w:t>8</w:t>
+              <w:t>16</w:t>
             </w:r>
             <w:r>
               <w:rPr>
@@ -2803,13 +3167,13 @@
               <w:lang w:val="fr-CH" w:eastAsia="fr-CH"/>
             </w:rPr>
           </w:pPr>
-          <w:hyperlink w:anchor="_Toc73377300" w:history="1">
+          <w:hyperlink w:anchor="_Toc73536322" w:history="1">
             <w:r>
               <w:rPr>
                 <w:rStyle w:val="Lienhypertexte"/>
                 <w:noProof/>
               </w:rPr>
-              <w:t>1.2.6</w:t>
+              <w:t>1.1.7</w:t>
             </w:r>
             <w:r>
               <w:rPr>
@@ -2846,7 +3210,7 @@
                 <w:noProof/>
                 <w:webHidden/>
               </w:rPr>
-              <w:instrText xml:space="preserve"> PAGEREF _Toc73377300 \h </w:instrText>
+              <w:instrText xml:space="preserve"> PAGEREF _Toc73536322 \h </w:instrText>
             </w:r>
             <w:r>
               <w:rPr>
@@ -2866,7 +3230,7 @@
                 <w:noProof/>
                 <w:webHidden/>
               </w:rPr>
-              <w:t>8</w:t>
+              <w:t>16</w:t>
             </w:r>
             <w:r>
               <w:rPr>
@@ -2892,13 +3256,13 @@
               <w:lang w:val="fr-CH" w:eastAsia="fr-CH"/>
             </w:rPr>
           </w:pPr>
-          <w:hyperlink w:anchor="_Toc73377301" w:history="1">
+          <w:hyperlink w:anchor="_Toc73536323" w:history="1">
             <w:r>
               <w:rPr>
                 <w:rStyle w:val="Lienhypertexte"/>
                 <w:noProof/>
               </w:rPr>
-              <w:t>1.2.6.1.</w:t>
+              <w:t>1.1.7.1.</w:t>
             </w:r>
             <w:r>
               <w:rPr>
@@ -2936,7 +3300,7 @@
                 <w:noProof/>
                 <w:webHidden/>
               </w:rPr>
-              <w:instrText xml:space="preserve"> PAGEREF _Toc73377301 \h </w:instrText>
+              <w:instrText xml:space="preserve"> PAGEREF _Toc73536323 \h </w:instrText>
             </w:r>
             <w:r>
               <w:rPr>
@@ -2956,7 +3320,7 @@
                 <w:noProof/>
                 <w:webHidden/>
               </w:rPr>
-              <w:t>8</w:t>
+              <w:t>16</w:t>
             </w:r>
             <w:r>
               <w:rPr>
@@ -2982,13 +3346,13 @@
               <w:lang w:val="fr-CH" w:eastAsia="fr-CH"/>
             </w:rPr>
           </w:pPr>
-          <w:hyperlink w:anchor="_Toc73377302" w:history="1">
+          <w:hyperlink w:anchor="_Toc73536324" w:history="1">
             <w:r>
               <w:rPr>
                 <w:rStyle w:val="Lienhypertexte"/>
                 <w:noProof/>
               </w:rPr>
-              <w:t>1.2.6.2.</w:t>
+              <w:t>1.1.7.2.</w:t>
             </w:r>
             <w:r>
               <w:rPr>
@@ -3026,7 +3390,7 @@
                 <w:noProof/>
                 <w:webHidden/>
               </w:rPr>
-              <w:instrText xml:space="preserve"> PAGEREF _Toc73377302 \h </w:instrText>
+              <w:instrText xml:space="preserve"> PAGEREF _Toc73536324 \h </w:instrText>
             </w:r>
             <w:r>
               <w:rPr>
@@ -3046,7 +3410,7 @@
                 <w:noProof/>
                 <w:webHidden/>
               </w:rPr>
-              <w:t>8</w:t>
+              <w:t>16</w:t>
             </w:r>
             <w:r>
               <w:rPr>
@@ -3072,13 +3436,13 @@
               <w:lang w:val="fr-CH" w:eastAsia="fr-CH"/>
             </w:rPr>
           </w:pPr>
-          <w:hyperlink w:anchor="_Toc73377303" w:history="1">
+          <w:hyperlink w:anchor="_Toc73536325" w:history="1">
             <w:r>
               <w:rPr>
                 <w:rStyle w:val="Lienhypertexte"/>
                 <w:noProof/>
               </w:rPr>
-              <w:t>1.2.6.3.</w:t>
+              <w:t>1.1.7.3.</w:t>
             </w:r>
             <w:r>
               <w:rPr>
@@ -3116,7 +3480,7 @@
                 <w:noProof/>
                 <w:webHidden/>
               </w:rPr>
-              <w:instrText xml:space="preserve"> PAGEREF _Toc73377303 \h </w:instrText>
+              <w:instrText xml:space="preserve"> PAGEREF _Toc73536325 \h </w:instrText>
             </w:r>
             <w:r>
               <w:rPr>
@@ -3136,7 +3500,7 @@
                 <w:noProof/>
                 <w:webHidden/>
               </w:rPr>
-              <w:t>8</w:t>
+              <w:t>16</w:t>
             </w:r>
             <w:r>
               <w:rPr>
@@ -3168,20 +3532,20 @@
       <w:pPr>
         <w:pStyle w:val="Titre1"/>
       </w:pPr>
-      <w:bookmarkStart w:id="3" w:name="_Toc73377271"/>
-      <w:bookmarkStart w:id="4" w:name="_Hlk73375083"/>
+      <w:bookmarkStart w:id="3" w:name="_Hlk73375083"/>
+      <w:bookmarkStart w:id="4" w:name="_Toc73536289"/>
       <w:bookmarkEnd w:id="2"/>
       <w:r>
         <w:lastRenderedPageBreak/>
         <w:t>Scientific report content</w:t>
       </w:r>
-      <w:bookmarkEnd w:id="3"/>
+      <w:bookmarkEnd w:id="4"/>
     </w:p>
     <w:p>
       <w:pPr>
         <w:pStyle w:val="Titre2"/>
       </w:pPr>
-      <w:bookmarkStart w:id="5" w:name="_Toc73377275"/>
+      <w:bookmarkStart w:id="5" w:name="_Toc73536290"/>
       <w:r>
         <w:t>Hardware</w:t>
       </w:r>
@@ -3191,12 +3555,13 @@
       <w:pPr>
         <w:pStyle w:val="Titre3"/>
       </w:pPr>
+      <w:bookmarkStart w:id="6" w:name="_Toc73536291"/>
       <w:r>
         <w:rPr>
           <w:noProof/>
         </w:rPr>
         <w:drawing>
-          <wp:anchor distT="0" distB="0" distL="114300" distR="114300" simplePos="0" relativeHeight="251660800" behindDoc="0" locked="0" layoutInCell="1" allowOverlap="1" wp14:anchorId="371705BA" wp14:editId="3487C96C">
+          <wp:anchor distT="0" distB="0" distL="114300" distR="114300" simplePos="0" relativeHeight="251645952" behindDoc="0" locked="0" layoutInCell="1" allowOverlap="1" wp14:anchorId="371705BA" wp14:editId="3487C96C">
             <wp:simplePos x="0" y="0"/>
             <wp:positionH relativeFrom="column">
               <wp:posOffset>-978618</wp:posOffset>
@@ -3253,470 +3618,2829 @@
       <w:r>
         <w:t xml:space="preserve"> Bloc</w:t>
       </w:r>
-    </w:p>
-    <w:p>
-      <w:pPr>
-        <w:pStyle w:val="Firstparagraph"/>
-      </w:pPr>
-    </w:p>
-    <w:p>
-      <w:pPr>
-        <w:rPr>
-          <w:lang w:val="fr-CH"/>
-        </w:rPr>
-      </w:pPr>
-      <w:r>
-        <w:rPr>
-          <w:lang w:val="fr-CH"/>
-        </w:rPr>
-        <w:t xml:space="preserve">L’électronique </w:t>
-      </w:r>
-      <w:r>
-        <w:rPr>
-          <w:lang w:val="fr-CH"/>
-        </w:rPr>
-        <w:t>a</w:t>
-      </w:r>
-      <w:r>
-        <w:rPr>
-          <w:lang w:val="fr-CH"/>
-        </w:rPr>
-        <w:t xml:space="preserve"> été, comme pour l’électronique de la carte processeur,</w:t>
-      </w:r>
-      <w:r>
-        <w:rPr>
-          <w:lang w:val="fr-CH"/>
-        </w:rPr>
-        <w:t xml:space="preserve"> séparée en deux partie</w:t>
-      </w:r>
-      <w:r>
-        <w:rPr>
-          <w:lang w:val="fr-CH"/>
-        </w:rPr>
-        <w:t xml:space="preserve">s </w:t>
-      </w:r>
-      <w:r>
-        <w:rPr>
-          <w:lang w:val="fr-CH"/>
-        </w:rPr>
-        <w:t xml:space="preserve">distinctes. </w:t>
-      </w:r>
-      <w:r>
-        <w:rPr>
-          <w:lang w:val="fr-CH"/>
-        </w:rPr>
-        <w:t>Ce qui permet dans la pratique de pouvoir tester indépendamment les fonctionnalités ajoutées</w:t>
-      </w:r>
-      <w:r>
-        <w:rPr>
-          <w:lang w:val="fr-CH"/>
-        </w:rPr>
-        <w:t xml:space="preserve"> (par exemple avec une carte de développement connue)</w:t>
-      </w:r>
-      <w:r>
-        <w:rPr>
-          <w:lang w:val="fr-CH"/>
-        </w:rPr>
-        <w:t xml:space="preserve"> ainsi que de limiter les sources d’erreurs. </w:t>
-      </w:r>
-      <w:r>
-        <w:rPr>
-          <w:lang w:val="fr-CH"/>
-        </w:rPr>
-        <w:t>L</w:t>
-      </w:r>
-      <w:r>
-        <w:rPr>
-          <w:lang w:val="fr-CH"/>
-        </w:rPr>
-        <w:t>e cœur de la</w:t>
-      </w:r>
-      <w:r>
-        <w:rPr>
-          <w:lang w:val="fr-CH"/>
-        </w:rPr>
-        <w:t xml:space="preserve"> « FPGA BOARD » </w:t>
-      </w:r>
-      <w:r>
-        <w:rPr>
-          <w:lang w:val="fr-CH"/>
-        </w:rPr>
-        <w:t xml:space="preserve">est </w:t>
-      </w:r>
-      <w:r>
-        <w:rPr>
-          <w:lang w:val="fr-CH"/>
-        </w:rPr>
-        <w:t xml:space="preserve">une FPGA Spartan 6 de la marque </w:t>
-      </w:r>
-      <w:proofErr w:type="spellStart"/>
-      <w:r>
-        <w:rPr>
-          <w:lang w:val="fr-CH"/>
-        </w:rPr>
-        <w:t>Xilinx</w:t>
-      </w:r>
-      <w:proofErr w:type="spellEnd"/>
-      <w:r>
-        <w:rPr>
-          <w:lang w:val="fr-CH"/>
-        </w:rPr>
-        <w:t xml:space="preserve">. Cette FPGA peut interagir avec l’utilisateur avec des </w:t>
-      </w:r>
-      <w:proofErr w:type="spellStart"/>
-      <w:r>
-        <w:rPr>
-          <w:lang w:val="fr-CH"/>
-        </w:rPr>
-        <w:t>LEDs</w:t>
-      </w:r>
-      <w:proofErr w:type="spellEnd"/>
-      <w:r>
-        <w:rPr>
-          <w:lang w:val="fr-CH"/>
-        </w:rPr>
-        <w:t xml:space="preserve">, des boutons poussoirs ainsi qu’un DIP Switch à 4 positions. Un Phy Ethernet ainsi qu’un </w:t>
-      </w:r>
-      <w:r>
-        <w:rPr>
-          <w:lang w:val="fr-CH"/>
-        </w:rPr>
-        <w:t xml:space="preserve">convertisseur </w:t>
-      </w:r>
-      <w:r>
-        <w:rPr>
-          <w:lang w:val="fr-CH"/>
-        </w:rPr>
-        <w:t xml:space="preserve">USB vers UART permet à la FPGA de communiquer avec le monde extérieur. </w:t>
-      </w:r>
-      <w:r>
-        <w:rPr>
-          <w:lang w:val="fr-CH"/>
-        </w:rPr>
-        <w:t>Elle peut acqu</w:t>
-      </w:r>
-      <w:r>
-        <w:rPr>
-          <w:lang w:val="fr-CH"/>
-        </w:rPr>
-        <w:t>é</w:t>
-      </w:r>
-      <w:r>
-        <w:rPr>
-          <w:lang w:val="fr-CH"/>
-        </w:rPr>
-        <w:t>rir 20 signaux analogiques simultaném</w:t>
-      </w:r>
-      <w:r>
-        <w:rPr>
-          <w:lang w:val="fr-CH"/>
-        </w:rPr>
-        <w:t>e</w:t>
-      </w:r>
-      <w:r>
-        <w:rPr>
-          <w:lang w:val="fr-CH"/>
-        </w:rPr>
-        <w:t xml:space="preserve">nt </w:t>
-      </w:r>
-      <w:r>
-        <w:rPr>
-          <w:lang w:val="fr-CH"/>
-        </w:rPr>
-        <w:lastRenderedPageBreak/>
-        <w:t xml:space="preserve">grâce à des convertisseurs analogiques digitaux (ADC) qui se trouvent sur la « MEZZANINE BOARD ». Sur cette même </w:t>
-      </w:r>
-      <w:proofErr w:type="spellStart"/>
-      <w:r>
-        <w:rPr>
-          <w:lang w:val="fr-CH"/>
-        </w:rPr>
-        <w:t>board</w:t>
-      </w:r>
-      <w:proofErr w:type="spellEnd"/>
-      <w:r>
-        <w:rPr>
-          <w:lang w:val="fr-CH"/>
-        </w:rPr>
-        <w:t xml:space="preserve"> se trouve 8 convertisseurs digitaux analogiques (DAC) commandé</w:t>
-      </w:r>
-      <w:r>
-        <w:rPr>
-          <w:lang w:val="fr-CH"/>
-        </w:rPr>
-        <w:t xml:space="preserve">s </w:t>
-      </w:r>
-      <w:r>
-        <w:rPr>
-          <w:lang w:val="fr-CH"/>
-        </w:rPr>
-        <w:t>par la FPGA, ce qui permet à l’utilisateur de pouvoir lire / afficher les signaux mesurés. La conne</w:t>
-      </w:r>
-      <w:r>
-        <w:rPr>
-          <w:lang w:val="fr-CH"/>
-        </w:rPr>
-        <w:t>x</w:t>
-      </w:r>
-      <w:r>
-        <w:rPr>
-          <w:lang w:val="fr-CH"/>
-        </w:rPr>
-        <w:t>ion entre les deux cartes est assurée par des connecteurs mezzanine.</w:t>
-      </w:r>
-    </w:p>
-    <w:p>
-      <w:pPr>
-        <w:rPr>
-          <w:lang w:val="fr-CH"/>
-        </w:rPr>
-      </w:pPr>
-      <w:r>
-        <w:rPr>
-          <w:lang w:val="fr-CH"/>
-        </w:rPr>
-        <w:t xml:space="preserve">Dans son environnement, cette électronique permet donc de réguler un </w:t>
-      </w:r>
-      <w:r>
-        <w:rPr>
-          <w:lang w:val="fr-CH"/>
-        </w:rPr>
-        <w:t xml:space="preserve">ou plusieurs </w:t>
-      </w:r>
-      <w:r>
-        <w:rPr>
-          <w:lang w:val="fr-CH"/>
-        </w:rPr>
-        <w:t>moteur</w:t>
-      </w:r>
-      <w:r>
-        <w:rPr>
-          <w:lang w:val="fr-CH"/>
-        </w:rPr>
-        <w:t>s</w:t>
-      </w:r>
-      <w:r>
-        <w:rPr>
-          <w:lang w:val="fr-CH"/>
-        </w:rPr>
-        <w:t>. Grâce à ses interfaces de communications</w:t>
-      </w:r>
-      <w:r>
-        <w:rPr>
-          <w:lang w:val="fr-CH"/>
-        </w:rPr>
-        <w:t xml:space="preserve"> (Ethernet, USB)</w:t>
-      </w:r>
-      <w:r>
-        <w:rPr>
-          <w:lang w:val="fr-CH"/>
-        </w:rPr>
-        <w:t xml:space="preserve">, </w:t>
-      </w:r>
-      <w:r>
-        <w:rPr>
-          <w:lang w:val="fr-CH"/>
-        </w:rPr>
-        <w:t xml:space="preserve">la </w:t>
-      </w:r>
-      <w:proofErr w:type="spellStart"/>
-      <w:r>
-        <w:rPr>
-          <w:lang w:val="fr-CH"/>
-        </w:rPr>
-        <w:t>board</w:t>
-      </w:r>
-      <w:proofErr w:type="spellEnd"/>
-      <w:r>
-        <w:rPr>
-          <w:lang w:val="fr-CH"/>
-        </w:rPr>
-        <w:t xml:space="preserve"> reçoit une consigne</w:t>
-      </w:r>
-      <w:r>
-        <w:rPr>
-          <w:lang w:val="fr-CH"/>
-        </w:rPr>
-        <w:t xml:space="preserve"> fournie par l’utilisateur. En fonction de celle-ci, le FPGA agit sur ses signaux de commande (PWM) qui contrôlent</w:t>
-      </w:r>
-      <w:r>
-        <w:rPr>
-          <w:lang w:val="fr-CH"/>
-        </w:rPr>
-        <w:t xml:space="preserve"> </w:t>
-      </w:r>
-      <w:r>
-        <w:rPr>
-          <w:lang w:val="fr-CH"/>
-        </w:rPr>
-        <w:t>le moteur. La boucle de régulation est assurée par des mesure</w:t>
-      </w:r>
-      <w:r>
-        <w:rPr>
-          <w:lang w:val="fr-CH"/>
-        </w:rPr>
-        <w:t xml:space="preserve">s </w:t>
-      </w:r>
-      <w:r>
-        <w:rPr>
-          <w:lang w:val="fr-CH"/>
-        </w:rPr>
-        <w:t xml:space="preserve">effectuées </w:t>
-      </w:r>
-      <w:r>
-        <w:rPr>
-          <w:lang w:val="fr-CH"/>
-        </w:rPr>
-        <w:t>sur le</w:t>
-      </w:r>
-      <w:r>
-        <w:rPr>
-          <w:lang w:val="fr-CH"/>
-        </w:rPr>
-        <w:t xml:space="preserve"> moteur. Ces mesures sont effectuées par les convertisseurs analogiques digitaux de l’électronique. Les signaux sont en amont mis en forme par la carte « 950V MEASURE BOARD ».</w:t>
-      </w:r>
-    </w:p>
-    <w:p>
-      <w:pPr>
-        <w:pStyle w:val="Titre3"/>
-      </w:pPr>
-      <w:bookmarkStart w:id="6" w:name="_Toc73377276"/>
-      <w:proofErr w:type="spellStart"/>
-      <w:r>
-        <w:t>Connecteur</w:t>
-      </w:r>
-      <w:proofErr w:type="spellEnd"/>
-      <w:r>
-        <w:t xml:space="preserve"> VME</w:t>
-      </w:r>
       <w:bookmarkEnd w:id="6"/>
     </w:p>
     <w:p>
       <w:pPr>
+        <w:pStyle w:val="Firstparagraph"/>
+      </w:pPr>
+    </w:p>
+    <w:p>
+      <w:pPr>
+        <w:rPr>
+          <w:lang w:val="fr-CH"/>
+        </w:rPr>
+      </w:pPr>
+      <w:r>
+        <w:rPr>
+          <w:lang w:val="fr-CH"/>
+        </w:rPr>
+        <w:t xml:space="preserve">L’électronique </w:t>
+      </w:r>
+      <w:r>
+        <w:rPr>
+          <w:lang w:val="fr-CH"/>
+        </w:rPr>
+        <w:t>a</w:t>
+      </w:r>
+      <w:r>
+        <w:rPr>
+          <w:lang w:val="fr-CH"/>
+        </w:rPr>
+        <w:t xml:space="preserve"> été, comme pour l’électronique de la carte processeur,</w:t>
+      </w:r>
+      <w:r>
+        <w:rPr>
+          <w:lang w:val="fr-CH"/>
+        </w:rPr>
+        <w:t xml:space="preserve"> séparée en deux partie</w:t>
+      </w:r>
+      <w:r>
+        <w:rPr>
+          <w:lang w:val="fr-CH"/>
+        </w:rPr>
+        <w:t xml:space="preserve">s </w:t>
+      </w:r>
+      <w:r>
+        <w:rPr>
+          <w:lang w:val="fr-CH"/>
+        </w:rPr>
+        <w:t xml:space="preserve">distinctes. </w:t>
+      </w:r>
+      <w:r>
+        <w:rPr>
+          <w:lang w:val="fr-CH"/>
+        </w:rPr>
+        <w:t>Ce qui permet dans la pratique de pouvoir tester indépendamment les fonctionnalités ajoutées</w:t>
+      </w:r>
+      <w:r>
+        <w:rPr>
+          <w:lang w:val="fr-CH"/>
+        </w:rPr>
+        <w:t xml:space="preserve"> (par exemple avec une carte de développement connue)</w:t>
+      </w:r>
+      <w:r>
+        <w:rPr>
+          <w:lang w:val="fr-CH"/>
+        </w:rPr>
+        <w:t xml:space="preserve"> ainsi que de limiter les sources d’erreurs. </w:t>
+      </w:r>
+      <w:r>
+        <w:rPr>
+          <w:lang w:val="fr-CH"/>
+        </w:rPr>
+        <w:t>L</w:t>
+      </w:r>
+      <w:r>
+        <w:rPr>
+          <w:lang w:val="fr-CH"/>
+        </w:rPr>
+        <w:t>e cœur de la</w:t>
+      </w:r>
+      <w:r>
+        <w:rPr>
+          <w:lang w:val="fr-CH"/>
+        </w:rPr>
+        <w:t xml:space="preserve"> « FPGA BOARD » </w:t>
+      </w:r>
+      <w:r>
+        <w:rPr>
+          <w:lang w:val="fr-CH"/>
+        </w:rPr>
+        <w:t xml:space="preserve">est </w:t>
+      </w:r>
+      <w:r>
+        <w:rPr>
+          <w:lang w:val="fr-CH"/>
+        </w:rPr>
+        <w:t xml:space="preserve">une FPGA Spartan 6 de la marque </w:t>
+      </w:r>
+      <w:proofErr w:type="spellStart"/>
+      <w:r>
+        <w:rPr>
+          <w:lang w:val="fr-CH"/>
+        </w:rPr>
+        <w:t>Xilinx</w:t>
+      </w:r>
+      <w:proofErr w:type="spellEnd"/>
+      <w:r>
+        <w:rPr>
+          <w:lang w:val="fr-CH"/>
+        </w:rPr>
+        <w:t xml:space="preserve">. Cette FPGA peut interagir avec l’utilisateur avec des </w:t>
+      </w:r>
+      <w:proofErr w:type="spellStart"/>
+      <w:r>
+        <w:rPr>
+          <w:lang w:val="fr-CH"/>
+        </w:rPr>
+        <w:t>LEDs</w:t>
+      </w:r>
+      <w:proofErr w:type="spellEnd"/>
+      <w:r>
+        <w:rPr>
+          <w:lang w:val="fr-CH"/>
+        </w:rPr>
+        <w:t xml:space="preserve">, des boutons poussoirs ainsi qu’un DIP Switch à 4 positions. Un Phy Ethernet ainsi qu’un </w:t>
+      </w:r>
+      <w:r>
+        <w:rPr>
+          <w:lang w:val="fr-CH"/>
+        </w:rPr>
+        <w:t xml:space="preserve">convertisseur </w:t>
+      </w:r>
+      <w:r>
+        <w:rPr>
+          <w:lang w:val="fr-CH"/>
+        </w:rPr>
+        <w:t xml:space="preserve">USB vers UART permet à la FPGA de communiquer avec le monde extérieur. </w:t>
+      </w:r>
+      <w:r>
+        <w:rPr>
+          <w:lang w:val="fr-CH"/>
+        </w:rPr>
+        <w:t>Elle peut acqu</w:t>
+      </w:r>
+      <w:r>
+        <w:rPr>
+          <w:lang w:val="fr-CH"/>
+        </w:rPr>
+        <w:t>é</w:t>
+      </w:r>
+      <w:r>
+        <w:rPr>
+          <w:lang w:val="fr-CH"/>
+        </w:rPr>
+        <w:t>rir 20 signaux analogiques simultaném</w:t>
+      </w:r>
+      <w:r>
+        <w:rPr>
+          <w:lang w:val="fr-CH"/>
+        </w:rPr>
+        <w:t>e</w:t>
+      </w:r>
+      <w:r>
+        <w:rPr>
+          <w:lang w:val="fr-CH"/>
+        </w:rPr>
+        <w:t xml:space="preserve">nt </w:t>
+      </w:r>
+      <w:r>
+        <w:rPr>
+          <w:lang w:val="fr-CH"/>
+        </w:rPr>
+        <w:lastRenderedPageBreak/>
+        <w:t xml:space="preserve">grâce à des convertisseurs analogiques digitaux (ADC) qui se trouvent sur la « MEZZANINE BOARD ». Sur cette même </w:t>
+      </w:r>
+      <w:proofErr w:type="spellStart"/>
+      <w:r>
+        <w:rPr>
+          <w:lang w:val="fr-CH"/>
+        </w:rPr>
+        <w:t>board</w:t>
+      </w:r>
+      <w:proofErr w:type="spellEnd"/>
+      <w:r>
+        <w:rPr>
+          <w:lang w:val="fr-CH"/>
+        </w:rPr>
+        <w:t xml:space="preserve"> se trouve 8 convertisseurs digitaux analogiques (DAC) commandé</w:t>
+      </w:r>
+      <w:r>
+        <w:rPr>
+          <w:lang w:val="fr-CH"/>
+        </w:rPr>
+        <w:t xml:space="preserve">s </w:t>
+      </w:r>
+      <w:r>
+        <w:rPr>
+          <w:lang w:val="fr-CH"/>
+        </w:rPr>
+        <w:t>par la FPGA, ce qui permet à l’utilisateur de pouvoir lire / afficher les signaux mesurés. La conne</w:t>
+      </w:r>
+      <w:r>
+        <w:rPr>
+          <w:lang w:val="fr-CH"/>
+        </w:rPr>
+        <w:t>x</w:t>
+      </w:r>
+      <w:r>
+        <w:rPr>
+          <w:lang w:val="fr-CH"/>
+        </w:rPr>
+        <w:t>ion entre les deux cartes est assurée par des connecteurs mezzanine.</w:t>
+      </w:r>
+    </w:p>
+    <w:p>
+      <w:pPr>
+        <w:rPr>
+          <w:lang w:val="fr-CH"/>
+        </w:rPr>
+      </w:pPr>
+      <w:r>
+        <w:rPr>
+          <w:lang w:val="fr-CH"/>
+        </w:rPr>
+        <w:t xml:space="preserve">Dans son environnement, cette électronique permet donc de réguler un </w:t>
+      </w:r>
+      <w:r>
+        <w:rPr>
+          <w:lang w:val="fr-CH"/>
+        </w:rPr>
+        <w:t xml:space="preserve">ou plusieurs </w:t>
+      </w:r>
+      <w:r>
+        <w:rPr>
+          <w:lang w:val="fr-CH"/>
+        </w:rPr>
+        <w:t>moteur</w:t>
+      </w:r>
+      <w:r>
+        <w:rPr>
+          <w:lang w:val="fr-CH"/>
+        </w:rPr>
+        <w:t>s</w:t>
+      </w:r>
+      <w:r>
+        <w:rPr>
+          <w:lang w:val="fr-CH"/>
+        </w:rPr>
+        <w:t>. Grâce à ses interfaces de communications</w:t>
+      </w:r>
+      <w:r>
+        <w:rPr>
+          <w:lang w:val="fr-CH"/>
+        </w:rPr>
+        <w:t xml:space="preserve"> (Ethernet, USB)</w:t>
+      </w:r>
+      <w:r>
+        <w:rPr>
+          <w:lang w:val="fr-CH"/>
+        </w:rPr>
+        <w:t xml:space="preserve">, </w:t>
+      </w:r>
+      <w:r>
+        <w:rPr>
+          <w:lang w:val="fr-CH"/>
+        </w:rPr>
+        <w:t xml:space="preserve">la </w:t>
+      </w:r>
+      <w:proofErr w:type="spellStart"/>
+      <w:r>
+        <w:rPr>
+          <w:lang w:val="fr-CH"/>
+        </w:rPr>
+        <w:t>board</w:t>
+      </w:r>
+      <w:proofErr w:type="spellEnd"/>
+      <w:r>
+        <w:rPr>
+          <w:lang w:val="fr-CH"/>
+        </w:rPr>
+        <w:t xml:space="preserve"> reçoit une consigne</w:t>
+      </w:r>
+      <w:r>
+        <w:rPr>
+          <w:lang w:val="fr-CH"/>
+        </w:rPr>
+        <w:t xml:space="preserve"> fournie par l’utilisateur. En fonction de celle-ci, le FPGA agit sur ses signaux de commande (PWM) qui contrôlent</w:t>
+      </w:r>
+      <w:r>
+        <w:rPr>
+          <w:lang w:val="fr-CH"/>
+        </w:rPr>
+        <w:t xml:space="preserve"> </w:t>
+      </w:r>
+      <w:r>
+        <w:rPr>
+          <w:lang w:val="fr-CH"/>
+        </w:rPr>
+        <w:t>le moteur. La boucle de régulation est assurée par des mesure</w:t>
+      </w:r>
+      <w:r>
+        <w:rPr>
+          <w:lang w:val="fr-CH"/>
+        </w:rPr>
+        <w:t xml:space="preserve">s </w:t>
+      </w:r>
+      <w:r>
+        <w:rPr>
+          <w:lang w:val="fr-CH"/>
+        </w:rPr>
+        <w:t xml:space="preserve">effectuées </w:t>
+      </w:r>
+      <w:r>
+        <w:rPr>
+          <w:lang w:val="fr-CH"/>
+        </w:rPr>
+        <w:t>sur le</w:t>
+      </w:r>
+      <w:r>
+        <w:rPr>
+          <w:lang w:val="fr-CH"/>
+        </w:rPr>
+        <w:t xml:space="preserve"> moteur. Ces mesures sont effectuées par les convertisseurs analogiques digitaux. Les signaux sont en amont mis en forme par la carte « 950V MEASURE BOARD ».</w:t>
+      </w:r>
+    </w:p>
+    <w:p>
+      <w:pPr>
         <w:pStyle w:val="Titre3"/>
       </w:pPr>
-      <w:bookmarkStart w:id="7" w:name="_Toc73377277"/>
-      <w:r>
-        <w:t>ADC</w:t>
+      <w:bookmarkStart w:id="7" w:name="_Toc73536292"/>
+      <w:proofErr w:type="spellStart"/>
+      <w:r>
+        <w:t>Connecteur</w:t>
+      </w:r>
+      <w:proofErr w:type="spellEnd"/>
+      <w:r>
+        <w:t xml:space="preserve"> VME</w:t>
       </w:r>
       <w:bookmarkEnd w:id="7"/>
     </w:p>
     <w:p>
       <w:pPr>
-        <w:pStyle w:val="Firstparagraph"/>
-        <w:rPr>
-          <w:lang w:val="fr-CH"/>
-        </w:rPr>
-      </w:pPr>
-      <w:r>
-        <w:rPr>
-          <w:lang w:val="fr-CH"/>
-        </w:rPr>
-        <w:t>Sources : https://dewesoft.com/daq/types-of-adc-converters</w:t>
+        <w:spacing w:line="240" w:lineRule="auto"/>
+        <w:ind w:firstLine="0"/>
+        <w:jc w:val="left"/>
+        <w:rPr>
+          <w:rFonts w:cs="Arial"/>
+          <w:b/>
+          <w:bCs/>
+          <w:szCs w:val="26"/>
+        </w:rPr>
+      </w:pPr>
+      <w:r>
+        <w:br w:type="page"/>
       </w:r>
     </w:p>
     <w:p>
       <w:pPr>
+        <w:pStyle w:val="Titre3"/>
+      </w:pPr>
+      <w:bookmarkStart w:id="8" w:name="_Toc73536293"/>
+      <w:r>
+        <w:lastRenderedPageBreak/>
+        <w:t>ADC</w:t>
+      </w:r>
+      <w:bookmarkEnd w:id="8"/>
+    </w:p>
+    <w:p>
+      <w:pPr>
+        <w:rPr>
+          <w:lang w:val="fr-CH"/>
+        </w:rPr>
+      </w:pPr>
+      <w:r>
+        <w:rPr>
+          <w:lang w:val="fr-CH"/>
+        </w:rPr>
+        <w:t xml:space="preserve">Un convertisseur analogique digital est un dispositif électronique dont la fonction est de traduire une tension </w:t>
+      </w:r>
+      <w:r>
+        <w:rPr>
+          <w:lang w:val="fr-CH"/>
+        </w:rPr>
+        <w:t>a</w:t>
+      </w:r>
+      <w:r>
+        <w:rPr>
+          <w:lang w:val="fr-CH"/>
+        </w:rPr>
+        <w:t>nalogique en une valeur numérique codée sur plusieurs bits.</w:t>
+      </w:r>
+    </w:p>
+    <w:p>
+      <w:pPr>
+        <w:rPr>
+          <w:lang w:val="fr-CH"/>
+        </w:rPr>
+      </w:pPr>
+      <w:r>
+        <w:rPr>
+          <w:lang w:val="fr-CH"/>
+        </w:rPr>
+        <w:t>Lors de sa conversion, le signal est alors quantifié et échantillon</w:t>
+      </w:r>
+      <w:r>
+        <w:rPr>
+          <w:lang w:val="fr-CH"/>
+        </w:rPr>
+        <w:t>né</w:t>
+      </w:r>
+      <w:r>
+        <w:rPr>
+          <w:lang w:val="fr-CH"/>
+        </w:rPr>
+        <w:t xml:space="preserve">. </w:t>
+      </w:r>
+      <w:r>
+        <w:rPr>
+          <w:lang w:val="fr-CH"/>
+        </w:rPr>
+        <w:t>L’échantillon</w:t>
+      </w:r>
+      <w:r>
+        <w:rPr>
+          <w:lang w:val="fr-CH"/>
+        </w:rPr>
+        <w:t>na</w:t>
+      </w:r>
+      <w:r>
+        <w:rPr>
+          <w:lang w:val="fr-CH"/>
+        </w:rPr>
+        <w:t>ge consiste à relever à</w:t>
+      </w:r>
+      <w:r>
+        <w:rPr>
+          <w:lang w:val="fr-CH"/>
+        </w:rPr>
+        <w:t xml:space="preserve"> intervalle régulier la valeur d’un signal.</w:t>
+      </w:r>
+      <w:r>
+        <w:rPr>
+          <w:lang w:val="fr-CH"/>
+        </w:rPr>
+        <w:t xml:space="preserve"> La quantification consiste à approcher la tension du signal d’un ensemble de valeurs discret codée sur plusieurs bits.</w:t>
+      </w:r>
+      <w:r>
+        <w:rPr>
+          <w:lang w:val="fr-CH"/>
+        </w:rPr>
+        <w:t xml:space="preserve"> Un</w:t>
+      </w:r>
+      <w:r>
+        <w:rPr>
+          <w:lang w:val="fr-CH"/>
+        </w:rPr>
+        <w:t xml:space="preserve">e </w:t>
+      </w:r>
+      <w:r>
+        <w:rPr>
+          <w:lang w:val="fr-CH"/>
+        </w:rPr>
+        <w:t>quantification sur de nombreux bits ainsi qu’un échantillonnage rapide permet une reconstruction fidèle du signal mesuré.</w:t>
+      </w:r>
+    </w:p>
+    <w:p>
+      <w:pPr>
+        <w:rPr>
+          <w:lang w:val="fr-CH"/>
+        </w:rPr>
+      </w:pPr>
+      <w:proofErr w:type="spellStart"/>
+      <w:r>
+        <w:rPr>
+          <w:lang w:val="fr-CH"/>
+        </w:rPr>
+        <w:t>Contraiement</w:t>
+      </w:r>
+      <w:proofErr w:type="spellEnd"/>
+      <w:r>
+        <w:rPr>
+          <w:lang w:val="fr-CH"/>
+        </w:rPr>
+        <w:t xml:space="preserve"> au processeur </w:t>
+      </w:r>
+      <w:r>
+        <w:rPr>
+          <w:lang w:val="fr-CH"/>
+        </w:rPr>
+        <w:t>TMS320F28377SPTPT</w:t>
+      </w:r>
+      <w:r>
+        <w:rPr>
+          <w:lang w:val="fr-CH"/>
+        </w:rPr>
+        <w:t xml:space="preserve"> </w:t>
+      </w:r>
+      <w:r>
+        <w:rPr>
+          <w:lang w:val="fr-CH"/>
+        </w:rPr>
+        <w:t>sur</w:t>
+      </w:r>
+      <w:r>
+        <w:rPr>
+          <w:lang w:val="fr-CH"/>
+        </w:rPr>
+        <w:t xml:space="preserve"> la carte processeur, l</w:t>
+      </w:r>
+      <w:r>
+        <w:rPr>
+          <w:lang w:val="fr-CH"/>
+        </w:rPr>
+        <w:t>es</w:t>
+      </w:r>
+      <w:r>
+        <w:rPr>
+          <w:lang w:val="fr-CH"/>
+        </w:rPr>
+        <w:t xml:space="preserve"> </w:t>
+      </w:r>
+      <w:proofErr w:type="spellStart"/>
+      <w:r>
+        <w:rPr>
+          <w:lang w:val="fr-CH"/>
+        </w:rPr>
+        <w:t>FPGA</w:t>
+      </w:r>
+      <w:r>
+        <w:rPr>
+          <w:lang w:val="fr-CH"/>
+        </w:rPr>
+        <w:t>s</w:t>
+      </w:r>
+      <w:proofErr w:type="spellEnd"/>
+      <w:r>
+        <w:rPr>
+          <w:lang w:val="fr-CH"/>
+        </w:rPr>
+        <w:t xml:space="preserve"> ne dispose</w:t>
+      </w:r>
+      <w:r>
+        <w:rPr>
+          <w:lang w:val="fr-CH"/>
+        </w:rPr>
+        <w:t>nt</w:t>
+      </w:r>
+      <w:r>
+        <w:rPr>
+          <w:lang w:val="fr-CH"/>
+        </w:rPr>
+        <w:t>,</w:t>
+      </w:r>
+      <w:r>
+        <w:rPr>
+          <w:lang w:val="fr-CH"/>
+        </w:rPr>
+        <w:t xml:space="preserve"> pas </w:t>
+      </w:r>
+      <w:r>
+        <w:rPr>
+          <w:lang w:val="fr-CH"/>
+        </w:rPr>
+        <w:t>toutes</w:t>
+      </w:r>
+      <w:r>
+        <w:rPr>
+          <w:lang w:val="fr-CH"/>
+        </w:rPr>
+        <w:t>,</w:t>
+      </w:r>
+      <w:r>
+        <w:rPr>
+          <w:lang w:val="fr-CH"/>
+        </w:rPr>
+        <w:t xml:space="preserve"> </w:t>
+      </w:r>
+      <w:r>
+        <w:rPr>
+          <w:lang w:val="fr-CH"/>
+        </w:rPr>
+        <w:t xml:space="preserve">d’ADC dans </w:t>
+      </w:r>
+      <w:r>
+        <w:rPr>
+          <w:lang w:val="fr-CH"/>
+        </w:rPr>
+        <w:t>leur</w:t>
+      </w:r>
+      <w:r>
+        <w:rPr>
+          <w:lang w:val="fr-CH"/>
+        </w:rPr>
+        <w:t xml:space="preserve"> architecture.</w:t>
+      </w:r>
+      <w:r>
+        <w:rPr>
+          <w:lang w:val="fr-CH"/>
+        </w:rPr>
+        <w:t xml:space="preserve"> </w:t>
+      </w:r>
+      <w:r>
+        <w:rPr>
+          <w:lang w:val="fr-CH"/>
+        </w:rPr>
+        <w:t xml:space="preserve">Ce chapitre aborde le dimensionnement d’un système contenant une multitude de convertisseur A/D 12 bits pouvant échantillonner 20 canaux </w:t>
+      </w:r>
+      <w:proofErr w:type="spellStart"/>
+      <w:r>
+        <w:rPr>
+          <w:lang w:val="fr-CH"/>
+        </w:rPr>
+        <w:t>simmultanément</w:t>
+      </w:r>
+      <w:proofErr w:type="spellEnd"/>
+      <w:r>
+        <w:rPr>
+          <w:lang w:val="fr-CH"/>
+        </w:rPr>
+        <w:t xml:space="preserve"> à une fréquence d’environ 1MHz.</w:t>
+      </w:r>
+    </w:p>
+    <w:p>
+      <w:pPr>
+        <w:pStyle w:val="Firstparagraph"/>
+        <w:rPr>
+          <w:sz w:val="8"/>
+          <w:szCs w:val="8"/>
+          <w:lang w:val="fr-CH"/>
+        </w:rPr>
+      </w:pPr>
+      <w:r>
+        <w:rPr>
+          <w:sz w:val="8"/>
+          <w:szCs w:val="8"/>
+          <w:lang w:val="fr-CH"/>
+        </w:rPr>
+        <w:t xml:space="preserve">Sources : </w:t>
+      </w:r>
+      <w:hyperlink r:id="rId15" w:history="1">
+        <w:r>
+          <w:rPr>
+            <w:rStyle w:val="Lienhypertexte"/>
+            <w:sz w:val="8"/>
+            <w:szCs w:val="8"/>
+            <w:lang w:val="fr-CH"/>
+          </w:rPr>
+          <w:t>https://dewesoft.com/d</w:t>
+        </w:r>
+        <w:r>
+          <w:rPr>
+            <w:rStyle w:val="Lienhypertexte"/>
+            <w:sz w:val="8"/>
+            <w:szCs w:val="8"/>
+            <w:lang w:val="fr-CH"/>
+          </w:rPr>
+          <w:t>a</w:t>
+        </w:r>
+        <w:r>
+          <w:rPr>
+            <w:rStyle w:val="Lienhypertexte"/>
+            <w:sz w:val="8"/>
+            <w:szCs w:val="8"/>
+            <w:lang w:val="fr-CH"/>
+          </w:rPr>
+          <w:t>q/types-of-adc-converters</w:t>
+        </w:r>
+      </w:hyperlink>
+    </w:p>
+    <w:p>
+      <w:pPr>
+        <w:rPr>
+          <w:sz w:val="8"/>
+          <w:szCs w:val="8"/>
+          <w:lang w:val="fr-CH"/>
+        </w:rPr>
+      </w:pPr>
+      <w:hyperlink r:id="rId16" w:history="1">
+        <w:r>
+          <w:rPr>
+            <w:rStyle w:val="Lienhypertexte"/>
+            <w:sz w:val="8"/>
+            <w:szCs w:val="8"/>
+            <w:lang w:val="fr-CH"/>
+          </w:rPr>
+          <w:t>https://fr.wikipedia.org/wiki/Quantification_(signal)</w:t>
+        </w:r>
+      </w:hyperlink>
+    </w:p>
+    <w:p>
+      <w:pPr>
+        <w:rPr>
+          <w:sz w:val="8"/>
+          <w:szCs w:val="8"/>
+          <w:lang w:val="fr-CH"/>
+        </w:rPr>
+      </w:pPr>
+      <w:r>
+        <w:rPr>
+          <w:sz w:val="8"/>
+          <w:szCs w:val="8"/>
+          <w:lang w:val="fr-CH"/>
+        </w:rPr>
+        <w:t>https://fr.wikipedia.org/wiki/Convertisseur_analogique-num%C3%A9rique</w:t>
+      </w:r>
+    </w:p>
+    <w:p>
+      <w:pPr>
         <w:pStyle w:val="Titre33"/>
-      </w:pPr>
-      <w:bookmarkStart w:id="8" w:name="_Toc73377278"/>
-      <w:r>
+        <w:rPr>
+          <w:lang w:val="fr-CH"/>
+        </w:rPr>
+      </w:pPr>
+      <w:bookmarkStart w:id="9" w:name="_Toc73536294"/>
+      <w:r>
+        <w:rPr>
+          <w:noProof/>
+        </w:rPr>
+        <w:drawing>
+          <wp:anchor distT="0" distB="0" distL="114300" distR="114300" simplePos="0" relativeHeight="251504640" behindDoc="0" locked="0" layoutInCell="1" allowOverlap="1" wp14:anchorId="4A885847" wp14:editId="104B43FA">
+            <wp:simplePos x="0" y="0"/>
+            <wp:positionH relativeFrom="column">
+              <wp:posOffset>3598545</wp:posOffset>
+            </wp:positionH>
+            <wp:positionV relativeFrom="paragraph">
+              <wp:posOffset>287020</wp:posOffset>
+            </wp:positionV>
+            <wp:extent cx="2400935" cy="1544955"/>
+            <wp:effectExtent l="19050" t="19050" r="18415" b="17145"/>
+            <wp:wrapSquare wrapText="bothSides"/>
+            <wp:docPr id="3" name="Image 3"/>
+            <wp:cNvGraphicFramePr>
+              <a:graphicFrameLocks xmlns:a="http://schemas.openxmlformats.org/drawingml/2006/main" noChangeAspect="1"/>
+            </wp:cNvGraphicFramePr>
+            <a:graphic xmlns:a="http://schemas.openxmlformats.org/drawingml/2006/main">
+              <a:graphicData uri="http://schemas.openxmlformats.org/drawingml/2006/picture">
+                <pic:pic xmlns:pic="http://schemas.openxmlformats.org/drawingml/2006/picture">
+                  <pic:nvPicPr>
+                    <pic:cNvPr id="1" name=""/>
+                    <pic:cNvPicPr/>
+                  </pic:nvPicPr>
+                  <pic:blipFill>
+                    <a:blip r:embed="rId17"/>
+                    <a:stretch>
+                      <a:fillRect/>
+                    </a:stretch>
+                  </pic:blipFill>
+                  <pic:spPr>
+                    <a:xfrm>
+                      <a:off x="0" y="0"/>
+                      <a:ext cx="2400935" cy="1544955"/>
+                    </a:xfrm>
+                    <a:prstGeom prst="rect">
+                      <a:avLst/>
+                    </a:prstGeom>
+                    <a:ln>
+                      <a:solidFill>
+                        <a:schemeClr val="tx1"/>
+                      </a:solidFill>
+                    </a:ln>
+                  </pic:spPr>
+                </pic:pic>
+              </a:graphicData>
+            </a:graphic>
+            <wp14:sizeRelH relativeFrom="margin">
+              <wp14:pctWidth>0</wp14:pctWidth>
+            </wp14:sizeRelH>
+            <wp14:sizeRelV relativeFrom="margin">
+              <wp14:pctHeight>0</wp14:pctHeight>
+            </wp14:sizeRelV>
+          </wp:anchor>
+        </w:drawing>
+      </w:r>
+      <w:r>
+        <w:rPr>
+          <w:lang w:val="fr-CH"/>
+        </w:rPr>
+        <w:t>Analyse</w:t>
+      </w:r>
+      <w:r>
+        <w:rPr>
+          <w:lang w:val="fr-CH"/>
+        </w:rPr>
+        <w:t xml:space="preserve"> ADC</w:t>
+      </w:r>
+      <w:r>
+        <w:rPr>
+          <w:lang w:val="fr-CH"/>
+        </w:rPr>
+        <w:t xml:space="preserve"> carte processeur</w:t>
+      </w:r>
+      <w:bookmarkEnd w:id="9"/>
+    </w:p>
+    <w:p>
+      <w:pPr>
+        <w:ind w:right="1983"/>
+        <w:rPr>
+          <w:lang w:val="fr-CH"/>
+        </w:rPr>
+      </w:pPr>
+      <w:r>
+        <w:rPr>
+          <w:noProof/>
+        </w:rPr>
+        <mc:AlternateContent>
+          <mc:Choice Requires="wps">
+            <w:drawing>
+              <wp:anchor distT="0" distB="0" distL="114300" distR="114300" simplePos="0" relativeHeight="251793408" behindDoc="1" locked="0" layoutInCell="1" allowOverlap="1" wp14:anchorId="639D6E35" wp14:editId="51AE1D1C">
+                <wp:simplePos x="0" y="0"/>
+                <wp:positionH relativeFrom="column">
+                  <wp:posOffset>3627120</wp:posOffset>
+                </wp:positionH>
+                <wp:positionV relativeFrom="paragraph">
+                  <wp:posOffset>1380490</wp:posOffset>
+                </wp:positionV>
+                <wp:extent cx="2372360" cy="635"/>
+                <wp:effectExtent l="0" t="0" r="8890" b="0"/>
+                <wp:wrapTight wrapText="bothSides">
+                  <wp:wrapPolygon edited="0">
+                    <wp:start x="0" y="0"/>
+                    <wp:lineTo x="0" y="20700"/>
+                    <wp:lineTo x="21507" y="20700"/>
+                    <wp:lineTo x="21507" y="0"/>
+                    <wp:lineTo x="0" y="0"/>
+                  </wp:wrapPolygon>
+                </wp:wrapTight>
+                <wp:docPr id="13" name="Zone de texte 13"/>
+                <wp:cNvGraphicFramePr/>
+                <a:graphic xmlns:a="http://schemas.openxmlformats.org/drawingml/2006/main">
+                  <a:graphicData uri="http://schemas.microsoft.com/office/word/2010/wordprocessingShape">
+                    <wps:wsp>
+                      <wps:cNvSpPr txBox="1"/>
+                      <wps:spPr>
+                        <a:xfrm>
+                          <a:off x="0" y="0"/>
+                          <a:ext cx="2372360" cy="635"/>
+                        </a:xfrm>
+                        <a:prstGeom prst="rect">
+                          <a:avLst/>
+                        </a:prstGeom>
+                        <a:solidFill>
+                          <a:prstClr val="white"/>
+                        </a:solidFill>
+                        <a:ln>
+                          <a:noFill/>
+                        </a:ln>
+                      </wps:spPr>
+                      <wps:txbx>
+                        <w:txbxContent>
+                          <w:p>
+                            <w:pPr>
+                              <w:pStyle w:val="Lgende"/>
+                              <w:rPr>
+                                <w:rFonts w:cs="Arial"/>
+                                <w:b/>
+                                <w:noProof/>
+                                <w:sz w:val="21"/>
+                                <w:szCs w:val="26"/>
+                                <w:lang w:val="fr-CH"/>
+                              </w:rPr>
+                            </w:pPr>
+                            <w:r>
+                              <w:rPr>
+                                <w:lang w:val="fr-CH"/>
+                              </w:rPr>
+                              <w:t xml:space="preserve">Figure </w:t>
+                            </w:r>
+                            <w:r>
+                              <w:fldChar w:fldCharType="begin"/>
+                            </w:r>
+                            <w:r>
+                              <w:rPr>
+                                <w:lang w:val="fr-CH"/>
+                              </w:rPr>
+                              <w:instrText xml:space="preserve"> SEQ Figure \* ARABIC </w:instrText>
+                            </w:r>
+                            <w:r>
+                              <w:fldChar w:fldCharType="separate"/>
+                            </w:r>
+                            <w:r>
+                              <w:rPr>
+                                <w:noProof/>
+                                <w:lang w:val="fr-CH"/>
+                              </w:rPr>
+                              <w:t>1</w:t>
+                            </w:r>
+                            <w:r>
+                              <w:fldChar w:fldCharType="end"/>
+                            </w:r>
+                            <w:r>
+                              <w:rPr>
+                                <w:lang w:val="fr-CH"/>
+                              </w:rPr>
+                              <w:t xml:space="preserve"> - Caractéristiques des ADC dans l</w:t>
+                            </w:r>
+                            <w:r>
+                              <w:rPr>
+                                <w:lang w:val="fr-CH"/>
+                              </w:rPr>
+                              <w:t xml:space="preserve">e processeur </w:t>
+                            </w:r>
+                            <w:r>
+                              <w:rPr>
+                                <w:lang w:val="fr-CH"/>
+                              </w:rPr>
+                              <w:t>TMS320F28377SPTPT</w:t>
+                            </w:r>
+                          </w:p>
+                        </w:txbxContent>
+                      </wps:txbx>
+                      <wps:bodyPr rot="0" spcFirstLastPara="0" vertOverflow="overflow" horzOverflow="overflow" vert="horz" wrap="square" lIns="0" tIns="0" rIns="0" bIns="0" numCol="1" spcCol="0" rtlCol="0" fromWordArt="0" anchor="t" anchorCtr="0" forceAA="0" compatLnSpc="1">
+                        <a:prstTxWarp prst="textNoShape">
+                          <a:avLst/>
+                        </a:prstTxWarp>
+                        <a:spAutoFit/>
+                      </wps:bodyPr>
+                    </wps:wsp>
+                  </a:graphicData>
+                </a:graphic>
+                <wp14:sizeRelH relativeFrom="margin">
+                  <wp14:pctWidth>0</wp14:pctWidth>
+                </wp14:sizeRelH>
+              </wp:anchor>
+            </w:drawing>
+          </mc:Choice>
+          <mc:Fallback>
+            <w:pict>
+              <v:shapetype w14:anchorId="639D6E35" id="_x0000_t202" coordsize="21600,21600" o:spt="202" path="m,l,21600r21600,l21600,xe">
+                <v:stroke joinstyle="miter"/>
+                <v:path gradientshapeok="t" o:connecttype="rect"/>
+              </v:shapetype>
+              <v:shape id="Zone de texte 13" o:spid="_x0000_s1026" type="#_x0000_t202" style="position:absolute;left:0;text-align:left;margin-left:285.6pt;margin-top:108.7pt;width:186.8pt;height:.05pt;z-index:-251523072;visibility:visible;mso-wrap-style:square;mso-width-percent:0;mso-wrap-distance-left:9pt;mso-wrap-distance-top:0;mso-wrap-distance-right:9pt;mso-wrap-distance-bottom:0;mso-position-horizontal:absolute;mso-position-horizontal-relative:text;mso-position-vertical:absolute;mso-position-vertical-relative:text;mso-width-percent:0;mso-width-relative:margin;v-text-anchor:top" o:gfxdata="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" stroked="f">
+                <v:textbox style="mso-fit-shape-to-text:t" inset="0,0,0,0">
+                  <w:txbxContent>
+                    <w:p>
+                      <w:pPr>
+                        <w:pStyle w:val="Lgende"/>
+                        <w:rPr>
+                          <w:rFonts w:cs="Arial"/>
+                          <w:b/>
+                          <w:noProof/>
+                          <w:sz w:val="21"/>
+                          <w:szCs w:val="26"/>
+                          <w:lang w:val="fr-CH"/>
+                        </w:rPr>
+                      </w:pPr>
+                      <w:r>
+                        <w:rPr>
+                          <w:lang w:val="fr-CH"/>
+                        </w:rPr>
+                        <w:t xml:space="preserve">Figure </w:t>
+                      </w:r>
+                      <w:r>
+                        <w:fldChar w:fldCharType="begin"/>
+                      </w:r>
+                      <w:r>
+                        <w:rPr>
+                          <w:lang w:val="fr-CH"/>
+                        </w:rPr>
+                        <w:instrText xml:space="preserve"> SEQ Figure \* ARABIC </w:instrText>
+                      </w:r>
+                      <w:r>
+                        <w:fldChar w:fldCharType="separate"/>
+                      </w:r>
+                      <w:r>
+                        <w:rPr>
+                          <w:noProof/>
+                          <w:lang w:val="fr-CH"/>
+                        </w:rPr>
+                        <w:t>1</w:t>
+                      </w:r>
+                      <w:r>
+                        <w:fldChar w:fldCharType="end"/>
+                      </w:r>
+                      <w:r>
+                        <w:rPr>
+                          <w:lang w:val="fr-CH"/>
+                        </w:rPr>
+                        <w:t xml:space="preserve"> - Caractéristiques des ADC dans l</w:t>
+                      </w:r>
+                      <w:r>
+                        <w:rPr>
+                          <w:lang w:val="fr-CH"/>
+                        </w:rPr>
+                        <w:t xml:space="preserve">e processeur </w:t>
+                      </w:r>
+                      <w:r>
+                        <w:rPr>
+                          <w:lang w:val="fr-CH"/>
+                        </w:rPr>
+                        <w:t>TMS320F28377SPTPT</w:t>
+                      </w:r>
+                    </w:p>
+                  </w:txbxContent>
+                </v:textbox>
+                <w10:wrap type="tight"/>
+              </v:shape>
+            </w:pict>
+          </mc:Fallback>
+        </mc:AlternateContent>
+      </w:r>
+      <w:r>
+        <w:rPr>
+          <w:lang w:val="fr-CH"/>
+        </w:rPr>
+        <w:t>Pour déterminer les</w:t>
+      </w:r>
+      <w:r>
+        <w:rPr>
+          <w:lang w:val="fr-CH"/>
+        </w:rPr>
+        <w:t xml:space="preserve"> caractéristiques de</w:t>
+      </w:r>
+      <w:r>
+        <w:rPr>
+          <w:lang w:val="fr-CH"/>
+        </w:rPr>
+        <w:t xml:space="preserve">s </w:t>
+      </w:r>
+      <w:r>
+        <w:rPr>
+          <w:lang w:val="fr-CH"/>
+        </w:rPr>
+        <w:t>ADC</w:t>
+      </w:r>
+      <w:r>
+        <w:rPr>
+          <w:lang w:val="fr-CH"/>
+        </w:rPr>
+        <w:t xml:space="preserve"> de la nouvelle électronique</w:t>
+      </w:r>
+      <w:r>
+        <w:rPr>
+          <w:lang w:val="fr-CH"/>
+        </w:rPr>
+        <w:t xml:space="preserve">, il faut s’intéresser à la carte processeur. </w:t>
+      </w:r>
+      <w:r>
+        <w:rPr>
+          <w:lang w:val="fr-CH"/>
+        </w:rPr>
+        <w:t xml:space="preserve">Selon </w:t>
+      </w:r>
+      <w:proofErr w:type="gramStart"/>
+      <w:r>
+        <w:rPr>
+          <w:lang w:val="fr-CH"/>
+        </w:rPr>
+        <w:t>le datasheet</w:t>
+      </w:r>
+      <w:proofErr w:type="gramEnd"/>
+      <w:r>
+        <w:rPr>
+          <w:lang w:val="fr-CH"/>
+        </w:rPr>
+        <w:t xml:space="preserve"> du</w:t>
+      </w:r>
+      <w:r>
+        <w:rPr>
+          <w:lang w:val="fr-CH"/>
+        </w:rPr>
+        <w:t xml:space="preserve"> </w:t>
+      </w:r>
+      <w:r>
+        <w:rPr>
+          <w:lang w:val="fr-CH"/>
+        </w:rPr>
+        <w:t>processeur TMS320F28377SPTPT</w:t>
+      </w:r>
+      <w:r>
+        <w:rPr>
+          <w:lang w:val="fr-CH"/>
+        </w:rPr>
+        <w:t>, il dispose dans son architecture</w:t>
+      </w:r>
+      <w:r>
+        <w:rPr>
+          <w:lang w:val="fr-CH"/>
+        </w:rPr>
+        <w:t xml:space="preserve"> 4 convertisseurs analogiques digitaux 12 bits</w:t>
+      </w:r>
+      <w:r>
+        <w:rPr>
+          <w:lang w:val="fr-CH"/>
+        </w:rPr>
+        <w:t xml:space="preserve"> (entrées </w:t>
+      </w:r>
+      <w:proofErr w:type="spellStart"/>
+      <w:r>
+        <w:rPr>
+          <w:lang w:val="fr-CH"/>
+        </w:rPr>
+        <w:t>signle-ended</w:t>
+      </w:r>
+      <w:proofErr w:type="spellEnd"/>
+      <w:r>
+        <w:rPr>
+          <w:lang w:val="fr-CH"/>
+        </w:rPr>
+        <w:t>)</w:t>
+      </w:r>
+      <w:r>
+        <w:rPr>
+          <w:lang w:val="fr-CH"/>
+        </w:rPr>
+        <w:t xml:space="preserve"> ou 16 bits</w:t>
+      </w:r>
+      <w:r>
+        <w:rPr>
+          <w:lang w:val="fr-CH"/>
+        </w:rPr>
+        <w:t xml:space="preserve"> (entrées différentielles)</w:t>
+      </w:r>
+      <w:r>
+        <w:rPr>
+          <w:lang w:val="fr-CH"/>
+        </w:rPr>
+        <w:t xml:space="preserve">. </w:t>
+      </w:r>
+      <w:r>
+        <w:rPr>
+          <w:lang w:val="fr-CH"/>
+        </w:rPr>
+        <w:t>L</w:t>
+      </w:r>
+      <w:r>
+        <w:rPr>
+          <w:lang w:val="fr-CH"/>
+        </w:rPr>
+        <w:t>e processeur travaille</w:t>
+      </w:r>
+      <w:r>
+        <w:rPr>
+          <w:lang w:val="fr-CH"/>
+        </w:rPr>
+        <w:t xml:space="preserve"> </w:t>
+      </w:r>
+      <w:r>
+        <w:rPr>
+          <w:lang w:val="fr-CH"/>
+        </w:rPr>
+        <w:t>avec des convertisseurs analogiques digitaux 12 bits</w:t>
+      </w:r>
+      <w:r>
+        <w:rPr>
+          <w:lang w:val="fr-CH"/>
+        </w:rPr>
+        <w:t xml:space="preserve"> (single-</w:t>
+      </w:r>
+      <w:proofErr w:type="spellStart"/>
+      <w:r>
+        <w:rPr>
+          <w:lang w:val="fr-CH"/>
+        </w:rPr>
+        <w:t>ended</w:t>
+      </w:r>
+      <w:proofErr w:type="spellEnd"/>
+      <w:r>
+        <w:rPr>
+          <w:lang w:val="fr-CH"/>
+        </w:rPr>
+        <w:t>)</w:t>
+      </w:r>
+      <w:r>
+        <w:rPr>
+          <w:lang w:val="fr-CH"/>
+        </w:rPr>
+        <w:t xml:space="preserve"> car l’électronique possède 20 canaux analogiques en entrée</w:t>
+      </w:r>
+      <w:r>
+        <w:rPr>
+          <w:lang w:val="fr-CH"/>
+        </w:rPr>
+        <w:t>s</w:t>
+      </w:r>
+      <w:r>
+        <w:rPr>
+          <w:lang w:val="fr-CH"/>
+        </w:rPr>
+        <w:t xml:space="preserve">. Avec des ADC 16 bits, le nombre </w:t>
+      </w:r>
+      <w:r>
+        <w:rPr>
+          <w:lang w:val="fr-CH"/>
+        </w:rPr>
+        <w:t>d’</w:t>
+      </w:r>
+      <w:r>
+        <w:rPr>
+          <w:lang w:val="fr-CH"/>
+        </w:rPr>
+        <w:t xml:space="preserve">entrées analogiques </w:t>
+      </w:r>
+      <w:r>
+        <w:rPr>
+          <w:lang w:val="fr-CH"/>
+        </w:rPr>
+        <w:t>serai</w:t>
+      </w:r>
+      <w:r>
+        <w:rPr>
+          <w:lang w:val="fr-CH"/>
+        </w:rPr>
+        <w:t>t</w:t>
+      </w:r>
+      <w:r>
+        <w:rPr>
+          <w:lang w:val="fr-CH"/>
+        </w:rPr>
+        <w:t xml:space="preserve"> limité à 12 canaux.</w:t>
+      </w:r>
+      <w:r>
+        <w:rPr>
+          <w:lang w:val="fr-CH"/>
+        </w:rPr>
+        <w:t xml:space="preserve"> La quantification du signal doit être de ce fait, au minimum de 12 bits.</w:t>
+      </w:r>
+    </w:p>
+    <w:p>
+      <w:pPr>
+        <w:rPr>
+          <w:lang w:val="fr-CH"/>
+        </w:rPr>
+      </w:pPr>
+      <w:r>
+        <w:rPr>
+          <w:lang w:val="fr-CH"/>
+        </w:rPr>
+        <w:t>La fréquence d’échantillonnage</w:t>
+      </w:r>
+      <w:r>
+        <w:rPr>
+          <w:lang w:val="fr-CH"/>
+        </w:rPr>
+        <w:t xml:space="preserve"> maximale</w:t>
+      </w:r>
+      <w:r>
+        <w:rPr>
+          <w:lang w:val="fr-CH"/>
+        </w:rPr>
+        <w:t xml:space="preserve"> p</w:t>
+      </w:r>
+      <w:r>
+        <w:rPr>
+          <w:lang w:val="fr-CH"/>
+        </w:rPr>
+        <w:t>ou</w:t>
+      </w:r>
+      <w:r>
+        <w:rPr>
+          <w:lang w:val="fr-CH"/>
+        </w:rPr>
+        <w:t xml:space="preserve">r </w:t>
+      </w:r>
+      <w:r>
+        <w:rPr>
+          <w:lang w:val="fr-CH"/>
+        </w:rPr>
+        <w:t xml:space="preserve">20 </w:t>
+      </w:r>
+      <w:r>
+        <w:rPr>
+          <w:lang w:val="fr-CH"/>
+        </w:rPr>
+        <w:t>canaux se calcul</w:t>
+      </w:r>
+      <w:r>
+        <w:rPr>
+          <w:lang w:val="fr-CH"/>
+        </w:rPr>
+        <w:t xml:space="preserve">e </w:t>
+      </w:r>
+      <w:r>
+        <w:rPr>
+          <w:lang w:val="fr-CH"/>
+        </w:rPr>
+        <w:t xml:space="preserve">donc de la manière suivante </w:t>
+      </w:r>
+    </w:p>
+    <w:p>
+      <w:pPr>
+        <w:rPr>
+          <w:lang w:val="fr-CH"/>
+        </w:rPr>
+      </w:pPr>
+      <m:oMathPara>
+        <m:oMath>
+          <m:sSub>
+            <m:sSubPr>
+              <m:ctrlPr>
+                <w:rPr>
+                  <w:rFonts w:ascii="Cambria Math" w:hAnsi="Cambria Math"/>
+                  <w:i/>
+                  <w:lang w:val="fr-CH"/>
+                </w:rPr>
+              </m:ctrlPr>
+            </m:sSubPr>
+            <m:e>
+              <m:r>
+                <w:rPr>
+                  <w:rFonts w:ascii="Cambria Math" w:hAnsi="Cambria Math"/>
+                  <w:lang w:val="fr-CH"/>
+                </w:rPr>
+                <m:t>F</m:t>
+              </m:r>
+            </m:e>
+            <m:sub>
+              <m:r>
+                <w:rPr>
+                  <w:rFonts w:ascii="Cambria Math" w:hAnsi="Cambria Math"/>
+                  <w:lang w:val="fr-CH"/>
+                </w:rPr>
+                <m:t>échantillonnageParCanal</m:t>
+              </m:r>
+            </m:sub>
+          </m:sSub>
+          <m:r>
+            <w:rPr>
+              <w:rFonts w:ascii="Cambria Math" w:hAnsi="Cambria Math"/>
+              <w:lang w:val="fr-CH"/>
+            </w:rPr>
+            <m:t>=</m:t>
+          </m:r>
+          <m:sSub>
+            <m:sSubPr>
+              <m:ctrlPr>
+                <w:rPr>
+                  <w:rFonts w:ascii="Cambria Math" w:hAnsi="Cambria Math"/>
+                  <w:i/>
+                  <w:lang w:val="fr-CH"/>
+                </w:rPr>
+              </m:ctrlPr>
+            </m:sSubPr>
+            <m:e>
+              <m:r>
+                <w:rPr>
+                  <w:rFonts w:ascii="Cambria Math" w:hAnsi="Cambria Math"/>
+                  <w:lang w:val="fr-CH"/>
+                </w:rPr>
+                <m:t>F</m:t>
+              </m:r>
+            </m:e>
+            <m:sub>
+              <m:r>
+                <w:rPr>
+                  <w:rFonts w:ascii="Cambria Math" w:hAnsi="Cambria Math"/>
+                  <w:lang w:val="fr-CH"/>
+                </w:rPr>
+                <m:t>échantillonnageADC</m:t>
+              </m:r>
+            </m:sub>
+          </m:sSub>
+          <m:r>
+            <w:rPr>
+              <w:rFonts w:ascii="Cambria Math" w:hAnsi="Cambria Math"/>
+              <w:lang w:val="fr-CH"/>
+            </w:rPr>
+            <m:t>*</m:t>
+          </m:r>
+          <m:f>
+            <m:fPr>
+              <m:ctrlPr>
+                <w:rPr>
+                  <w:rFonts w:ascii="Cambria Math" w:hAnsi="Cambria Math"/>
+                  <w:i/>
+                  <w:lang w:val="fr-CH"/>
+                </w:rPr>
+              </m:ctrlPr>
+            </m:fPr>
+            <m:num>
+              <m:sSub>
+                <m:sSubPr>
+                  <m:ctrlPr>
+                    <w:rPr>
+                      <w:rFonts w:ascii="Cambria Math" w:hAnsi="Cambria Math"/>
+                      <w:i/>
+                      <w:lang w:val="fr-CH"/>
+                    </w:rPr>
+                  </m:ctrlPr>
+                </m:sSubPr>
+                <m:e>
+                  <m:r>
+                    <w:rPr>
+                      <w:rFonts w:ascii="Cambria Math" w:hAnsi="Cambria Math"/>
+                      <w:lang w:val="fr-CH"/>
+                    </w:rPr>
+                    <m:t>N</m:t>
+                  </m:r>
+                </m:e>
+                <m:sub>
+                  <m:r>
+                    <w:rPr>
+                      <w:rFonts w:ascii="Cambria Math" w:hAnsi="Cambria Math"/>
+                      <w:lang w:val="fr-CH"/>
+                    </w:rPr>
+                    <m:t>ADC</m:t>
+                  </m:r>
+                </m:sub>
+              </m:sSub>
+            </m:num>
+            <m:den>
+              <m:sSub>
+                <m:sSubPr>
+                  <m:ctrlPr>
+                    <w:rPr>
+                      <w:rFonts w:ascii="Cambria Math" w:hAnsi="Cambria Math"/>
+                      <w:i/>
+                      <w:lang w:val="fr-CH"/>
+                    </w:rPr>
+                  </m:ctrlPr>
+                </m:sSubPr>
+                <m:e>
+                  <m:r>
+                    <w:rPr>
+                      <w:rFonts w:ascii="Cambria Math" w:hAnsi="Cambria Math"/>
+                      <w:lang w:val="fr-CH"/>
+                    </w:rPr>
+                    <m:t>N</m:t>
+                  </m:r>
+                </m:e>
+                <m:sub>
+                  <m:r>
+                    <w:rPr>
+                      <w:rFonts w:ascii="Cambria Math" w:hAnsi="Cambria Math"/>
+                      <w:lang w:val="fr-CH"/>
+                    </w:rPr>
+                    <m:t>canal</m:t>
+                  </m:r>
+                </m:sub>
+              </m:sSub>
+            </m:den>
+          </m:f>
+          <m:r>
+            <w:rPr>
+              <w:rFonts w:ascii="Cambria Math" w:hAnsi="Cambria Math"/>
+              <w:lang w:val="fr-CH"/>
+            </w:rPr>
+            <m:t>=3.5MSPS*</m:t>
+          </m:r>
+          <m:f>
+            <m:fPr>
+              <m:ctrlPr>
+                <w:rPr>
+                  <w:rFonts w:ascii="Cambria Math" w:hAnsi="Cambria Math"/>
+                  <w:i/>
+                  <w:lang w:val="fr-CH"/>
+                </w:rPr>
+              </m:ctrlPr>
+            </m:fPr>
+            <m:num>
+              <m:r>
+                <w:rPr>
+                  <w:rFonts w:ascii="Cambria Math" w:hAnsi="Cambria Math"/>
+                  <w:lang w:val="fr-CH"/>
+                </w:rPr>
+                <m:t>4</m:t>
+              </m:r>
+            </m:num>
+            <m:den>
+              <m:r>
+                <w:rPr>
+                  <w:rFonts w:ascii="Cambria Math" w:hAnsi="Cambria Math"/>
+                  <w:lang w:val="fr-CH"/>
+                </w:rPr>
+                <m:t>20</m:t>
+              </m:r>
+            </m:den>
+          </m:f>
+          <m:r>
+            <w:rPr>
+              <w:rFonts w:ascii="Cambria Math" w:hAnsi="Cambria Math"/>
+              <w:lang w:val="fr-CH"/>
+            </w:rPr>
+            <m:t>=700kSPS</m:t>
+          </m:r>
+        </m:oMath>
+      </m:oMathPara>
+    </w:p>
+    <w:p>
+      <w:pPr>
+        <w:spacing w:before="240"/>
+        <w:rPr>
+          <w:lang w:val="fr-CH"/>
+        </w:rPr>
+      </w:pPr>
+      <w:r>
+        <w:rPr>
+          <w:lang w:val="fr-CH"/>
+        </w:rPr>
+        <w:t>Si le processeur décide de ne pas mesurer certains canaux, la fréquence d’échantillonnage sera bien entendu plus élevée.</w:t>
+      </w:r>
+      <w:r>
+        <w:rPr>
+          <w:lang w:val="fr-CH"/>
+        </w:rPr>
+        <w:t xml:space="preserve"> Dans la pratique, le processeur n’échantillonne jamais à pleine vitesse, il doit laisser des ressources pour effectuer d’autres opérations.</w:t>
+      </w:r>
+    </w:p>
+    <w:p>
+      <w:pPr>
+        <w:spacing w:line="240" w:lineRule="auto"/>
+        <w:ind w:firstLine="0"/>
+        <w:jc w:val="left"/>
+        <w:rPr>
+          <w:lang w:val="fr-CH"/>
+        </w:rPr>
+      </w:pPr>
+      <w:r>
+        <w:rPr>
+          <w:lang w:val="fr-CH"/>
+        </w:rPr>
+        <w:br w:type="page"/>
+      </w:r>
+    </w:p>
+    <w:p>
+      <w:pPr>
+        <w:pStyle w:val="Titre33"/>
+      </w:pPr>
+      <w:bookmarkStart w:id="10" w:name="_Toc73536295"/>
+      <w:r>
+        <w:lastRenderedPageBreak/>
         <w:t xml:space="preserve">Types </w:t>
       </w:r>
       <w:proofErr w:type="spellStart"/>
       <w:r>
-        <w:t>d’ADC</w:t>
-      </w:r>
-      <w:bookmarkEnd w:id="8"/>
+        <w:t>d’architectures</w:t>
+      </w:r>
+      <w:proofErr w:type="spellEnd"/>
+      <w:r>
+        <w:t xml:space="preserve"> des </w:t>
+      </w:r>
+      <w:r>
+        <w:t>ADC</w:t>
+      </w:r>
+      <w:bookmarkEnd w:id="10"/>
+    </w:p>
+    <w:p>
+      <w:pPr>
+        <w:pStyle w:val="Titre34"/>
+      </w:pPr>
+      <w:bookmarkStart w:id="11" w:name="_Toc73536296"/>
+      <w:r>
+        <w:t>Sigma delta</w:t>
+      </w:r>
+      <w:bookmarkEnd w:id="11"/>
+    </w:p>
+    <w:p>
+      <w:pPr>
+        <w:rPr>
+          <w:lang w:val="fr-CH"/>
+        </w:rPr>
+      </w:pPr>
+      <w:r>
+        <w:rPr>
+          <w:lang w:val="fr-CH"/>
+        </w:rPr>
+        <w:t>Le convertisseur analogique digital s</w:t>
+      </w:r>
+      <w:r>
+        <w:rPr>
+          <w:lang w:val="fr-CH"/>
+        </w:rPr>
+        <w:t>igma delta peut atteindre une résolution de quanti</w:t>
+      </w:r>
+      <w:r>
+        <w:rPr>
+          <w:lang w:val="fr-CH"/>
+        </w:rPr>
+        <w:t xml:space="preserve">fication très importante (jusqu’à 24 bits) en dépit de la bande passante (inférieure au MHz). </w:t>
+      </w:r>
+      <w:r>
+        <w:rPr>
+          <w:lang w:val="fr-CH"/>
+        </w:rPr>
+        <w:t>Cette architecture</w:t>
+      </w:r>
+      <w:r>
+        <w:rPr>
+          <w:lang w:val="fr-CH"/>
+        </w:rPr>
+        <w:t xml:space="preserve"> a tendance à rejeter le bruit ce qui le rend très stable</w:t>
+      </w:r>
+      <w:r>
+        <w:rPr>
+          <w:lang w:val="fr-CH"/>
+        </w:rPr>
+        <w:t xml:space="preserve"> (pas besoin de filtre anti-aliasing en entrée)</w:t>
+      </w:r>
+      <w:r>
+        <w:rPr>
+          <w:lang w:val="fr-CH"/>
+        </w:rPr>
+        <w:t>.</w:t>
+      </w:r>
+      <w:r>
+        <w:rPr>
+          <w:lang w:val="fr-CH"/>
+        </w:rPr>
+        <w:t xml:space="preserve"> Ce type de convertisseur </w:t>
+      </w:r>
+      <w:r>
+        <w:rPr>
+          <w:lang w:val="fr-CH"/>
+        </w:rPr>
+        <w:t>a</w:t>
+      </w:r>
+      <w:r>
+        <w:rPr>
+          <w:lang w:val="fr-CH"/>
+        </w:rPr>
+        <w:t xml:space="preserve"> pour la plupart une latence non</w:t>
+      </w:r>
+      <w:r>
+        <w:rPr>
+          <w:lang w:val="fr-CH"/>
+        </w:rPr>
+        <w:t xml:space="preserve"> </w:t>
+      </w:r>
+      <w:r>
+        <w:rPr>
+          <w:lang w:val="fr-CH"/>
+        </w:rPr>
+        <w:t>négligeable, ce qui pour notre application</w:t>
+      </w:r>
+      <w:r>
+        <w:rPr>
+          <w:lang w:val="fr-CH"/>
+        </w:rPr>
+        <w:t xml:space="preserve"> peut poser certains soucis de synchronisation.</w:t>
+      </w:r>
+      <w:r>
+        <w:rPr>
+          <w:lang w:val="fr-CH"/>
+        </w:rPr>
+        <w:t xml:space="preserve"> </w:t>
+      </w:r>
+      <w:r>
+        <w:rPr>
+          <w:sz w:val="8"/>
+          <w:szCs w:val="8"/>
+          <w:lang w:val="fr-CH"/>
+        </w:rPr>
+        <w:t>https://foad.ensicaen.fr/pluginfile.php/5619/mod_resource/content/4/TP-3A-Micro-Simulation-Sigma-Delta.pdf</w:t>
+      </w:r>
+    </w:p>
+    <w:p>
+      <w:pPr>
+        <w:pStyle w:val="Titre34"/>
+      </w:pPr>
+      <w:bookmarkStart w:id="12" w:name="_Toc73536297"/>
+      <w:r>
+        <w:rPr>
+          <w:noProof/>
+        </w:rPr>
+        <w:drawing>
+          <wp:anchor distT="0" distB="0" distL="114300" distR="114300" simplePos="0" relativeHeight="251769856" behindDoc="0" locked="0" layoutInCell="1" allowOverlap="1" wp14:anchorId="0C9368B4" wp14:editId="075B0578">
+            <wp:simplePos x="0" y="0"/>
+            <wp:positionH relativeFrom="column">
+              <wp:posOffset>2540</wp:posOffset>
+            </wp:positionH>
+            <wp:positionV relativeFrom="paragraph">
+              <wp:posOffset>526415</wp:posOffset>
+            </wp:positionV>
+            <wp:extent cx="4679950" cy="1795145"/>
+            <wp:effectExtent l="0" t="0" r="6350" b="0"/>
+            <wp:wrapTopAndBottom/>
+            <wp:docPr id="8" name="Image 8"/>
+            <wp:cNvGraphicFramePr>
+              <a:graphicFrameLocks xmlns:a="http://schemas.openxmlformats.org/drawingml/2006/main" noChangeAspect="1"/>
+            </wp:cNvGraphicFramePr>
+            <a:graphic xmlns:a="http://schemas.openxmlformats.org/drawingml/2006/main">
+              <a:graphicData uri="http://schemas.openxmlformats.org/drawingml/2006/picture">
+                <pic:pic xmlns:pic="http://schemas.openxmlformats.org/drawingml/2006/picture">
+                  <pic:nvPicPr>
+                    <pic:cNvPr id="1" name=""/>
+                    <pic:cNvPicPr/>
+                  </pic:nvPicPr>
+                  <pic:blipFill>
+                    <a:blip r:embed="rId18"/>
+                    <a:stretch>
+                      <a:fillRect/>
+                    </a:stretch>
+                  </pic:blipFill>
+                  <pic:spPr>
+                    <a:xfrm>
+                      <a:off x="0" y="0"/>
+                      <a:ext cx="4679950" cy="1795145"/>
+                    </a:xfrm>
+                    <a:prstGeom prst="rect">
+                      <a:avLst/>
+                    </a:prstGeom>
+                  </pic:spPr>
+                </pic:pic>
+              </a:graphicData>
+            </a:graphic>
+          </wp:anchor>
+        </w:drawing>
+      </w:r>
+      <w:r>
+        <w:rPr>
+          <w:noProof/>
+        </w:rPr>
+        <mc:AlternateContent>
+          <mc:Choice Requires="wps">
+            <w:drawing>
+              <wp:anchor distT="0" distB="0" distL="114300" distR="114300" simplePos="0" relativeHeight="251641856" behindDoc="0" locked="0" layoutInCell="1" allowOverlap="1" wp14:anchorId="5BFF6B97" wp14:editId="07E66562">
+                <wp:simplePos x="0" y="0"/>
+                <wp:positionH relativeFrom="column">
+                  <wp:posOffset>-6985</wp:posOffset>
+                </wp:positionH>
+                <wp:positionV relativeFrom="paragraph">
+                  <wp:posOffset>2359660</wp:posOffset>
+                </wp:positionV>
+                <wp:extent cx="4679950" cy="635"/>
+                <wp:effectExtent l="0" t="0" r="0" b="0"/>
+                <wp:wrapTopAndBottom/>
+                <wp:docPr id="9" name="Zone de texte 9"/>
+                <wp:cNvGraphicFramePr/>
+                <a:graphic xmlns:a="http://schemas.openxmlformats.org/drawingml/2006/main">
+                  <a:graphicData uri="http://schemas.microsoft.com/office/word/2010/wordprocessingShape">
+                    <wps:wsp>
+                      <wps:cNvSpPr txBox="1"/>
+                      <wps:spPr>
+                        <a:xfrm>
+                          <a:off x="0" y="0"/>
+                          <a:ext cx="4679950" cy="635"/>
+                        </a:xfrm>
+                        <a:prstGeom prst="rect">
+                          <a:avLst/>
+                        </a:prstGeom>
+                        <a:solidFill>
+                          <a:prstClr val="white"/>
+                        </a:solidFill>
+                        <a:ln>
+                          <a:noFill/>
+                        </a:ln>
+                      </wps:spPr>
+                      <wps:txbx>
+                        <w:txbxContent>
+                          <w:p>
+                            <w:pPr>
+                              <w:pStyle w:val="Lgende"/>
+                              <w:rPr>
+                                <w:rFonts w:cs="Arial"/>
+                                <w:b/>
+                                <w:noProof/>
+                                <w:sz w:val="21"/>
+                                <w:szCs w:val="26"/>
+                                <w:lang w:val="fr-CH"/>
+                              </w:rPr>
+                            </w:pPr>
+                            <w:r>
+                              <w:rPr>
+                                <w:lang w:val="fr-CH"/>
+                              </w:rPr>
+                              <w:t xml:space="preserve">Figure </w:t>
+                            </w:r>
+                            <w:r>
+                              <w:fldChar w:fldCharType="begin"/>
+                            </w:r>
+                            <w:r>
+                              <w:rPr>
+                                <w:lang w:val="fr-CH"/>
+                              </w:rPr>
+                              <w:instrText xml:space="preserve"> SEQ Figure \* ARABIC </w:instrText>
+                            </w:r>
+                            <w:r>
+                              <w:fldChar w:fldCharType="separate"/>
+                            </w:r>
+                            <w:r>
+                              <w:rPr>
+                                <w:noProof/>
+                                <w:lang w:val="fr-CH"/>
+                              </w:rPr>
+                              <w:t>2</w:t>
+                            </w:r>
+                            <w:r>
+                              <w:fldChar w:fldCharType="end"/>
+                            </w:r>
+                            <w:r>
+                              <w:rPr>
+                                <w:lang w:val="fr-CH"/>
+                              </w:rPr>
+                              <w:t xml:space="preserve"> - Convertisseur A/D â approximation successive</w:t>
+                            </w:r>
+                          </w:p>
+                        </w:txbxContent>
+                      </wps:txbx>
+                      <wps:bodyPr rot="0" spcFirstLastPara="0" vertOverflow="overflow" horzOverflow="overflow" vert="horz" wrap="square" lIns="0" tIns="0" rIns="0" bIns="0" numCol="1" spcCol="0" rtlCol="0" fromWordArt="0" anchor="t" anchorCtr="0" forceAA="0" compatLnSpc="1">
+                        <a:prstTxWarp prst="textNoShape">
+                          <a:avLst/>
+                        </a:prstTxWarp>
+                        <a:spAutoFit/>
+                      </wps:bodyPr>
+                    </wps:wsp>
+                  </a:graphicData>
+                </a:graphic>
+              </wp:anchor>
+            </w:drawing>
+          </mc:Choice>
+          <mc:Fallback>
+            <w:pict>
+              <v:shape w14:anchorId="5BFF6B97" id="Zone de texte 9" o:spid="_x0000_s1027" type="#_x0000_t202" style="position:absolute;left:0;text-align:left;margin-left:-.55pt;margin-top:185.8pt;width:368.5pt;height:.05pt;z-index:251641856;visibility:visible;mso-wrap-style:square;mso-wrap-distance-left:9pt;mso-wrap-distance-top:0;mso-wrap-distance-right:9pt;mso-wrap-distance-bottom:0;mso-position-horizontal:absolute;mso-position-horizontal-relative:text;mso-position-vertical:absolute;mso-position-vertical-relative:text;v-text-anchor:top" o:gfxdata="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" stroked="f">
+                <v:textbox style="mso-fit-shape-to-text:t" inset="0,0,0,0">
+                  <w:txbxContent>
+                    <w:p>
+                      <w:pPr>
+                        <w:pStyle w:val="Lgende"/>
+                        <w:rPr>
+                          <w:rFonts w:cs="Arial"/>
+                          <w:b/>
+                          <w:noProof/>
+                          <w:sz w:val="21"/>
+                          <w:szCs w:val="26"/>
+                          <w:lang w:val="fr-CH"/>
+                        </w:rPr>
+                      </w:pPr>
+                      <w:r>
+                        <w:rPr>
+                          <w:lang w:val="fr-CH"/>
+                        </w:rPr>
+                        <w:t xml:space="preserve">Figure </w:t>
+                      </w:r>
+                      <w:r>
+                        <w:fldChar w:fldCharType="begin"/>
+                      </w:r>
+                      <w:r>
+                        <w:rPr>
+                          <w:lang w:val="fr-CH"/>
+                        </w:rPr>
+                        <w:instrText xml:space="preserve"> SEQ Figure \* ARABIC </w:instrText>
+                      </w:r>
+                      <w:r>
+                        <w:fldChar w:fldCharType="separate"/>
+                      </w:r>
+                      <w:r>
+                        <w:rPr>
+                          <w:noProof/>
+                          <w:lang w:val="fr-CH"/>
+                        </w:rPr>
+                        <w:t>2</w:t>
+                      </w:r>
+                      <w:r>
+                        <w:fldChar w:fldCharType="end"/>
+                      </w:r>
+                      <w:r>
+                        <w:rPr>
+                          <w:lang w:val="fr-CH"/>
+                        </w:rPr>
+                        <w:t xml:space="preserve"> - Convertisseur A/D â approximation successive</w:t>
+                      </w:r>
+                    </w:p>
+                  </w:txbxContent>
+                </v:textbox>
+                <w10:wrap type="topAndBottom"/>
+              </v:shape>
+            </w:pict>
+          </mc:Fallback>
+        </mc:AlternateContent>
+      </w:r>
+      <w:r>
+        <w:t>SAR</w:t>
+      </w:r>
+      <w:bookmarkEnd w:id="12"/>
+    </w:p>
+    <w:p>
+      <w:pPr>
+        <w:spacing w:before="240"/>
+        <w:rPr>
+          <w:lang w:val="fr-CH"/>
+        </w:rPr>
+      </w:pPr>
+      <w:r>
+        <w:rPr>
+          <w:lang w:val="fr-CH"/>
+        </w:rPr>
+        <w:t>Le convertisseur analogique digital p</w:t>
+      </w:r>
+      <w:r>
+        <w:rPr>
+          <w:lang w:val="fr-CH"/>
+        </w:rPr>
+        <w:t xml:space="preserve">ar approximation successive utilise la méthode par pesée. </w:t>
+      </w:r>
+      <w:r>
+        <w:rPr>
+          <w:lang w:val="fr-CH"/>
+        </w:rPr>
+        <w:t xml:space="preserve">Cette technique </w:t>
+      </w:r>
+      <w:r>
+        <w:rPr>
+          <w:lang w:val="fr-CH"/>
+        </w:rPr>
+        <w:t xml:space="preserve">utilise un comparateur qui compare la valeur mesurée mémorisée avec la tension de sortie du convertisseur D/A. Au début de la conversion, le nombre Z est mis à 0. Ensuite le bit de poids fort (MSB) est mis à 1, et on effectue un test avec le comparateur. Si la tension d’entrée </w:t>
+      </w:r>
+      <w:proofErr w:type="spellStart"/>
+      <w:r>
+        <w:rPr>
+          <w:lang w:val="fr-CH"/>
+        </w:rPr>
+        <w:t>Ue</w:t>
+      </w:r>
+      <w:proofErr w:type="spellEnd"/>
+      <w:r>
+        <w:rPr>
+          <w:lang w:val="fr-CH"/>
+        </w:rPr>
+        <w:t xml:space="preserve"> est supérieur</w:t>
+      </w:r>
+      <w:r>
+        <w:rPr>
+          <w:lang w:val="fr-CH"/>
+        </w:rPr>
+        <w:t xml:space="preserve">e </w:t>
+      </w:r>
+      <w:r>
+        <w:rPr>
+          <w:lang w:val="fr-CH"/>
+        </w:rPr>
+        <w:t>à la tension de sortie U(Z), on laisse le bit à 1. Si ce n'est pas le cas, on le met à 0. Cette procédure est ensuite répétée pour tous les autres bits. Les bits sont ensuite stocké</w:t>
+      </w:r>
+      <w:r>
+        <w:rPr>
+          <w:lang w:val="fr-CH"/>
+        </w:rPr>
+        <w:t xml:space="preserve">s </w:t>
+      </w:r>
+      <w:r>
+        <w:rPr>
+          <w:lang w:val="fr-CH"/>
+        </w:rPr>
+        <w:t>dans un registre à approximation successive.</w:t>
+      </w:r>
+    </w:p>
+    <w:p>
+      <w:pPr>
+        <w:spacing w:before="240"/>
+        <w:rPr>
+          <w:lang w:val="fr-CH"/>
+        </w:rPr>
+      </w:pPr>
+      <w:r>
+        <w:rPr>
+          <w:lang w:val="fr-CH"/>
+        </w:rPr>
+        <w:lastRenderedPageBreak/>
+        <w:t>Ce type de convertisseurs offre</w:t>
+      </w:r>
+      <w:r>
+        <w:rPr>
+          <w:lang w:val="fr-CH"/>
+        </w:rPr>
+        <w:t>nt</w:t>
+      </w:r>
+      <w:r>
+        <w:rPr>
+          <w:lang w:val="fr-CH"/>
+        </w:rPr>
+        <w:t xml:space="preserve"> le « meilleur des deux mondes ». À la fois un</w:t>
+      </w:r>
+      <w:r>
+        <w:rPr>
+          <w:lang w:val="fr-CH"/>
+        </w:rPr>
+        <w:t xml:space="preserve"> ratio vitesse d’échantillonnage / quantification élevé, une grande facilité de mise en œuvre, une très bonne précision ainsi que 0 cycle de latence.</w:t>
+      </w:r>
+      <w:r>
+        <w:rPr>
+          <w:noProof/>
+        </w:rPr>
+        <mc:AlternateContent>
+          <mc:Choice Requires="wps">
+            <w:drawing>
+              <wp:anchor distT="0" distB="0" distL="114300" distR="114300" simplePos="0" relativeHeight="251759616" behindDoc="0" locked="0" layoutInCell="1" allowOverlap="1" wp14:anchorId="3069AAE0" wp14:editId="16291E46">
+                <wp:simplePos x="0" y="0"/>
+                <wp:positionH relativeFrom="column">
+                  <wp:posOffset>127</wp:posOffset>
+                </wp:positionH>
+                <wp:positionV relativeFrom="paragraph">
+                  <wp:posOffset>1136091</wp:posOffset>
+                </wp:positionV>
+                <wp:extent cx="4679950" cy="635"/>
+                <wp:effectExtent l="0" t="0" r="0" b="0"/>
+                <wp:wrapTopAndBottom/>
+                <wp:docPr id="7" name="Zone de texte 7"/>
+                <wp:cNvGraphicFramePr/>
+                <a:graphic xmlns:a="http://schemas.openxmlformats.org/drawingml/2006/main">
+                  <a:graphicData uri="http://schemas.microsoft.com/office/word/2010/wordprocessingShape">
+                    <wps:wsp>
+                      <wps:cNvSpPr txBox="1"/>
+                      <wps:spPr>
+                        <a:xfrm>
+                          <a:off x="0" y="0"/>
+                          <a:ext cx="4679950" cy="635"/>
+                        </a:xfrm>
+                        <a:prstGeom prst="rect">
+                          <a:avLst/>
+                        </a:prstGeom>
+                        <a:solidFill>
+                          <a:prstClr val="white"/>
+                        </a:solidFill>
+                        <a:ln>
+                          <a:noFill/>
+                        </a:ln>
+                      </wps:spPr>
+                      <wps:txbx>
+                        <w:txbxContent>
+                          <w:p>
+                            <w:pPr>
+                              <w:pStyle w:val="Lgende"/>
+                              <w:rPr>
+                                <w:noProof/>
+                                <w:sz w:val="21"/>
+                                <w:szCs w:val="24"/>
+                                <w:lang w:val="fr-CH"/>
+                              </w:rPr>
+                            </w:pPr>
+                            <w:r>
+                              <w:rPr>
+                                <w:lang w:val="fr-CH"/>
+                              </w:rPr>
+                              <w:t xml:space="preserve">Figure </w:t>
+                            </w:r>
+                            <w:r>
+                              <w:fldChar w:fldCharType="begin"/>
+                            </w:r>
+                            <w:r>
+                              <w:rPr>
+                                <w:lang w:val="fr-CH"/>
+                              </w:rPr>
+                              <w:instrText xml:space="preserve"> SEQ Figure \* ARABIC </w:instrText>
+                            </w:r>
+                            <w:r>
+                              <w:fldChar w:fldCharType="separate"/>
+                            </w:r>
+                            <w:r>
+                              <w:rPr>
+                                <w:noProof/>
+                                <w:lang w:val="fr-CH"/>
+                              </w:rPr>
+                              <w:t>3</w:t>
+                            </w:r>
+                            <w:r>
+                              <w:fldChar w:fldCharType="end"/>
+                            </w:r>
+                            <w:r>
+                              <w:rPr>
+                                <w:lang w:val="fr-CH"/>
+                              </w:rPr>
+                              <w:t xml:space="preserve"> - </w:t>
+                            </w:r>
+                            <w:r>
+                              <w:rPr>
+                                <w:lang w:val="fr-CH"/>
+                              </w:rPr>
+                              <w:t>É</w:t>
+                            </w:r>
+                            <w:r>
+                              <w:rPr>
+                                <w:lang w:val="fr-CH"/>
+                              </w:rPr>
+                              <w:t>volution de U(Z) / Z avec la méthode par pesée</w:t>
+                            </w:r>
+                          </w:p>
+                        </w:txbxContent>
+                      </wps:txbx>
+                      <wps:bodyPr rot="0" spcFirstLastPara="0" vertOverflow="overflow" horzOverflow="overflow" vert="horz" wrap="square" lIns="0" tIns="0" rIns="0" bIns="0" numCol="1" spcCol="0" rtlCol="0" fromWordArt="0" anchor="t" anchorCtr="0" forceAA="0" compatLnSpc="1">
+                        <a:prstTxWarp prst="textNoShape">
+                          <a:avLst/>
+                        </a:prstTxWarp>
+                        <a:spAutoFit/>
+                      </wps:bodyPr>
+                    </wps:wsp>
+                  </a:graphicData>
+                </a:graphic>
+              </wp:anchor>
+            </w:drawing>
+          </mc:Choice>
+          <mc:Fallback>
+            <w:pict>
+              <v:shape w14:anchorId="3069AAE0" id="Zone de texte 7" o:spid="_x0000_s1028" type="#_x0000_t202" style="position:absolute;left:0;text-align:left;margin-left:0;margin-top:89.45pt;width:368.5pt;height:.05pt;z-index:251759616;visibility:visible;mso-wrap-style:square;mso-wrap-distance-left:9pt;mso-wrap-distance-top:0;mso-wrap-distance-right:9pt;mso-wrap-distance-bottom:0;mso-position-horizontal:absolute;mso-position-horizontal-relative:text;mso-position-vertical:absolute;mso-position-vertical-relative:text;v-text-anchor:top" o:gfxdata="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" stroked="f">
+                <v:textbox style="mso-fit-shape-to-text:t" inset="0,0,0,0">
+                  <w:txbxContent>
+                    <w:p>
+                      <w:pPr>
+                        <w:pStyle w:val="Lgende"/>
+                        <w:rPr>
+                          <w:noProof/>
+                          <w:sz w:val="21"/>
+                          <w:szCs w:val="24"/>
+                          <w:lang w:val="fr-CH"/>
+                        </w:rPr>
+                      </w:pPr>
+                      <w:r>
+                        <w:rPr>
+                          <w:lang w:val="fr-CH"/>
+                        </w:rPr>
+                        <w:t xml:space="preserve">Figure </w:t>
+                      </w:r>
+                      <w:r>
+                        <w:fldChar w:fldCharType="begin"/>
+                      </w:r>
+                      <w:r>
+                        <w:rPr>
+                          <w:lang w:val="fr-CH"/>
+                        </w:rPr>
+                        <w:instrText xml:space="preserve"> SEQ Figure \* ARABIC </w:instrText>
+                      </w:r>
+                      <w:r>
+                        <w:fldChar w:fldCharType="separate"/>
+                      </w:r>
+                      <w:r>
+                        <w:rPr>
+                          <w:noProof/>
+                          <w:lang w:val="fr-CH"/>
+                        </w:rPr>
+                        <w:t>3</w:t>
+                      </w:r>
+                      <w:r>
+                        <w:fldChar w:fldCharType="end"/>
+                      </w:r>
+                      <w:r>
+                        <w:rPr>
+                          <w:lang w:val="fr-CH"/>
+                        </w:rPr>
+                        <w:t xml:space="preserve"> - </w:t>
+                      </w:r>
+                      <w:r>
+                        <w:rPr>
+                          <w:lang w:val="fr-CH"/>
+                        </w:rPr>
+                        <w:t>É</w:t>
+                      </w:r>
+                      <w:r>
+                        <w:rPr>
+                          <w:lang w:val="fr-CH"/>
+                        </w:rPr>
+                        <w:t>volution de U(Z) / Z avec la méthode par pesée</w:t>
+                      </w:r>
+                    </w:p>
+                  </w:txbxContent>
+                </v:textbox>
+                <w10:wrap type="topAndBottom"/>
+              </v:shape>
+            </w:pict>
+          </mc:Fallback>
+        </mc:AlternateContent>
+      </w:r>
+      <w:r>
+        <w:rPr>
+          <w:noProof/>
+        </w:rPr>
+        <w:drawing>
+          <wp:anchor distT="0" distB="0" distL="114300" distR="114300" simplePos="0" relativeHeight="251704320" behindDoc="0" locked="0" layoutInCell="1" allowOverlap="1" wp14:anchorId="61261EE4" wp14:editId="1B32503C">
+            <wp:simplePos x="0" y="0"/>
+            <wp:positionH relativeFrom="column">
+              <wp:posOffset>-73508</wp:posOffset>
+            </wp:positionH>
+            <wp:positionV relativeFrom="paragraph">
+              <wp:posOffset>-1104316</wp:posOffset>
+            </wp:positionV>
+            <wp:extent cx="4679950" cy="2037080"/>
+            <wp:effectExtent l="0" t="0" r="6350" b="1270"/>
+            <wp:wrapTopAndBottom/>
+            <wp:docPr id="6" name="Image 6"/>
+            <wp:cNvGraphicFramePr>
+              <a:graphicFrameLocks xmlns:a="http://schemas.openxmlformats.org/drawingml/2006/main" noChangeAspect="1"/>
+            </wp:cNvGraphicFramePr>
+            <a:graphic xmlns:a="http://schemas.openxmlformats.org/drawingml/2006/main">
+              <a:graphicData uri="http://schemas.openxmlformats.org/drawingml/2006/picture">
+                <pic:pic xmlns:pic="http://schemas.openxmlformats.org/drawingml/2006/picture">
+                  <pic:nvPicPr>
+                    <pic:cNvPr id="1" name=""/>
+                    <pic:cNvPicPr/>
+                  </pic:nvPicPr>
+                  <pic:blipFill>
+                    <a:blip r:embed="rId19"/>
+                    <a:stretch>
+                      <a:fillRect/>
+                    </a:stretch>
+                  </pic:blipFill>
+                  <pic:spPr>
+                    <a:xfrm>
+                      <a:off x="0" y="0"/>
+                      <a:ext cx="4679950" cy="2037080"/>
+                    </a:xfrm>
+                    <a:prstGeom prst="rect">
+                      <a:avLst/>
+                    </a:prstGeom>
+                  </pic:spPr>
+                </pic:pic>
+              </a:graphicData>
+            </a:graphic>
+          </wp:anchor>
+        </w:drawing>
+      </w:r>
+    </w:p>
+    <w:p>
+      <w:pPr>
+        <w:pStyle w:val="Titre34"/>
+      </w:pPr>
+      <w:bookmarkStart w:id="13" w:name="_Toc73536298"/>
+      <w:r>
+        <w:t>Pipeline</w:t>
+      </w:r>
+      <w:bookmarkEnd w:id="13"/>
+    </w:p>
+    <w:p>
+      <w:pPr>
+        <w:rPr>
+          <w:lang w:val="fr-CH"/>
+        </w:rPr>
+      </w:pPr>
+      <w:r>
+        <w:rPr>
+          <w:noProof/>
+        </w:rPr>
+        <w:drawing>
+          <wp:anchor distT="0" distB="0" distL="114300" distR="114300" simplePos="0" relativeHeight="251786240" behindDoc="0" locked="0" layoutInCell="1" allowOverlap="1" wp14:anchorId="2E9D12CC" wp14:editId="4BDF8AAE">
+            <wp:simplePos x="0" y="0"/>
+            <wp:positionH relativeFrom="column">
+              <wp:posOffset>0</wp:posOffset>
+            </wp:positionH>
+            <wp:positionV relativeFrom="paragraph">
+              <wp:posOffset>2190115</wp:posOffset>
+            </wp:positionV>
+            <wp:extent cx="4679950" cy="1758950"/>
+            <wp:effectExtent l="0" t="0" r="6350" b="0"/>
+            <wp:wrapTopAndBottom/>
+            <wp:docPr id="11" name="Image 11"/>
+            <wp:cNvGraphicFramePr>
+              <a:graphicFrameLocks xmlns:a="http://schemas.openxmlformats.org/drawingml/2006/main" noChangeAspect="1"/>
+            </wp:cNvGraphicFramePr>
+            <a:graphic xmlns:a="http://schemas.openxmlformats.org/drawingml/2006/main">
+              <a:graphicData uri="http://schemas.openxmlformats.org/drawingml/2006/picture">
+                <pic:pic xmlns:pic="http://schemas.openxmlformats.org/drawingml/2006/picture">
+                  <pic:nvPicPr>
+                    <pic:cNvPr id="1" name=""/>
+                    <pic:cNvPicPr/>
+                  </pic:nvPicPr>
+                  <pic:blipFill>
+                    <a:blip r:embed="rId20"/>
+                    <a:stretch>
+                      <a:fillRect/>
+                    </a:stretch>
+                  </pic:blipFill>
+                  <pic:spPr>
+                    <a:xfrm>
+                      <a:off x="0" y="0"/>
+                      <a:ext cx="4679950" cy="1758950"/>
+                    </a:xfrm>
+                    <a:prstGeom prst="rect">
+                      <a:avLst/>
+                    </a:prstGeom>
+                  </pic:spPr>
+                </pic:pic>
+              </a:graphicData>
+            </a:graphic>
+          </wp:anchor>
+        </w:drawing>
+      </w:r>
+      <w:r>
+        <w:rPr>
+          <w:noProof/>
+        </w:rPr>
+        <mc:AlternateContent>
+          <mc:Choice Requires="wps">
+            <w:drawing>
+              <wp:anchor distT="0" distB="0" distL="114300" distR="114300" simplePos="0" relativeHeight="251776000" behindDoc="0" locked="0" layoutInCell="1" allowOverlap="1" wp14:anchorId="7727F794" wp14:editId="60D4D5C0">
+                <wp:simplePos x="0" y="0"/>
+                <wp:positionH relativeFrom="column">
+                  <wp:posOffset>0</wp:posOffset>
+                </wp:positionH>
+                <wp:positionV relativeFrom="paragraph">
+                  <wp:posOffset>3987165</wp:posOffset>
+                </wp:positionV>
+                <wp:extent cx="4679950" cy="635"/>
+                <wp:effectExtent l="0" t="0" r="0" b="0"/>
+                <wp:wrapTopAndBottom/>
+                <wp:docPr id="12" name="Zone de texte 12"/>
+                <wp:cNvGraphicFramePr/>
+                <a:graphic xmlns:a="http://schemas.openxmlformats.org/drawingml/2006/main">
+                  <a:graphicData uri="http://schemas.microsoft.com/office/word/2010/wordprocessingShape">
+                    <wps:wsp>
+                      <wps:cNvSpPr txBox="1"/>
+                      <wps:spPr>
+                        <a:xfrm>
+                          <a:off x="0" y="0"/>
+                          <a:ext cx="4679950" cy="635"/>
+                        </a:xfrm>
+                        <a:prstGeom prst="rect">
+                          <a:avLst/>
+                        </a:prstGeom>
+                        <a:solidFill>
+                          <a:prstClr val="white"/>
+                        </a:solidFill>
+                        <a:ln>
+                          <a:noFill/>
+                        </a:ln>
+                      </wps:spPr>
+                      <wps:txbx>
+                        <w:txbxContent>
+                          <w:p>
+                            <w:pPr>
+                              <w:pStyle w:val="Lgende"/>
+                              <w:rPr>
+                                <w:noProof/>
+                                <w:sz w:val="21"/>
+                                <w:szCs w:val="24"/>
+                              </w:rPr>
+                            </w:pPr>
+                            <w:r>
+                              <w:t xml:space="preserve">Figure </w:t>
+                            </w:r>
+                            <w:r>
+                              <w:fldChar w:fldCharType="begin"/>
+                            </w:r>
+                            <w:r>
+                              <w:instrText xml:space="preserve"> SEQ Figure \* ARABIC </w:instrText>
+                            </w:r>
+                            <w:r>
+                              <w:fldChar w:fldCharType="separate"/>
+                            </w:r>
+                            <w:r>
+                              <w:rPr>
+                                <w:noProof/>
+                              </w:rPr>
+                              <w:t>4</w:t>
+                            </w:r>
+                            <w:r>
+                              <w:fldChar w:fldCharType="end"/>
+                            </w:r>
+                            <w:r>
+                              <w:t xml:space="preserve"> - Architecture pipeline 10 bits</w:t>
+                            </w:r>
+                          </w:p>
+                        </w:txbxContent>
+                      </wps:txbx>
+                      <wps:bodyPr rot="0" spcFirstLastPara="0" vertOverflow="overflow" horzOverflow="overflow" vert="horz" wrap="square" lIns="0" tIns="0" rIns="0" bIns="0" numCol="1" spcCol="0" rtlCol="0" fromWordArt="0" anchor="t" anchorCtr="0" forceAA="0" compatLnSpc="1">
+                        <a:prstTxWarp prst="textNoShape">
+                          <a:avLst/>
+                        </a:prstTxWarp>
+                        <a:spAutoFit/>
+                      </wps:bodyPr>
+                    </wps:wsp>
+                  </a:graphicData>
+                </a:graphic>
+              </wp:anchor>
+            </w:drawing>
+          </mc:Choice>
+          <mc:Fallback>
+            <w:pict>
+              <v:shape w14:anchorId="7727F794" id="Zone de texte 12" o:spid="_x0000_s1029" type="#_x0000_t202" style="position:absolute;left:0;text-align:left;margin-left:0;margin-top:313.95pt;width:368.5pt;height:.05pt;z-index:251776000;visibility:visible;mso-wrap-style:square;mso-wrap-distance-left:9pt;mso-wrap-distance-top:0;mso-wrap-distance-right:9pt;mso-wrap-distance-bottom:0;mso-position-horizontal:absolute;mso-position-horizontal-relative:text;mso-position-vertical:absolute;mso-position-vertical-relative:text;v-text-anchor:top" o:gfxdata="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" stroked="f">
+                <v:textbox style="mso-fit-shape-to-text:t" inset="0,0,0,0">
+                  <w:txbxContent>
+                    <w:p>
+                      <w:pPr>
+                        <w:pStyle w:val="Lgende"/>
+                        <w:rPr>
+                          <w:noProof/>
+                          <w:sz w:val="21"/>
+                          <w:szCs w:val="24"/>
+                        </w:rPr>
+                      </w:pPr>
+                      <w:r>
+                        <w:t xml:space="preserve">Figure </w:t>
+                      </w:r>
+                      <w:r>
+                        <w:fldChar w:fldCharType="begin"/>
+                      </w:r>
+                      <w:r>
+                        <w:instrText xml:space="preserve"> SEQ Figure \* ARABIC </w:instrText>
+                      </w:r>
+                      <w:r>
+                        <w:fldChar w:fldCharType="separate"/>
+                      </w:r>
+                      <w:r>
+                        <w:rPr>
+                          <w:noProof/>
+                        </w:rPr>
+                        <w:t>4</w:t>
+                      </w:r>
+                      <w:r>
+                        <w:fldChar w:fldCharType="end"/>
+                      </w:r>
+                      <w:r>
+                        <w:t xml:space="preserve"> - Architecture pipeline 10 bits</w:t>
+                      </w:r>
+                    </w:p>
+                  </w:txbxContent>
+                </v:textbox>
+                <w10:wrap type="topAndBottom"/>
+              </v:shape>
+            </w:pict>
+          </mc:Fallback>
+        </mc:AlternateContent>
+      </w:r>
+      <w:r>
+        <w:rPr>
+          <w:lang w:val="fr-CH"/>
+        </w:rPr>
+        <w:t>Le convertisseur A/D p</w:t>
+      </w:r>
+      <w:r>
+        <w:rPr>
+          <w:lang w:val="fr-CH"/>
+        </w:rPr>
+        <w:t>ipeline est un mix entre la méthode parallèle et la méthode par pesée. Sur la FIGURE, une structure pipeline 10 bits est réalisée à l’aide de deux convertisseurs 5 bits. Dans un premier temps, le pre</w:t>
+      </w:r>
+      <w:r>
+        <w:rPr>
+          <w:lang w:val="fr-CH"/>
+        </w:rPr>
+        <w:t xml:space="preserve">mier ADC effectue une conversion grossière du signal. Cette première conversion correspond aux bits de poids fort et est ensuite </w:t>
+      </w:r>
+      <w:proofErr w:type="spellStart"/>
+      <w:r>
+        <w:rPr>
+          <w:lang w:val="fr-CH"/>
+        </w:rPr>
+        <w:t>retransmformée</w:t>
+      </w:r>
+      <w:proofErr w:type="spellEnd"/>
+      <w:r>
+        <w:rPr>
+          <w:lang w:val="fr-CH"/>
+        </w:rPr>
+        <w:t xml:space="preserve"> en signal analogique à l’aide d’un D/A. Une soustraction est effectuée entre le signal d’entrée </w:t>
+      </w:r>
+      <w:proofErr w:type="spellStart"/>
+      <w:r>
+        <w:rPr>
+          <w:lang w:val="fr-CH"/>
+        </w:rPr>
+        <w:t>Ue</w:t>
+      </w:r>
+      <w:proofErr w:type="spellEnd"/>
+      <w:r>
+        <w:rPr>
+          <w:lang w:val="fr-CH"/>
+        </w:rPr>
+        <w:t xml:space="preserve"> et le signal de sortie du D/A, le tout est multiplié par 2^N-1. Le deuxième convertisseur A/D 5 bits converti ce signal, et sa sortie correspond aux bits de poids faible.</w:t>
+      </w:r>
+    </w:p>
+    <w:p>
+      <w:pPr>
+        <w:rPr>
+          <w:lang w:val="fr-CH"/>
+        </w:rPr>
+      </w:pPr>
+      <w:r>
+        <w:rPr>
+          <w:lang w:val="fr-CH"/>
+        </w:rPr>
+        <w:lastRenderedPageBreak/>
+        <w:t>Ce type de convertisseur peu</w:t>
+      </w:r>
+      <w:r>
+        <w:rPr>
+          <w:lang w:val="fr-CH"/>
+        </w:rPr>
+        <w:t>t</w:t>
+      </w:r>
+      <w:r>
+        <w:rPr>
+          <w:lang w:val="fr-CH"/>
+        </w:rPr>
+        <w:t xml:space="preserve"> travailler à de grande</w:t>
+      </w:r>
+      <w:r>
+        <w:rPr>
+          <w:lang w:val="fr-CH"/>
+        </w:rPr>
+        <w:t xml:space="preserve">s </w:t>
+      </w:r>
+      <w:r>
+        <w:rPr>
+          <w:lang w:val="fr-CH"/>
+        </w:rPr>
+        <w:t>vitesse</w:t>
+      </w:r>
+      <w:r>
+        <w:rPr>
+          <w:lang w:val="fr-CH"/>
+        </w:rPr>
+        <w:t>s,</w:t>
+      </w:r>
+      <w:r>
+        <w:rPr>
+          <w:lang w:val="fr-CH"/>
+        </w:rPr>
+        <w:t xml:space="preserve"> mais sa résolution est limitée. De plus, ce type de convertisseur dispose d’un délai de propagation des données non</w:t>
+      </w:r>
+      <w:r>
+        <w:rPr>
+          <w:lang w:val="fr-CH"/>
+        </w:rPr>
+        <w:t xml:space="preserve"> négligeables</w:t>
+      </w:r>
+      <w:r>
+        <w:rPr>
+          <w:lang w:val="fr-CH"/>
+        </w:rPr>
+        <w:t xml:space="preserve">. </w:t>
+      </w:r>
+    </w:p>
+    <w:p>
+      <w:pPr>
+        <w:pStyle w:val="Titre33"/>
+      </w:pPr>
+      <w:bookmarkStart w:id="14" w:name="_Toc73536299"/>
+      <w:proofErr w:type="spellStart"/>
+      <w:r>
+        <w:t>L</w:t>
+      </w:r>
+      <w:r>
+        <w:t>atence</w:t>
+      </w:r>
+      <w:bookmarkEnd w:id="14"/>
       <w:proofErr w:type="spellEnd"/>
     </w:p>
     <w:p>
       <w:pPr>
+        <w:rPr>
+          <w:sz w:val="8"/>
+          <w:szCs w:val="8"/>
+        </w:rPr>
+      </w:pPr>
+      <w:hyperlink r:id="rId21" w:history="1">
+        <w:r>
+          <w:rPr>
+            <w:rStyle w:val="Lienhypertexte"/>
+            <w:sz w:val="8"/>
+            <w:szCs w:val="8"/>
+          </w:rPr>
+          <w:t>https://www.</w:t>
+        </w:r>
+        <w:r>
+          <w:rPr>
+            <w:rStyle w:val="Lienhypertexte"/>
+            <w:sz w:val="8"/>
+            <w:szCs w:val="8"/>
+          </w:rPr>
+          <w:t>d</w:t>
+        </w:r>
+        <w:r>
+          <w:rPr>
+            <w:rStyle w:val="Lienhypertexte"/>
+            <w:sz w:val="8"/>
+            <w:szCs w:val="8"/>
+          </w:rPr>
+          <w:t>igikey.ch/fr/articles/analog-basics-part-3-pipeline-adcs-and-how-to-use-them</w:t>
+        </w:r>
+      </w:hyperlink>
+    </w:p>
+    <w:p>
+      <w:pPr>
+        <w:rPr>
+          <w:lang w:val="fr-CH"/>
+        </w:rPr>
+      </w:pPr>
+      <w:r>
+        <w:rPr>
+          <w:lang w:val="fr-CH"/>
+        </w:rPr>
+        <w:t>L’algorithme de moyennage et d</w:t>
+      </w:r>
+      <w:r>
+        <w:rPr>
+          <w:lang w:val="fr-CH"/>
+        </w:rPr>
+        <w:t xml:space="preserve">e suréchantillonnage du Sigma Delta provoque un retard sur </w:t>
+      </w:r>
+      <w:proofErr w:type="gramStart"/>
+      <w:r>
+        <w:rPr>
+          <w:lang w:val="fr-CH"/>
+        </w:rPr>
+        <w:t>le données</w:t>
+      </w:r>
+      <w:proofErr w:type="gramEnd"/>
+      <w:r>
+        <w:rPr>
+          <w:lang w:val="fr-CH"/>
+        </w:rPr>
+        <w:t xml:space="preserve"> de sorties. </w:t>
+      </w:r>
+      <w:r>
+        <w:rPr>
+          <w:lang w:val="fr-CH"/>
+        </w:rPr>
+        <w:t>La latence du convertisseur à approximation successive est nulle. Le retard des convertisseurs pipeline crée une latence non</w:t>
+      </w:r>
+      <w:r>
+        <w:rPr>
+          <w:lang w:val="fr-CH"/>
+        </w:rPr>
+        <w:t xml:space="preserve"> </w:t>
+      </w:r>
+      <w:r>
+        <w:rPr>
+          <w:lang w:val="fr-CH"/>
+        </w:rPr>
+        <w:t>nulle.</w:t>
+      </w:r>
+      <w:r>
+        <w:rPr>
+          <w:lang w:val="fr-CH"/>
+        </w:rPr>
+        <w:t xml:space="preserve"> Pour l’application de régulation de moteur, il est important de ne pas négliger cette latence.</w:t>
+      </w:r>
+    </w:p>
+    <w:p>
+      <w:pPr>
+        <w:keepNext/>
+      </w:pPr>
+      <w:r>
+        <w:rPr>
+          <w:noProof/>
+        </w:rPr>
+        <w:drawing>
+          <wp:inline distT="0" distB="0" distL="0" distR="0" wp14:anchorId="098788FE" wp14:editId="1931DD1B">
+            <wp:extent cx="4162425" cy="2999544"/>
+            <wp:effectExtent l="19050" t="19050" r="9525" b="10795"/>
+            <wp:docPr id="10" name="Image 10" descr="Schéma de l'algorithme de moyennage et de suréchantillonnage ΔƩ"/>
+            <wp:cNvGraphicFramePr>
+              <a:graphicFrameLocks xmlns:a="http://schemas.openxmlformats.org/drawingml/2006/main" noChangeAspect="1"/>
+            </wp:cNvGraphicFramePr>
+            <a:graphic xmlns:a="http://schemas.openxmlformats.org/drawingml/2006/main">
+              <a:graphicData uri="http://schemas.openxmlformats.org/drawingml/2006/picture">
+                <pic:pic xmlns:pic="http://schemas.openxmlformats.org/drawingml/2006/picture">
+                  <pic:nvPicPr>
+                    <pic:cNvPr id="0" name="Picture 1" descr="Schéma de l'algorithme de moyennage et de suréchantillonnage ΔƩ"/>
+                    <pic:cNvPicPr>
+                      <a:picLocks noChangeAspect="1" noChangeArrowheads="1"/>
+                    </pic:cNvPicPr>
+                  </pic:nvPicPr>
+                  <pic:blipFill>
+                    <a:blip r:embed="rId22">
+                      <a:extLst>
+                        <a:ext uri="{28A0092B-C50C-407E-A947-70E740481C1C}">
+                          <a14:useLocalDpi xmlns:a14="http://schemas.microsoft.com/office/drawing/2010/main" val="0"/>
+                        </a:ext>
+                      </a:extLst>
+                    </a:blip>
+                    <a:srcRect/>
+                    <a:stretch>
+                      <a:fillRect/>
+                    </a:stretch>
+                  </pic:blipFill>
+                  <pic:spPr bwMode="auto">
+                    <a:xfrm>
+                      <a:off x="0" y="0"/>
+                      <a:ext cx="4168725" cy="3004084"/>
+                    </a:xfrm>
+                    <a:prstGeom prst="rect">
+                      <a:avLst/>
+                    </a:prstGeom>
+                    <a:noFill/>
+                    <a:ln>
+                      <a:solidFill>
+                        <a:schemeClr val="tx1"/>
+                      </a:solidFill>
+                    </a:ln>
+                  </pic:spPr>
+                </pic:pic>
+              </a:graphicData>
+            </a:graphic>
+          </wp:inline>
+        </w:drawing>
+      </w:r>
+    </w:p>
+    <w:p>
+      <w:pPr>
+        <w:pStyle w:val="Lgende"/>
+        <w:rPr>
+          <w:lang w:val="fr-CH"/>
+        </w:rPr>
+      </w:pPr>
+      <w:r>
+        <w:rPr>
+          <w:lang w:val="fr-CH"/>
+        </w:rPr>
+        <w:t xml:space="preserve">Figure </w:t>
+      </w:r>
+      <w:r>
+        <w:fldChar w:fldCharType="begin"/>
+      </w:r>
+      <w:r>
+        <w:rPr>
+          <w:lang w:val="fr-CH"/>
+        </w:rPr>
+        <w:instrText xml:space="preserve"> SEQ Figure \* ARABIC </w:instrText>
+      </w:r>
+      <w:r>
+        <w:fldChar w:fldCharType="separate"/>
+      </w:r>
+      <w:r>
+        <w:rPr>
+          <w:noProof/>
+          <w:lang w:val="fr-CH"/>
+        </w:rPr>
+        <w:t>5</w:t>
+      </w:r>
+      <w:r>
+        <w:fldChar w:fldCharType="end"/>
+      </w:r>
+      <w:r>
+        <w:rPr>
+          <w:lang w:val="fr-CH"/>
+        </w:rPr>
+        <w:t xml:space="preserve"> </w:t>
+      </w:r>
+      <w:r>
+        <w:rPr>
+          <w:lang w:val="fr-CH"/>
+        </w:rPr>
+        <w:t>–</w:t>
+      </w:r>
+      <w:r>
+        <w:rPr>
+          <w:lang w:val="fr-CH"/>
+        </w:rPr>
+        <w:t xml:space="preserve"> </w:t>
+      </w:r>
+      <w:r>
+        <w:rPr>
+          <w:lang w:val="fr-CH"/>
+        </w:rPr>
+        <w:t>Exemple de l</w:t>
+      </w:r>
+      <w:r>
+        <w:rPr>
+          <w:lang w:val="fr-CH"/>
+        </w:rPr>
+        <w:t>atence</w:t>
+      </w:r>
+      <w:r>
+        <w:rPr>
+          <w:lang w:val="fr-CH"/>
+        </w:rPr>
+        <w:t xml:space="preserve"> type</w:t>
+      </w:r>
+      <w:r>
+        <w:rPr>
+          <w:lang w:val="fr-CH"/>
+        </w:rPr>
+        <w:t xml:space="preserve"> pour le Sigma Delta, le SAR et le Pipeline</w:t>
+      </w:r>
+    </w:p>
+    <w:p>
+      <w:pPr>
         <w:pStyle w:val="Titre33"/>
       </w:pPr>
+      <w:bookmarkStart w:id="15" w:name="_Toc73536300"/>
       <w:proofErr w:type="spellStart"/>
       <w:r>
-        <w:t>Résolution</w:t>
-      </w:r>
+        <w:t>Fréquence</w:t>
+      </w:r>
+      <w:proofErr w:type="spellEnd"/>
+      <w:r>
+        <w:t xml:space="preserve"> </w:t>
+      </w:r>
+      <w:proofErr w:type="spellStart"/>
+      <w:r>
+        <w:t>d’échantillonnage</w:t>
+      </w:r>
+      <w:proofErr w:type="spellEnd"/>
+      <w:r>
+        <w:t xml:space="preserve"> </w:t>
+      </w:r>
+      <w:proofErr w:type="spellStart"/>
+      <w:r>
+        <w:t>minimale</w:t>
+      </w:r>
+      <w:bookmarkEnd w:id="15"/>
       <w:proofErr w:type="spellEnd"/>
     </w:p>
     <w:p>
       <w:pPr>
-        <w:pStyle w:val="Titre33"/>
-      </w:pPr>
-      <w:bookmarkStart w:id="9" w:name="_Toc73377279"/>
+        <w:rPr>
+          <w:lang w:val="fr-CH"/>
+        </w:rPr>
+      </w:pPr>
+      <w:r>
+        <w:rPr>
+          <w:lang w:val="fr-CH"/>
+        </w:rPr>
+        <w:t xml:space="preserve">La fréquence de </w:t>
+      </w:r>
+      <w:r>
+        <w:rPr>
+          <w:lang w:val="fr-CH"/>
+        </w:rPr>
+        <w:t>l’</w:t>
+      </w:r>
+      <w:r>
+        <w:rPr>
+          <w:lang w:val="fr-CH"/>
+        </w:rPr>
+        <w:t xml:space="preserve">échantillonnage </w:t>
+      </w:r>
+      <w:r>
+        <w:rPr>
+          <w:lang w:val="fr-CH"/>
+        </w:rPr>
+        <w:t xml:space="preserve">est régie par le théorème de </w:t>
+      </w:r>
+      <w:r>
+        <w:rPr>
+          <w:lang w:val="fr-CH"/>
+        </w:rPr>
+        <w:t>Shannon-</w:t>
+      </w:r>
       <w:proofErr w:type="spellStart"/>
       <w:r>
-        <w:t>Fréquence</w:t>
+        <w:rPr>
+          <w:lang w:val="fr-CH"/>
+        </w:rPr>
+        <w:t>Nyquist</w:t>
       </w:r>
       <w:proofErr w:type="spellEnd"/>
       <w:r>
-        <w:t xml:space="preserve"> </w:t>
-      </w:r>
-      <w:proofErr w:type="spellStart"/>
-      <w:r>
-        <w:t>d’échantillonnage</w:t>
-      </w:r>
-      <w:bookmarkEnd w:id="9"/>
-      <w:proofErr w:type="spellEnd"/>
-    </w:p>
-    <w:p>
-      <w:pPr>
-        <w:rPr>
-          <w:lang w:val="fr-CH"/>
-        </w:rPr>
-      </w:pPr>
-      <w:r>
-        <w:rPr>
-          <w:lang w:val="fr-CH"/>
-        </w:rPr>
-        <w:t>L’échantillon</w:t>
-      </w:r>
-      <w:r>
-        <w:rPr>
-          <w:lang w:val="fr-CH"/>
-        </w:rPr>
-        <w:t>na</w:t>
-      </w:r>
-      <w:r>
-        <w:rPr>
-          <w:lang w:val="fr-CH"/>
-        </w:rPr>
-        <w:t>ge consiste à relever à</w:t>
-      </w:r>
-      <w:r>
-        <w:rPr>
-          <w:lang w:val="fr-CH"/>
-        </w:rPr>
-        <w:t xml:space="preserve"> intervalle régulier la valeur d’un signal.</w:t>
-      </w:r>
-      <w:r>
-        <w:rPr>
-          <w:lang w:val="fr-CH"/>
-        </w:rPr>
-        <w:t xml:space="preserve"> La fréquence de cet échantillonnage </w:t>
-      </w:r>
-      <w:r>
-        <w:rPr>
-          <w:lang w:val="fr-CH"/>
-        </w:rPr>
-        <w:t xml:space="preserve">est régie par le théorème de </w:t>
-      </w:r>
-      <w:r>
-        <w:rPr>
-          <w:lang w:val="fr-CH"/>
-        </w:rPr>
-        <w:t>Shannon-</w:t>
-      </w:r>
-      <w:proofErr w:type="spellStart"/>
-      <w:r>
-        <w:rPr>
-          <w:lang w:val="fr-CH"/>
-        </w:rPr>
-        <w:t>Nyquist</w:t>
-      </w:r>
-      <w:proofErr w:type="spellEnd"/>
-      <w:r>
         <w:rPr>
           <w:lang w:val="fr-CH"/>
         </w:rPr>
@@ -3726,21 +6450,19 @@
         <w:rPr>
           <w:lang w:val="fr-CH"/>
         </w:rPr>
-        <w:t xml:space="preserve">qui </w:t>
-      </w:r>
-      <w:proofErr w:type="spellStart"/>
-      <w:r>
-        <w:rPr>
-          <w:lang w:val="fr-CH"/>
-        </w:rPr>
-        <w:t>défini</w:t>
-      </w:r>
-      <w:proofErr w:type="spellEnd"/>
-      <w:r>
-        <w:rPr>
-          <w:lang w:val="fr-CH"/>
-        </w:rPr>
-        <w:t xml:space="preserve"> la fréquence d’échantillonnage minimal pour représenter </w:t>
+        <w:t>qui défini</w:t>
+      </w:r>
+      <w:r>
+        <w:rPr>
+          <w:lang w:val="fr-CH"/>
+        </w:rPr>
+        <w:t xml:space="preserve">t </w:t>
+      </w:r>
+      <w:r>
+        <w:rPr>
+          <w:lang w:val="fr-CH"/>
+        </w:rPr>
+        <w:t xml:space="preserve">la fréquence d’échantillonnage minimal pour représenter </w:t>
       </w:r>
       <w:r>
         <w:rPr>
@@ -3854,19 +6576,47 @@
         <w:rPr>
           <w:lang w:val="fr-CH"/>
         </w:rPr>
-        <w:t>La largeur de bande en entrée de notre ADC est de 200kHz. De ce fait, il est établi que la fréquence d’échantillonnage minimal équivaut à </w:t>
+        <w:lastRenderedPageBreak/>
+        <w:t>La largeur de bande en entrée de notre ADC est de 200kHz</w:t>
+      </w:r>
+      <w:r>
+        <w:rPr>
+          <w:lang w:val="fr-CH"/>
+        </w:rPr>
+        <w:t xml:space="preserve"> (en pratique, il s’agit de signaux de quelques kHz au maximum)</w:t>
+      </w:r>
+      <w:r>
+        <w:rPr>
+          <w:lang w:val="fr-CH"/>
+        </w:rPr>
+        <w:t>. De ce fait, il est établi que la fréquence d’échantillonnage minimal</w:t>
+      </w:r>
+      <w:r>
+        <w:rPr>
+          <w:lang w:val="fr-CH"/>
+        </w:rPr>
+        <w:t>e</w:t>
+      </w:r>
+      <w:r>
+        <w:rPr>
+          <w:lang w:val="fr-CH"/>
+        </w:rPr>
+        <w:t xml:space="preserve"> équivaut à </w:t>
       </w:r>
     </w:p>
     <w:p>
       <w:pPr>
-        <w:spacing w:after="240"/>
-        <w:rPr>
+        <w:rPr>
+          <w:iCs/>
           <w:lang w:val="fr-CH"/>
         </w:rPr>
       </w:pPr>
       <m:oMathPara>
         <m:oMath>
           <m:r>
+            <m:rPr>
+              <m:sty m:val="p"/>
+            </m:rPr>
             <w:rPr>
               <w:rFonts w:ascii="Cambria Math" w:hAnsi="Cambria Math"/>
               <w:lang w:val="fr-CH"/>
@@ -3878,13 +6628,15 @@
               <m:ctrlPr>
                 <w:rPr>
                   <w:rFonts w:ascii="Cambria Math" w:hAnsi="Cambria Math"/>
-                  <w:i/>
                   <w:lang w:val="fr-CH"/>
                 </w:rPr>
               </m:ctrlPr>
             </m:sSupPr>
             <m:e>
               <m:r>
+                <m:rPr>
+                  <m:sty m:val="p"/>
+                </m:rPr>
                 <w:rPr>
                   <w:rFonts w:ascii="Cambria Math" w:hAnsi="Cambria Math"/>
                   <w:lang w:val="fr-CH"/>
@@ -3894,6 +6646,9 @@
             </m:e>
             <m:sup>
               <m:r>
+                <m:rPr>
+                  <m:sty m:val="p"/>
+                </m:rPr>
                 <w:rPr>
                   <w:rFonts w:ascii="Cambria Math" w:hAnsi="Cambria Math"/>
                   <w:lang w:val="fr-CH"/>
@@ -3903,56 +6658,47 @@
             </m:sup>
           </m:sSup>
           <m:r>
+            <m:rPr>
+              <m:sty m:val="p"/>
+            </m:rPr>
             <w:rPr>
               <w:rFonts w:ascii="Cambria Math" w:hAnsi="Cambria Math"/>
               <w:lang w:val="fr-CH"/>
             </w:rPr>
-            <m:t>=400kHz</m:t>
+            <m:t>=400</m:t>
           </m:r>
           <m:r>
             <w:rPr>
               <w:rFonts w:ascii="Cambria Math" w:hAnsi="Cambria Math"/>
               <w:lang w:val="fr-CH"/>
             </w:rPr>
-            <m:t>=0.4MSPS</m:t>
+            <m:t>kHz</m:t>
+          </m:r>
+          <m:r>
+            <m:rPr>
+              <m:sty m:val="p"/>
+            </m:rPr>
+            <w:rPr>
+              <w:rFonts w:ascii="Cambria Math" w:hAnsi="Cambria Math"/>
+              <w:lang w:val="fr-CH"/>
+            </w:rPr>
+            <m:t>=0.4</m:t>
+          </m:r>
+          <m:r>
+            <w:rPr>
+              <w:rFonts w:ascii="Cambria Math" w:hAnsi="Cambria Math"/>
+              <w:lang w:val="fr-CH"/>
+            </w:rPr>
+            <m:t>MSPS</m:t>
           </m:r>
         </m:oMath>
       </m:oMathPara>
     </w:p>
     <w:p>
       <w:pPr>
-        <w:spacing w:after="240"/>
-        <w:rPr>
-          <w:lang w:val="fr-CH"/>
-        </w:rPr>
-      </w:pPr>
-    </w:p>
-    <w:p>
-      <w:pPr>
-        <w:rPr>
-          <w:lang w:val="fr-CH"/>
-        </w:rPr>
-      </w:pPr>
-    </w:p>
-    <w:p>
-      <w:pPr>
-        <w:rPr>
-          <w:lang w:val="fr-CH"/>
-        </w:rPr>
-      </w:pPr>
-    </w:p>
-    <w:p>
-      <w:pPr>
-        <w:rPr>
-          <w:lang w:val="fr-CH"/>
-        </w:rPr>
-      </w:pPr>
-    </w:p>
-    <w:p>
-      <w:pPr>
         <w:pStyle w:val="Titre33"/>
       </w:pPr>
-      <w:bookmarkStart w:id="10" w:name="_Toc73377280"/>
+      <w:bookmarkStart w:id="16" w:name="_Toc73536301"/>
       <w:r>
         <w:t xml:space="preserve">Types </w:t>
       </w:r>
@@ -3960,102 +6706,1445 @@
       <w:r>
         <w:t>d’interfaces</w:t>
       </w:r>
-      <w:bookmarkEnd w:id="10"/>
+      <w:bookmarkEnd w:id="16"/>
       <w:proofErr w:type="spellEnd"/>
     </w:p>
     <w:p>
       <w:pPr>
-        <w:pStyle w:val="Titre33"/>
-      </w:pPr>
-      <w:bookmarkStart w:id="11" w:name="_Toc73377281"/>
-      <w:r>
-        <w:t xml:space="preserve">Differential </w:t>
-      </w:r>
-      <w:r>
-        <w:t>vs</w:t>
-      </w:r>
-      <w:r>
-        <w:t xml:space="preserve"> Single-Ended</w:t>
-      </w:r>
-      <w:bookmarkEnd w:id="11"/>
+        <w:rPr>
+          <w:lang w:val="fr-CH"/>
+        </w:rPr>
+      </w:pPr>
+      <w:r>
+        <w:rPr>
+          <w:lang w:val="fr-CH"/>
+        </w:rPr>
+        <w:t>Les principales interfaces pour l</w:t>
+      </w:r>
+      <w:r>
+        <w:rPr>
+          <w:lang w:val="fr-CH"/>
+        </w:rPr>
+        <w:t>ire les données fournies par les convertisseurs analogique</w:t>
+      </w:r>
+      <w:r>
+        <w:rPr>
+          <w:lang w:val="fr-CH"/>
+        </w:rPr>
+        <w:t xml:space="preserve">s </w:t>
+      </w:r>
+      <w:r>
+        <w:rPr>
+          <w:lang w:val="fr-CH"/>
+        </w:rPr>
+        <w:t xml:space="preserve">digitaux sont : </w:t>
+      </w:r>
     </w:p>
     <w:p>
       <w:pPr>
-        <w:pStyle w:val="Titre33"/>
-      </w:pPr>
-      <w:bookmarkStart w:id="12" w:name="_Toc73377282"/>
-      <w:r>
-        <w:t>Differential to Single-Ended</w:t>
-      </w:r>
-      <w:bookmarkEnd w:id="12"/>
+        <w:pStyle w:val="Paragraphedeliste"/>
+        <w:numPr>
+          <w:ilvl w:val="0"/>
+          <w:numId w:val="24"/>
+        </w:numPr>
+        <w:rPr>
+          <w:lang w:val="fr-CH"/>
+        </w:rPr>
+      </w:pPr>
+      <w:r>
+        <w:rPr>
+          <w:lang w:val="fr-CH"/>
+        </w:rPr>
+        <w:t>I2C</w:t>
+      </w:r>
     </w:p>
     <w:p>
       <w:pPr>
-        <w:pStyle w:val="Titre34"/>
-      </w:pPr>
-      <w:bookmarkStart w:id="13" w:name="_Toc73377283"/>
-      <w:r>
-        <w:t>Simulation</w:t>
-      </w:r>
-      <w:bookmarkEnd w:id="13"/>
+        <w:pStyle w:val="Paragraphedeliste"/>
+        <w:numPr>
+          <w:ilvl w:val="1"/>
+          <w:numId w:val="24"/>
+        </w:numPr>
+        <w:rPr>
+          <w:lang w:val="fr-CH"/>
+        </w:rPr>
+      </w:pPr>
+      <w:r>
+        <w:rPr>
+          <w:lang w:val="fr-CH"/>
+        </w:rPr>
+        <w:t>Faible vitesse</w:t>
+      </w:r>
     </w:p>
     <w:p>
       <w:pPr>
-        <w:pStyle w:val="Titre33"/>
-      </w:pPr>
-      <w:bookmarkStart w:id="14" w:name="_Toc73377284"/>
-      <w:r>
-        <w:t>Alimentation des ADC</w:t>
-      </w:r>
-      <w:bookmarkEnd w:id="14"/>
+        <w:pStyle w:val="Paragraphedeliste"/>
+        <w:numPr>
+          <w:ilvl w:val="1"/>
+          <w:numId w:val="24"/>
+        </w:numPr>
+        <w:rPr>
+          <w:lang w:val="fr-CH"/>
+        </w:rPr>
+      </w:pPr>
+      <w:r>
+        <w:rPr>
+          <w:lang w:val="fr-CH"/>
+        </w:rPr>
+        <w:t xml:space="preserve">1 signal de données et 1 signal de </w:t>
+      </w:r>
+      <w:proofErr w:type="spellStart"/>
+      <w:r>
+        <w:rPr>
+          <w:lang w:val="fr-CH"/>
+        </w:rPr>
+        <w:t>clock</w:t>
+      </w:r>
+      <w:proofErr w:type="spellEnd"/>
     </w:p>
     <w:p>
       <w:pPr>
-        <w:pStyle w:val="Firstparagraph"/>
-      </w:pPr>
+        <w:pStyle w:val="Paragraphedeliste"/>
+        <w:numPr>
+          <w:ilvl w:val="0"/>
+          <w:numId w:val="24"/>
+        </w:numPr>
+        <w:rPr>
+          <w:lang w:val="fr-CH"/>
+        </w:rPr>
+      </w:pPr>
+      <w:r>
+        <w:rPr>
+          <w:lang w:val="fr-CH"/>
+        </w:rPr>
+        <w:t>SPI</w:t>
+      </w:r>
     </w:p>
     <w:p>
       <w:pPr>
-        <w:pStyle w:val="Titre3"/>
-      </w:pPr>
-      <w:bookmarkStart w:id="15" w:name="_Toc73377285"/>
-      <w:r>
-        <w:t>DAC</w:t>
-      </w:r>
-      <w:bookmarkEnd w:id="15"/>
+        <w:pStyle w:val="Paragraphedeliste"/>
+        <w:numPr>
+          <w:ilvl w:val="1"/>
+          <w:numId w:val="24"/>
+        </w:numPr>
+        <w:rPr>
+          <w:lang w:val="fr-CH"/>
+        </w:rPr>
+      </w:pPr>
+      <w:r>
+        <w:rPr>
+          <w:lang w:val="fr-CH"/>
+        </w:rPr>
+        <w:t>Vitesse élevée</w:t>
+      </w:r>
     </w:p>
     <w:p>
       <w:pPr>
-        <w:pStyle w:val="Titre33"/>
-      </w:pPr>
-      <w:bookmarkStart w:id="16" w:name="_Toc73377286"/>
-      <w:r>
-        <w:t>Simulation</w:t>
-      </w:r>
-      <w:bookmarkEnd w:id="16"/>
+        <w:pStyle w:val="Paragraphedeliste"/>
+        <w:numPr>
+          <w:ilvl w:val="0"/>
+          <w:numId w:val="24"/>
+        </w:numPr>
+        <w:rPr>
+          <w:lang w:val="fr-CH"/>
+        </w:rPr>
+      </w:pPr>
+      <w:r>
+        <w:rPr>
+          <w:lang w:val="fr-CH"/>
+        </w:rPr>
+        <w:t xml:space="preserve">1 </w:t>
+      </w:r>
+      <w:proofErr w:type="spellStart"/>
+      <w:r>
+        <w:rPr>
+          <w:lang w:val="fr-CH"/>
+        </w:rPr>
+        <w:t>clock</w:t>
+      </w:r>
+      <w:proofErr w:type="spellEnd"/>
+      <w:r>
+        <w:rPr>
+          <w:lang w:val="fr-CH"/>
+        </w:rPr>
+        <w:t>, 1 chip select, 1 signal de données entrante</w:t>
+      </w:r>
+      <w:r>
+        <w:rPr>
+          <w:lang w:val="fr-CH"/>
+        </w:rPr>
+        <w:t xml:space="preserve">s </w:t>
+      </w:r>
+      <w:r>
+        <w:rPr>
+          <w:lang w:val="fr-CH"/>
+        </w:rPr>
+        <w:t>et 1 signal de données sortante</w:t>
+      </w:r>
+      <w:r>
+        <w:rPr>
+          <w:lang w:val="fr-CH"/>
+        </w:rPr>
+        <w:t>s</w:t>
+      </w:r>
     </w:p>
     <w:p>
       <w:pPr>
-        <w:pStyle w:val="Titre3"/>
-      </w:pPr>
-      <w:bookmarkStart w:id="17" w:name="_Toc73377287"/>
-      <w:r>
-        <w:t>FPGA</w:t>
-      </w:r>
-      <w:bookmarkEnd w:id="17"/>
+        <w:pStyle w:val="Paragraphedeliste"/>
+        <w:numPr>
+          <w:ilvl w:val="0"/>
+          <w:numId w:val="24"/>
+        </w:numPr>
+        <w:rPr>
+          <w:lang w:val="fr-CH"/>
+        </w:rPr>
+      </w:pPr>
+      <w:r>
+        <w:rPr>
+          <w:lang w:val="fr-CH"/>
+        </w:rPr>
+        <w:t>Parallèle</w:t>
+      </w:r>
     </w:p>
     <w:p>
       <w:pPr>
+        <w:pStyle w:val="Paragraphedeliste"/>
+        <w:numPr>
+          <w:ilvl w:val="1"/>
+          <w:numId w:val="24"/>
+        </w:numPr>
+        <w:rPr>
+          <w:lang w:val="fr-CH"/>
+        </w:rPr>
+      </w:pPr>
+      <w:r>
+        <w:rPr>
+          <w:lang w:val="fr-CH"/>
+        </w:rPr>
+        <w:t>Vitesse élevée</w:t>
+      </w:r>
+    </w:p>
+    <w:p>
+      <w:pPr>
+        <w:pStyle w:val="Paragraphedeliste"/>
+        <w:numPr>
+          <w:ilvl w:val="1"/>
+          <w:numId w:val="24"/>
+        </w:numPr>
+        <w:rPr>
+          <w:lang w:val="fr-CH"/>
+        </w:rPr>
+      </w:pPr>
+      <w:r>
+        <w:rPr>
+          <w:lang w:val="fr-CH"/>
+        </w:rPr>
+        <w:t>Nombreuses conne</w:t>
+      </w:r>
+      <w:r>
+        <w:rPr>
+          <w:lang w:val="fr-CH"/>
+        </w:rPr>
+        <w:t>x</w:t>
+      </w:r>
+      <w:r>
+        <w:rPr>
+          <w:lang w:val="fr-CH"/>
+        </w:rPr>
+        <w:t>ions</w:t>
+      </w:r>
+    </w:p>
+    <w:p>
+      <w:pPr>
+        <w:pStyle w:val="Paragraphedeliste"/>
+        <w:numPr>
+          <w:ilvl w:val="0"/>
+          <w:numId w:val="24"/>
+        </w:numPr>
+        <w:rPr>
+          <w:lang w:val="fr-CH"/>
+        </w:rPr>
+      </w:pPr>
+      <w:r>
+        <w:rPr>
+          <w:lang w:val="fr-CH"/>
+        </w:rPr>
+        <w:t>Serial</w:t>
+      </w:r>
+    </w:p>
+    <w:p>
+      <w:pPr>
+        <w:pStyle w:val="Paragraphedeliste"/>
+        <w:numPr>
+          <w:ilvl w:val="1"/>
+          <w:numId w:val="24"/>
+        </w:numPr>
+        <w:rPr>
+          <w:lang w:val="fr-CH"/>
+        </w:rPr>
+      </w:pPr>
+      <w:r>
+        <w:rPr>
+          <w:lang w:val="fr-CH"/>
+        </w:rPr>
+        <w:t>Vitesse élevée</w:t>
+      </w:r>
+    </w:p>
+    <w:p>
+      <w:pPr>
+        <w:pStyle w:val="Paragraphedeliste"/>
+        <w:numPr>
+          <w:ilvl w:val="1"/>
+          <w:numId w:val="24"/>
+        </w:numPr>
+        <w:rPr>
+          <w:lang w:val="fr-CH"/>
+        </w:rPr>
+      </w:pPr>
+      <w:r>
+        <w:rPr>
+          <w:lang w:val="fr-CH"/>
+        </w:rPr>
+        <w:t>TX (single-</w:t>
+      </w:r>
+      <w:proofErr w:type="spellStart"/>
+      <w:r>
+        <w:rPr>
+          <w:lang w:val="fr-CH"/>
+        </w:rPr>
+        <w:t>ended</w:t>
+      </w:r>
+      <w:proofErr w:type="spellEnd"/>
+      <w:r>
+        <w:rPr>
+          <w:lang w:val="fr-CH"/>
+        </w:rPr>
+        <w:t>)</w:t>
+      </w:r>
+    </w:p>
+    <w:p>
+      <w:pPr>
+        <w:pStyle w:val="Paragraphedeliste"/>
+        <w:numPr>
+          <w:ilvl w:val="0"/>
+          <w:numId w:val="24"/>
+        </w:numPr>
+        <w:rPr>
+          <w:lang w:val="fr-CH"/>
+        </w:rPr>
+      </w:pPr>
+      <w:r>
+        <w:rPr>
+          <w:lang w:val="fr-CH"/>
+        </w:rPr>
+        <w:t>LVDS Serial</w:t>
+      </w:r>
+    </w:p>
+    <w:p>
+      <w:pPr>
+        <w:pStyle w:val="Paragraphedeliste"/>
+        <w:numPr>
+          <w:ilvl w:val="1"/>
+          <w:numId w:val="24"/>
+        </w:numPr>
+        <w:rPr>
+          <w:lang w:val="fr-CH"/>
+        </w:rPr>
+      </w:pPr>
+      <w:r>
+        <w:rPr>
+          <w:lang w:val="fr-CH"/>
+        </w:rPr>
+        <w:t>Vitesse très élevée (1Gbs)</w:t>
+      </w:r>
+    </w:p>
+    <w:p>
+      <w:pPr>
+        <w:pStyle w:val="Paragraphedeliste"/>
+        <w:numPr>
+          <w:ilvl w:val="1"/>
+          <w:numId w:val="24"/>
+        </w:numPr>
+        <w:rPr>
+          <w:lang w:val="fr-CH"/>
+        </w:rPr>
+      </w:pPr>
+      <w:r>
+        <w:rPr>
+          <w:lang w:val="fr-CH"/>
+        </w:rPr>
+        <w:t>TX (</w:t>
+      </w:r>
+      <w:proofErr w:type="spellStart"/>
+      <w:r>
+        <w:rPr>
+          <w:lang w:val="fr-CH"/>
+        </w:rPr>
+        <w:t>differential</w:t>
+      </w:r>
+      <w:proofErr w:type="spellEnd"/>
+      <w:r>
+        <w:rPr>
+          <w:lang w:val="fr-CH"/>
+        </w:rPr>
+        <w:t>)</w:t>
+      </w:r>
+    </w:p>
+    <w:p>
+      <w:pPr>
+        <w:spacing w:before="240"/>
+        <w:ind w:left="340" w:firstLine="0"/>
+        <w:rPr>
+          <w:lang w:val="fr-CH"/>
+        </w:rPr>
+      </w:pPr>
+      <w:r>
+        <w:rPr>
+          <w:lang w:val="fr-CH"/>
+        </w:rPr>
+        <w:t>Chaque interface à ses avantages ainsi que ses inco</w:t>
+      </w:r>
+      <w:r>
+        <w:rPr>
+          <w:lang w:val="fr-CH"/>
+        </w:rPr>
+        <w:t>nv</w:t>
+      </w:r>
+      <w:r>
+        <w:rPr>
+          <w:lang w:val="fr-CH"/>
+        </w:rPr>
+        <w:t xml:space="preserve">énients. Pour cette électronique, l’interface parallèle </w:t>
+      </w:r>
+      <w:r>
+        <w:rPr>
+          <w:lang w:val="fr-CH"/>
+        </w:rPr>
+        <w:t>a</w:t>
+      </w:r>
+      <w:r>
+        <w:rPr>
+          <w:lang w:val="fr-CH"/>
+        </w:rPr>
+        <w:t xml:space="preserve"> été évitée au vu du nombre de conne</w:t>
+      </w:r>
+      <w:r>
+        <w:rPr>
+          <w:lang w:val="fr-CH"/>
+        </w:rPr>
+        <w:t>x</w:t>
+      </w:r>
+      <w:r>
+        <w:rPr>
+          <w:lang w:val="fr-CH"/>
+        </w:rPr>
+        <w:t>ions que cette interface engendre pour 20 ADC</w:t>
+      </w:r>
+      <w:r>
+        <w:rPr>
+          <w:lang w:val="fr-CH"/>
+        </w:rPr>
+        <w:t>. Il existe un moyen de multiplexer le bus parallèle à l’aide de tri-state. Mais avec des vitesses élevée</w:t>
+      </w:r>
+      <w:r>
+        <w:rPr>
+          <w:lang w:val="fr-CH"/>
+        </w:rPr>
+        <w:t xml:space="preserve">s </w:t>
+      </w:r>
+      <w:r>
+        <w:rPr>
+          <w:lang w:val="fr-CH"/>
+        </w:rPr>
+        <w:t>et à cause du retard engendré par les tri-state, il en est presque impossible.</w:t>
+      </w:r>
+      <w:r>
+        <w:rPr>
+          <w:lang w:val="fr-CH"/>
+        </w:rPr>
+        <w:t xml:space="preserve"> Une interface série </w:t>
+      </w:r>
+      <w:proofErr w:type="spellStart"/>
+      <w:r>
+        <w:rPr>
+          <w:lang w:val="fr-CH"/>
+        </w:rPr>
+        <w:t>à</w:t>
+      </w:r>
+      <w:proofErr w:type="spellEnd"/>
+      <w:r>
+        <w:rPr>
+          <w:lang w:val="fr-CH"/>
+        </w:rPr>
+        <w:t xml:space="preserve"> donc été privilégiée.</w:t>
+      </w:r>
+    </w:p>
+    <w:p>
+      <w:pPr>
+        <w:spacing w:line="240" w:lineRule="auto"/>
+        <w:ind w:firstLine="0"/>
+        <w:jc w:val="left"/>
+        <w:rPr>
+          <w:lang w:val="fr-CH"/>
+        </w:rPr>
+      </w:pPr>
+      <w:r>
+        <w:rPr>
+          <w:lang w:val="fr-CH"/>
+        </w:rPr>
+        <w:br w:type="page"/>
+      </w:r>
+    </w:p>
+    <w:p>
+      <w:pPr>
         <w:pStyle w:val="Titre33"/>
       </w:pPr>
-      <w:bookmarkStart w:id="18" w:name="_Toc73377288"/>
+      <w:bookmarkStart w:id="17" w:name="_Toc73536302"/>
+      <w:r>
+        <w:lastRenderedPageBreak/>
+        <w:t xml:space="preserve">Choix de </w:t>
+      </w:r>
       <w:proofErr w:type="spellStart"/>
       <w:r>
-        <w:t>Compatibilités</w:t>
-      </w:r>
+        <w:t>l’ADC</w:t>
+      </w:r>
+      <w:bookmarkEnd w:id="17"/>
       <w:proofErr w:type="spellEnd"/>
-      <w:r>
-        <w:t xml:space="preserve"> entre FPGA</w:t>
+    </w:p>
+    <w:p>
+      <w:pPr>
+        <w:rPr>
+          <w:lang w:val="fr-CH"/>
+        </w:rPr>
+      </w:pPr>
+      <w:r>
+        <w:rPr>
+          <w:lang w:val="fr-CH"/>
+        </w:rPr>
+        <w:t>L’ADC doit répondre aux b</w:t>
+      </w:r>
+      <w:r>
+        <w:rPr>
+          <w:lang w:val="fr-CH"/>
+        </w:rPr>
+        <w:t>esoins ci-dessous :</w:t>
+      </w:r>
+    </w:p>
+    <w:p>
+      <w:pPr>
+        <w:pStyle w:val="Paragraphedeliste"/>
+        <w:numPr>
+          <w:ilvl w:val="0"/>
+          <w:numId w:val="25"/>
+        </w:numPr>
+        <w:tabs>
+          <w:tab w:val="left" w:pos="3794"/>
+        </w:tabs>
+        <w:rPr>
+          <w:lang w:val="fr-CH"/>
+        </w:rPr>
+      </w:pPr>
+      <w:r>
+        <w:rPr>
+          <w:rFonts w:ascii="Times New Roman" w:hAnsi="Times New Roman"/>
+          <w:lang w:val="fr-CH"/>
+        </w:rPr>
+        <w:t>≥</w:t>
+      </w:r>
+      <w:r>
+        <w:rPr>
+          <w:lang w:val="fr-CH"/>
+        </w:rPr>
+        <w:t>12 bits</w:t>
+      </w:r>
+    </w:p>
+    <w:p>
+      <w:pPr>
+        <w:pStyle w:val="Paragraphedeliste"/>
+        <w:numPr>
+          <w:ilvl w:val="0"/>
+          <w:numId w:val="25"/>
+        </w:numPr>
+        <w:rPr>
+          <w:lang w:val="fr-CH"/>
+        </w:rPr>
+      </w:pPr>
+      <w:r>
+        <w:rPr>
+          <w:rFonts w:ascii="Times New Roman" w:hAnsi="Times New Roman"/>
+          <w:lang w:val="fr-CH"/>
+        </w:rPr>
+        <w:t>≥</w:t>
+      </w:r>
+      <w:r>
+        <w:rPr>
+          <w:lang w:val="fr-CH"/>
+        </w:rPr>
+        <w:t>700kSPS</w:t>
+      </w:r>
+    </w:p>
+    <w:p>
+      <w:pPr>
+        <w:pStyle w:val="Paragraphedeliste"/>
+        <w:numPr>
+          <w:ilvl w:val="0"/>
+          <w:numId w:val="25"/>
+        </w:numPr>
+        <w:rPr>
+          <w:lang w:val="fr-CH"/>
+        </w:rPr>
+      </w:pPr>
+      <w:r>
+        <w:rPr>
+          <w:lang w:val="fr-CH"/>
+        </w:rPr>
+        <w:t xml:space="preserve">Single </w:t>
+      </w:r>
+      <w:proofErr w:type="spellStart"/>
+      <w:r>
+        <w:rPr>
+          <w:lang w:val="fr-CH"/>
+        </w:rPr>
+        <w:t>channel</w:t>
+      </w:r>
+      <w:proofErr w:type="spellEnd"/>
+    </w:p>
+    <w:p>
+      <w:pPr>
+        <w:pStyle w:val="Paragraphedeliste"/>
+        <w:numPr>
+          <w:ilvl w:val="0"/>
+          <w:numId w:val="25"/>
+        </w:numPr>
+        <w:rPr>
+          <w:lang w:val="fr-CH"/>
+        </w:rPr>
+      </w:pPr>
+      <w:r>
+        <w:rPr>
+          <w:lang w:val="fr-CH"/>
+        </w:rPr>
+        <w:t>Single-</w:t>
+      </w:r>
+      <w:proofErr w:type="spellStart"/>
+      <w:r>
+        <w:rPr>
+          <w:lang w:val="fr-CH"/>
+        </w:rPr>
+        <w:t>Ended</w:t>
+      </w:r>
+      <w:proofErr w:type="spellEnd"/>
+    </w:p>
+    <w:p>
+      <w:pPr>
+        <w:pStyle w:val="Paragraphedeliste"/>
+        <w:numPr>
+          <w:ilvl w:val="0"/>
+          <w:numId w:val="25"/>
+        </w:numPr>
+        <w:rPr>
+          <w:lang w:val="fr-CH"/>
+        </w:rPr>
+      </w:pPr>
+      <w:r>
+        <w:rPr>
+          <w:lang w:val="fr-CH"/>
+        </w:rPr>
+        <w:t>Peu de latence voir aucune</w:t>
+      </w:r>
+    </w:p>
+    <w:p>
+      <w:pPr>
+        <w:pStyle w:val="Paragraphedeliste"/>
+        <w:numPr>
+          <w:ilvl w:val="0"/>
+          <w:numId w:val="25"/>
+        </w:numPr>
+        <w:rPr>
+          <w:lang w:val="fr-CH"/>
+        </w:rPr>
+      </w:pPr>
+      <w:r>
+        <w:rPr>
+          <w:noProof/>
+        </w:rPr>
+        <w:drawing>
+          <wp:anchor distT="0" distB="0" distL="114300" distR="114300" simplePos="0" relativeHeight="251575296" behindDoc="0" locked="0" layoutInCell="1" allowOverlap="1" wp14:anchorId="23AE74EE" wp14:editId="35559F9D">
+            <wp:simplePos x="0" y="0"/>
+            <wp:positionH relativeFrom="column">
+              <wp:posOffset>294005</wp:posOffset>
+            </wp:positionH>
+            <wp:positionV relativeFrom="paragraph">
+              <wp:posOffset>245745</wp:posOffset>
+            </wp:positionV>
+            <wp:extent cx="4088765" cy="2144395"/>
+            <wp:effectExtent l="0" t="0" r="6985" b="8255"/>
+            <wp:wrapTopAndBottom/>
+            <wp:docPr id="4" name="Image 4"/>
+            <wp:cNvGraphicFramePr>
+              <a:graphicFrameLocks xmlns:a="http://schemas.openxmlformats.org/drawingml/2006/main" noChangeAspect="1"/>
+            </wp:cNvGraphicFramePr>
+            <a:graphic xmlns:a="http://schemas.openxmlformats.org/drawingml/2006/main">
+              <a:graphicData uri="http://schemas.openxmlformats.org/drawingml/2006/picture">
+                <pic:pic xmlns:pic="http://schemas.openxmlformats.org/drawingml/2006/picture">
+                  <pic:nvPicPr>
+                    <pic:cNvPr id="1" name=""/>
+                    <pic:cNvPicPr/>
+                  </pic:nvPicPr>
+                  <pic:blipFill>
+                    <a:blip r:embed="rId23"/>
+                    <a:stretch>
+                      <a:fillRect/>
+                    </a:stretch>
+                  </pic:blipFill>
+                  <pic:spPr>
+                    <a:xfrm>
+                      <a:off x="0" y="0"/>
+                      <a:ext cx="4088765" cy="2144395"/>
+                    </a:xfrm>
+                    <a:prstGeom prst="rect">
+                      <a:avLst/>
+                    </a:prstGeom>
+                  </pic:spPr>
+                </pic:pic>
+              </a:graphicData>
+            </a:graphic>
+            <wp14:sizeRelH relativeFrom="margin">
+              <wp14:pctWidth>0</wp14:pctWidth>
+            </wp14:sizeRelH>
+            <wp14:sizeRelV relativeFrom="margin">
+              <wp14:pctHeight>0</wp14:pctHeight>
+            </wp14:sizeRelV>
+          </wp:anchor>
+        </w:drawing>
+      </w:r>
+      <w:r>
+        <w:rPr>
+          <w:noProof/>
+        </w:rPr>
+        <mc:AlternateContent>
+          <mc:Choice Requires="wps">
+            <w:drawing>
+              <wp:anchor distT="0" distB="0" distL="114300" distR="114300" simplePos="0" relativeHeight="251635712" behindDoc="0" locked="0" layoutInCell="1" allowOverlap="1" wp14:anchorId="421DA2DA" wp14:editId="52C777CC">
+                <wp:simplePos x="0" y="0"/>
+                <wp:positionH relativeFrom="column">
+                  <wp:posOffset>-8255</wp:posOffset>
+                </wp:positionH>
+                <wp:positionV relativeFrom="paragraph">
+                  <wp:posOffset>2429223</wp:posOffset>
+                </wp:positionV>
+                <wp:extent cx="4679950" cy="635"/>
+                <wp:effectExtent l="0" t="0" r="0" b="0"/>
+                <wp:wrapTopAndBottom/>
+                <wp:docPr id="5" name="Zone de texte 5"/>
+                <wp:cNvGraphicFramePr/>
+                <a:graphic xmlns:a="http://schemas.openxmlformats.org/drawingml/2006/main">
+                  <a:graphicData uri="http://schemas.microsoft.com/office/word/2010/wordprocessingShape">
+                    <wps:wsp>
+                      <wps:cNvSpPr txBox="1"/>
+                      <wps:spPr>
+                        <a:xfrm>
+                          <a:off x="0" y="0"/>
+                          <a:ext cx="4679950" cy="635"/>
+                        </a:xfrm>
+                        <a:prstGeom prst="rect">
+                          <a:avLst/>
+                        </a:prstGeom>
+                        <a:solidFill>
+                          <a:prstClr val="white"/>
+                        </a:solidFill>
+                        <a:ln>
+                          <a:noFill/>
+                        </a:ln>
+                      </wps:spPr>
+                      <wps:txbx>
+                        <w:txbxContent>
+                          <w:p>
+                            <w:pPr>
+                              <w:pStyle w:val="Lgende"/>
+                              <w:rPr>
+                                <w:rFonts w:cs="Arial"/>
+                                <w:b/>
+                                <w:noProof/>
+                                <w:sz w:val="21"/>
+                                <w:szCs w:val="26"/>
+                                <w:lang w:val="fr-CH"/>
+                              </w:rPr>
+                            </w:pPr>
+                            <w:r>
+                              <w:rPr>
+                                <w:lang w:val="fr-CH"/>
+                              </w:rPr>
+                              <w:t xml:space="preserve">Figure </w:t>
+                            </w:r>
+                            <w:r>
+                              <w:fldChar w:fldCharType="begin"/>
+                            </w:r>
+                            <w:r>
+                              <w:rPr>
+                                <w:lang w:val="fr-CH"/>
+                              </w:rPr>
+                              <w:instrText xml:space="preserve"> SEQ Figure \* ARABIC </w:instrText>
+                            </w:r>
+                            <w:r>
+                              <w:fldChar w:fldCharType="separate"/>
+                            </w:r>
+                            <w:r>
+                              <w:rPr>
+                                <w:noProof/>
+                                <w:lang w:val="fr-CH"/>
+                              </w:rPr>
+                              <w:t>6</w:t>
+                            </w:r>
+                            <w:r>
+                              <w:fldChar w:fldCharType="end"/>
+                            </w:r>
+                            <w:r>
+                              <w:rPr>
+                                <w:lang w:val="fr-CH"/>
+                              </w:rPr>
+                              <w:t xml:space="preserve"> - </w:t>
+                            </w:r>
+                            <w:r>
+                              <w:rPr>
+                                <w:sz w:val="8"/>
+                                <w:szCs w:val="8"/>
+                                <w:lang w:val="fr-CH"/>
+                              </w:rPr>
+                              <w:t>https://www.ti.com/europe/downloads/Choose%20the%20right%20data%20converter%20for%20your%20application.pdf</w:t>
+                            </w:r>
+                          </w:p>
+                        </w:txbxContent>
+                      </wps:txbx>
+                      <wps:bodyPr rot="0" spcFirstLastPara="0" vertOverflow="overflow" horzOverflow="overflow" vert="horz" wrap="square" lIns="0" tIns="0" rIns="0" bIns="0" numCol="1" spcCol="0" rtlCol="0" fromWordArt="0" anchor="t" anchorCtr="0" forceAA="0" compatLnSpc="1">
+                        <a:prstTxWarp prst="textNoShape">
+                          <a:avLst/>
+                        </a:prstTxWarp>
+                        <a:spAutoFit/>
+                      </wps:bodyPr>
+                    </wps:wsp>
+                  </a:graphicData>
+                </a:graphic>
+              </wp:anchor>
+            </w:drawing>
+          </mc:Choice>
+          <mc:Fallback>
+            <w:pict>
+              <v:shape w14:anchorId="421DA2DA" id="Zone de texte 5" o:spid="_x0000_s1030" type="#_x0000_t202" style="position:absolute;left:0;text-align:left;margin-left:-.65pt;margin-top:191.3pt;width:368.5pt;height:.05pt;z-index:251635712;visibility:visible;mso-wrap-style:square;mso-wrap-distance-left:9pt;mso-wrap-distance-top:0;mso-wrap-distance-right:9pt;mso-wrap-distance-bottom:0;mso-position-horizontal:absolute;mso-position-horizontal-relative:text;mso-position-vertical:absolute;mso-position-vertical-relative:text;v-text-anchor:top" o:gfxdata="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" stroked="f">
+                <v:textbox style="mso-fit-shape-to-text:t" inset="0,0,0,0">
+                  <w:txbxContent>
+                    <w:p>
+                      <w:pPr>
+                        <w:pStyle w:val="Lgende"/>
+                        <w:rPr>
+                          <w:rFonts w:cs="Arial"/>
+                          <w:b/>
+                          <w:noProof/>
+                          <w:sz w:val="21"/>
+                          <w:szCs w:val="26"/>
+                          <w:lang w:val="fr-CH"/>
+                        </w:rPr>
+                      </w:pPr>
+                      <w:r>
+                        <w:rPr>
+                          <w:lang w:val="fr-CH"/>
+                        </w:rPr>
+                        <w:t xml:space="preserve">Figure </w:t>
+                      </w:r>
+                      <w:r>
+                        <w:fldChar w:fldCharType="begin"/>
+                      </w:r>
+                      <w:r>
+                        <w:rPr>
+                          <w:lang w:val="fr-CH"/>
+                        </w:rPr>
+                        <w:instrText xml:space="preserve"> SEQ Figure \* ARABIC </w:instrText>
+                      </w:r>
+                      <w:r>
+                        <w:fldChar w:fldCharType="separate"/>
+                      </w:r>
+                      <w:r>
+                        <w:rPr>
+                          <w:noProof/>
+                          <w:lang w:val="fr-CH"/>
+                        </w:rPr>
+                        <w:t>6</w:t>
+                      </w:r>
+                      <w:r>
+                        <w:fldChar w:fldCharType="end"/>
+                      </w:r>
+                      <w:r>
+                        <w:rPr>
+                          <w:lang w:val="fr-CH"/>
+                        </w:rPr>
+                        <w:t xml:space="preserve"> - </w:t>
+                      </w:r>
+                      <w:r>
+                        <w:rPr>
+                          <w:sz w:val="8"/>
+                          <w:szCs w:val="8"/>
+                          <w:lang w:val="fr-CH"/>
+                        </w:rPr>
+                        <w:t>https://www.ti.com/europe/downloads/Choose%20the%20right%20data%20converter%20for%20your%20application.pdf</w:t>
+                      </w:r>
+                    </w:p>
+                  </w:txbxContent>
+                </v:textbox>
+                <w10:wrap type="topAndBottom"/>
+              </v:shape>
+            </w:pict>
+          </mc:Fallback>
+        </mc:AlternateContent>
+      </w:r>
+      <w:r>
+        <w:rPr>
+          <w:lang w:val="fr-CH"/>
+        </w:rPr>
+        <w:t>Tension d’alimentation 3 – 3.3V</w:t>
+      </w:r>
+      <w:r>
+        <w:rPr>
+          <w:noProof/>
+        </w:rPr>
+        <w:t xml:space="preserve"> </w:t>
+      </w:r>
+    </w:p>
+    <w:p>
+      <w:pPr>
+        <w:spacing w:before="240"/>
+        <w:rPr>
+          <w:lang w:val="fr-CH"/>
+        </w:rPr>
+      </w:pPr>
+      <w:r>
+        <w:rPr>
+          <w:noProof/>
+        </w:rPr>
+        <mc:AlternateContent>
+          <mc:Choice Requires="wps">
+            <w:drawing>
+              <wp:anchor distT="0" distB="0" distL="114300" distR="114300" simplePos="0" relativeHeight="251812864" behindDoc="0" locked="0" layoutInCell="1" allowOverlap="1" wp14:anchorId="53A4B710" wp14:editId="6D2977A5">
+                <wp:simplePos x="0" y="0"/>
+                <wp:positionH relativeFrom="column">
+                  <wp:posOffset>3800475</wp:posOffset>
+                </wp:positionH>
+                <wp:positionV relativeFrom="paragraph">
+                  <wp:posOffset>2508885</wp:posOffset>
+                </wp:positionV>
+                <wp:extent cx="2104390" cy="635"/>
+                <wp:effectExtent l="0" t="0" r="0" b="0"/>
+                <wp:wrapThrough wrapText="bothSides">
+                  <wp:wrapPolygon edited="0">
+                    <wp:start x="0" y="0"/>
+                    <wp:lineTo x="0" y="21600"/>
+                    <wp:lineTo x="21600" y="21600"/>
+                    <wp:lineTo x="21600" y="0"/>
+                  </wp:wrapPolygon>
+                </wp:wrapThrough>
+                <wp:docPr id="16" name="Zone de texte 16"/>
+                <wp:cNvGraphicFramePr/>
+                <a:graphic xmlns:a="http://schemas.openxmlformats.org/drawingml/2006/main">
+                  <a:graphicData uri="http://schemas.microsoft.com/office/word/2010/wordprocessingShape">
+                    <wps:wsp>
+                      <wps:cNvSpPr txBox="1"/>
+                      <wps:spPr>
+                        <a:xfrm>
+                          <a:off x="0" y="0"/>
+                          <a:ext cx="2104390" cy="635"/>
+                        </a:xfrm>
+                        <a:prstGeom prst="rect">
+                          <a:avLst/>
+                        </a:prstGeom>
+                        <a:solidFill>
+                          <a:prstClr val="white"/>
+                        </a:solidFill>
+                        <a:ln>
+                          <a:noFill/>
+                        </a:ln>
+                      </wps:spPr>
+                      <wps:txbx>
+                        <w:txbxContent>
+                          <w:p>
+                            <w:pPr>
+                              <w:pStyle w:val="Lgende"/>
+                              <w:rPr>
+                                <w:noProof/>
+                                <w:sz w:val="21"/>
+                                <w:szCs w:val="24"/>
+                              </w:rPr>
+                            </w:pPr>
+                            <w:r>
+                              <w:t xml:space="preserve">Figure </w:t>
+                            </w:r>
+                            <w:r>
+                              <w:fldChar w:fldCharType="begin"/>
+                            </w:r>
+                            <w:r>
+                              <w:instrText xml:space="preserve"> SEQ Figure \* ARABIC </w:instrText>
+                            </w:r>
+                            <w:r>
+                              <w:fldChar w:fldCharType="separate"/>
+                            </w:r>
+                            <w:r>
+                              <w:rPr>
+                                <w:noProof/>
+                              </w:rPr>
+                              <w:t>7</w:t>
+                            </w:r>
+                            <w:r>
+                              <w:fldChar w:fldCharType="end"/>
+                            </w:r>
+                            <w:r>
+                              <w:t xml:space="preserve"> - </w:t>
+                            </w:r>
+                            <w:r>
+                              <w:t>ADS7886SBDCKT</w:t>
+                            </w:r>
+                          </w:p>
+                        </w:txbxContent>
+                      </wps:txbx>
+                      <wps:bodyPr rot="0" spcFirstLastPara="0" vertOverflow="overflow" horzOverflow="overflow" vert="horz" wrap="square" lIns="0" tIns="0" rIns="0" bIns="0" numCol="1" spcCol="0" rtlCol="0" fromWordArt="0" anchor="t" anchorCtr="0" forceAA="0" compatLnSpc="1">
+                        <a:prstTxWarp prst="textNoShape">
+                          <a:avLst/>
+                        </a:prstTxWarp>
+                        <a:spAutoFit/>
+                      </wps:bodyPr>
+                    </wps:wsp>
+                  </a:graphicData>
+                </a:graphic>
+              </wp:anchor>
+            </w:drawing>
+          </mc:Choice>
+          <mc:Fallback>
+            <w:pict>
+              <v:shape w14:anchorId="53A4B710" id="Zone de texte 16" o:spid="_x0000_s1031" type="#_x0000_t202" style="position:absolute;left:0;text-align:left;margin-left:299.25pt;margin-top:197.55pt;width:165.7pt;height:.05pt;z-index:251812864;visibility:visible;mso-wrap-style:square;mso-wrap-distance-left:9pt;mso-wrap-distance-top:0;mso-wrap-distance-right:9pt;mso-wrap-distance-bottom:0;mso-position-horizontal:absolute;mso-position-horizontal-relative:text;mso-position-vertical:absolute;mso-position-vertical-relative:text;v-text-anchor:top" o:gfxdata="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" stroked="f">
+                <v:textbox style="mso-fit-shape-to-text:t" inset="0,0,0,0">
+                  <w:txbxContent>
+                    <w:p>
+                      <w:pPr>
+                        <w:pStyle w:val="Lgende"/>
+                        <w:rPr>
+                          <w:noProof/>
+                          <w:sz w:val="21"/>
+                          <w:szCs w:val="24"/>
+                        </w:rPr>
+                      </w:pPr>
+                      <w:r>
+                        <w:t xml:space="preserve">Figure </w:t>
+                      </w:r>
+                      <w:r>
+                        <w:fldChar w:fldCharType="begin"/>
+                      </w:r>
+                      <w:r>
+                        <w:instrText xml:space="preserve"> SEQ Figure \* ARABIC </w:instrText>
+                      </w:r>
+                      <w:r>
+                        <w:fldChar w:fldCharType="separate"/>
+                      </w:r>
+                      <w:r>
+                        <w:rPr>
+                          <w:noProof/>
+                        </w:rPr>
+                        <w:t>7</w:t>
+                      </w:r>
+                      <w:r>
+                        <w:fldChar w:fldCharType="end"/>
+                      </w:r>
+                      <w:r>
+                        <w:t xml:space="preserve"> - </w:t>
+                      </w:r>
+                      <w:r>
+                        <w:t>ADS7886SBDCKT</w:t>
+                      </w:r>
+                    </w:p>
+                  </w:txbxContent>
+                </v:textbox>
+                <w10:wrap type="through"/>
+              </v:shape>
+            </w:pict>
+          </mc:Fallback>
+        </mc:AlternateContent>
+      </w:r>
+      <w:r>
+        <w:rPr>
+          <w:noProof/>
+        </w:rPr>
+        <w:drawing>
+          <wp:anchor distT="0" distB="0" distL="114300" distR="114300" simplePos="0" relativeHeight="251810816" behindDoc="0" locked="0" layoutInCell="1" allowOverlap="1" wp14:anchorId="244A4287" wp14:editId="39EB62D1">
+            <wp:simplePos x="0" y="0"/>
+            <wp:positionH relativeFrom="column">
+              <wp:posOffset>3800844</wp:posOffset>
+            </wp:positionH>
+            <wp:positionV relativeFrom="paragraph">
+              <wp:posOffset>1094843</wp:posOffset>
+            </wp:positionV>
+            <wp:extent cx="2104390" cy="1356995"/>
+            <wp:effectExtent l="0" t="0" r="0" b="0"/>
+            <wp:wrapThrough wrapText="bothSides">
+              <wp:wrapPolygon edited="0">
+                <wp:start x="0" y="0"/>
+                <wp:lineTo x="0" y="21226"/>
+                <wp:lineTo x="21313" y="21226"/>
+                <wp:lineTo x="21313" y="0"/>
+                <wp:lineTo x="0" y="0"/>
+              </wp:wrapPolygon>
+            </wp:wrapThrough>
+            <wp:docPr id="15" name="Image 15"/>
+            <wp:cNvGraphicFramePr>
+              <a:graphicFrameLocks xmlns:a="http://schemas.openxmlformats.org/drawingml/2006/main" noChangeAspect="1"/>
+            </wp:cNvGraphicFramePr>
+            <a:graphic xmlns:a="http://schemas.openxmlformats.org/drawingml/2006/main">
+              <a:graphicData uri="http://schemas.openxmlformats.org/drawingml/2006/picture">
+                <pic:pic xmlns:pic="http://schemas.openxmlformats.org/drawingml/2006/picture">
+                  <pic:nvPicPr>
+                    <pic:cNvPr id="1" name=""/>
+                    <pic:cNvPicPr/>
+                  </pic:nvPicPr>
+                  <pic:blipFill>
+                    <a:blip r:embed="rId24"/>
+                    <a:stretch>
+                      <a:fillRect/>
+                    </a:stretch>
+                  </pic:blipFill>
+                  <pic:spPr>
+                    <a:xfrm>
+                      <a:off x="0" y="0"/>
+                      <a:ext cx="2104390" cy="1356995"/>
+                    </a:xfrm>
+                    <a:prstGeom prst="rect">
+                      <a:avLst/>
+                    </a:prstGeom>
+                  </pic:spPr>
+                </pic:pic>
+              </a:graphicData>
+            </a:graphic>
+            <wp14:sizeRelH relativeFrom="margin">
+              <wp14:pctWidth>0</wp14:pctWidth>
+            </wp14:sizeRelH>
+            <wp14:sizeRelV relativeFrom="margin">
+              <wp14:pctHeight>0</wp14:pctHeight>
+            </wp14:sizeRelV>
+          </wp:anchor>
+        </w:drawing>
+      </w:r>
+      <w:r>
+        <w:rPr>
+          <w:lang w:val="fr-CH"/>
+        </w:rPr>
+        <w:t xml:space="preserve">Avec ces spécifications, le choix s’est porté pour la référence </w:t>
+      </w:r>
+      <w:r>
+        <w:rPr>
+          <w:lang w:val="fr-CH"/>
+        </w:rPr>
+        <w:t>ADS7886SBDCKT</w:t>
+      </w:r>
+      <w:r>
+        <w:rPr>
+          <w:lang w:val="fr-CH"/>
+        </w:rPr>
+        <w:t xml:space="preserve"> qui dispose d’une architecture SAR. </w:t>
+      </w:r>
+      <w:r>
+        <w:rPr>
+          <w:lang w:val="fr-CH"/>
+        </w:rPr>
+        <w:t>Ce chip</w:t>
+      </w:r>
+      <w:r>
+        <w:rPr>
+          <w:lang w:val="fr-CH"/>
+        </w:rPr>
+        <w:t xml:space="preserve"> est un convertisseur analogique digital 12 bits, avec une fréquence d’échantillonnage maximal</w:t>
+      </w:r>
+      <w:r>
+        <w:rPr>
+          <w:lang w:val="fr-CH"/>
+        </w:rPr>
+        <w:t>e</w:t>
+      </w:r>
+      <w:r>
+        <w:rPr>
+          <w:lang w:val="fr-CH"/>
+        </w:rPr>
+        <w:t xml:space="preserve"> de 1MSPS. La plage d’alimentation tension d’alimentation varie de 2.35V à 5.25V.</w:t>
+      </w:r>
+      <w:r>
+        <w:rPr>
+          <w:lang w:val="fr-CH"/>
+        </w:rPr>
+        <w:t xml:space="preserve"> Il dispose d’une interface série qui lui permet de transmettre ses données.</w:t>
+      </w:r>
+    </w:p>
+    <w:p>
+      <w:pPr>
+        <w:rPr>
+          <w:lang w:val="fr-CH"/>
+        </w:rPr>
+      </w:pPr>
+      <w:r>
+        <w:rPr>
+          <w:noProof/>
+        </w:rPr>
+        <mc:AlternateContent>
+          <mc:Choice Requires="wps">
+            <w:drawing>
+              <wp:anchor distT="0" distB="0" distL="114300" distR="114300" simplePos="0" relativeHeight="251814912" behindDoc="0" locked="0" layoutInCell="1" allowOverlap="1" wp14:anchorId="51CBFA33" wp14:editId="3EBE77D5">
+                <wp:simplePos x="0" y="0"/>
+                <wp:positionH relativeFrom="column">
+                  <wp:posOffset>-635</wp:posOffset>
+                </wp:positionH>
+                <wp:positionV relativeFrom="paragraph">
+                  <wp:posOffset>2578100</wp:posOffset>
+                </wp:positionV>
+                <wp:extent cx="4679950" cy="635"/>
+                <wp:effectExtent l="0" t="0" r="0" b="0"/>
+                <wp:wrapTopAndBottom/>
+                <wp:docPr id="17" name="Zone de texte 17"/>
+                <wp:cNvGraphicFramePr/>
+                <a:graphic xmlns:a="http://schemas.openxmlformats.org/drawingml/2006/main">
+                  <a:graphicData uri="http://schemas.microsoft.com/office/word/2010/wordprocessingShape">
+                    <wps:wsp>
+                      <wps:cNvSpPr txBox="1"/>
+                      <wps:spPr>
+                        <a:xfrm>
+                          <a:off x="0" y="0"/>
+                          <a:ext cx="4679950" cy="635"/>
+                        </a:xfrm>
+                        <a:prstGeom prst="rect">
+                          <a:avLst/>
+                        </a:prstGeom>
+                        <a:solidFill>
+                          <a:prstClr val="white"/>
+                        </a:solidFill>
+                        <a:ln>
+                          <a:noFill/>
+                        </a:ln>
+                      </wps:spPr>
+                      <wps:txbx>
+                        <w:txbxContent>
+                          <w:p>
+                            <w:pPr>
+                              <w:pStyle w:val="Lgende"/>
+                              <w:rPr>
+                                <w:noProof/>
+                                <w:sz w:val="21"/>
+                                <w:szCs w:val="24"/>
+                                <w:lang w:val="fr-CH"/>
+                              </w:rPr>
+                            </w:pPr>
+                            <w:r>
+                              <w:rPr>
+                                <w:lang w:val="fr-CH"/>
+                              </w:rPr>
+                              <w:t xml:space="preserve">Figure </w:t>
+                            </w:r>
+                            <w:r>
+                              <w:fldChar w:fldCharType="begin"/>
+                            </w:r>
+                            <w:r>
+                              <w:rPr>
+                                <w:lang w:val="fr-CH"/>
+                              </w:rPr>
+                              <w:instrText xml:space="preserve"> SEQ Figure \* ARABIC </w:instrText>
+                            </w:r>
+                            <w:r>
+                              <w:fldChar w:fldCharType="separate"/>
+                            </w:r>
+                            <w:r>
+                              <w:rPr>
+                                <w:noProof/>
+                                <w:lang w:val="fr-CH"/>
+                              </w:rPr>
+                              <w:t>8</w:t>
+                            </w:r>
+                            <w:r>
+                              <w:fldChar w:fldCharType="end"/>
+                            </w:r>
+                            <w:r>
+                              <w:rPr>
+                                <w:lang w:val="fr-CH"/>
+                              </w:rPr>
+                              <w:t xml:space="preserve"> - Diagramme de temps de l'interface série du </w:t>
+                            </w:r>
+                            <w:r>
+                              <w:rPr>
+                                <w:lang w:val="fr-CH"/>
+                              </w:rPr>
+                              <w:t>ADS7886SBDCKT</w:t>
+                            </w:r>
+                          </w:p>
+                        </w:txbxContent>
+                      </wps:txbx>
+                      <wps:bodyPr rot="0" spcFirstLastPara="0" vertOverflow="overflow" horzOverflow="overflow" vert="horz" wrap="square" lIns="0" tIns="0" rIns="0" bIns="0" numCol="1" spcCol="0" rtlCol="0" fromWordArt="0" anchor="t" anchorCtr="0" forceAA="0" compatLnSpc="1">
+                        <a:prstTxWarp prst="textNoShape">
+                          <a:avLst/>
+                        </a:prstTxWarp>
+                        <a:spAutoFit/>
+                      </wps:bodyPr>
+                    </wps:wsp>
+                  </a:graphicData>
+                </a:graphic>
+              </wp:anchor>
+            </w:drawing>
+          </mc:Choice>
+          <mc:Fallback>
+            <w:pict>
+              <v:shape w14:anchorId="51CBFA33" id="Zone de texte 17" o:spid="_x0000_s1032" type="#_x0000_t202" style="position:absolute;left:0;text-align:left;margin-left:-.05pt;margin-top:203pt;width:368.5pt;height:.05pt;z-index:251814912;visibility:visible;mso-wrap-style:square;mso-wrap-distance-left:9pt;mso-wrap-distance-top:0;mso-wrap-distance-right:9pt;mso-wrap-distance-bottom:0;mso-position-horizontal:absolute;mso-position-horizontal-relative:text;mso-position-vertical:absolute;mso-position-vertical-relative:text;v-text-anchor:top" o:gfxdata="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" stroked="f">
+                <v:textbox style="mso-fit-shape-to-text:t" inset="0,0,0,0">
+                  <w:txbxContent>
+                    <w:p>
+                      <w:pPr>
+                        <w:pStyle w:val="Lgende"/>
+                        <w:rPr>
+                          <w:noProof/>
+                          <w:sz w:val="21"/>
+                          <w:szCs w:val="24"/>
+                          <w:lang w:val="fr-CH"/>
+                        </w:rPr>
+                      </w:pPr>
+                      <w:r>
+                        <w:rPr>
+                          <w:lang w:val="fr-CH"/>
+                        </w:rPr>
+                        <w:t xml:space="preserve">Figure </w:t>
+                      </w:r>
+                      <w:r>
+                        <w:fldChar w:fldCharType="begin"/>
+                      </w:r>
+                      <w:r>
+                        <w:rPr>
+                          <w:lang w:val="fr-CH"/>
+                        </w:rPr>
+                        <w:instrText xml:space="preserve"> SEQ Figure \* ARABIC </w:instrText>
+                      </w:r>
+                      <w:r>
+                        <w:fldChar w:fldCharType="separate"/>
+                      </w:r>
+                      <w:r>
+                        <w:rPr>
+                          <w:noProof/>
+                          <w:lang w:val="fr-CH"/>
+                        </w:rPr>
+                        <w:t>8</w:t>
+                      </w:r>
+                      <w:r>
+                        <w:fldChar w:fldCharType="end"/>
+                      </w:r>
+                      <w:r>
+                        <w:rPr>
+                          <w:lang w:val="fr-CH"/>
+                        </w:rPr>
+                        <w:t xml:space="preserve"> - Diagramme de temps de l'interface série du </w:t>
+                      </w:r>
+                      <w:r>
+                        <w:rPr>
+                          <w:lang w:val="fr-CH"/>
+                        </w:rPr>
+                        <w:t>ADS7886SBDCKT</w:t>
+                      </w:r>
+                    </w:p>
+                  </w:txbxContent>
+                </v:textbox>
+                <w10:wrap type="topAndBottom"/>
+              </v:shape>
+            </w:pict>
+          </mc:Fallback>
+        </mc:AlternateContent>
+      </w:r>
+      <w:r>
+        <w:rPr>
+          <w:noProof/>
+        </w:rPr>
+        <w:drawing>
+          <wp:anchor distT="0" distB="0" distL="114300" distR="114300" simplePos="0" relativeHeight="251804672" behindDoc="0" locked="0" layoutInCell="1" allowOverlap="1" wp14:anchorId="2A3E0615" wp14:editId="0F667FFA">
+            <wp:simplePos x="0" y="0"/>
+            <wp:positionH relativeFrom="column">
+              <wp:posOffset>-899</wp:posOffset>
+            </wp:positionH>
+            <wp:positionV relativeFrom="paragraph">
+              <wp:posOffset>1321171</wp:posOffset>
+            </wp:positionV>
+            <wp:extent cx="4679950" cy="1200150"/>
+            <wp:effectExtent l="0" t="0" r="6350" b="0"/>
+            <wp:wrapTopAndBottom/>
+            <wp:docPr id="14" name="Image 14"/>
+            <wp:cNvGraphicFramePr>
+              <a:graphicFrameLocks xmlns:a="http://schemas.openxmlformats.org/drawingml/2006/main" noChangeAspect="1"/>
+            </wp:cNvGraphicFramePr>
+            <a:graphic xmlns:a="http://schemas.openxmlformats.org/drawingml/2006/main">
+              <a:graphicData uri="http://schemas.openxmlformats.org/drawingml/2006/picture">
+                <pic:pic xmlns:pic="http://schemas.openxmlformats.org/drawingml/2006/picture">
+                  <pic:nvPicPr>
+                    <pic:cNvPr id="1" name=""/>
+                    <pic:cNvPicPr/>
+                  </pic:nvPicPr>
+                  <pic:blipFill rotWithShape="1">
+                    <a:blip r:embed="rId25"/>
+                    <a:srcRect b="15021"/>
+                    <a:stretch/>
+                  </pic:blipFill>
+                  <pic:spPr bwMode="auto">
+                    <a:xfrm>
+                      <a:off x="0" y="0"/>
+                      <a:ext cx="4679950" cy="1200150"/>
+                    </a:xfrm>
+                    <a:prstGeom prst="rect">
+                      <a:avLst/>
+                    </a:prstGeom>
+                    <a:ln>
+                      <a:noFill/>
+                    </a:ln>
+                    <a:extLst>
+                      <a:ext uri="{53640926-AAD7-44D8-BBD7-CCE9431645EC}">
+                        <a14:shadowObscured xmlns:a14="http://schemas.microsoft.com/office/drawing/2010/main"/>
+                      </a:ext>
+                    </a:extLst>
+                  </pic:spPr>
+                </pic:pic>
+              </a:graphicData>
+            </a:graphic>
+            <wp14:sizeRelV relativeFrom="margin">
+              <wp14:pctHeight>0</wp14:pctHeight>
+            </wp14:sizeRelV>
+          </wp:anchor>
+        </w:drawing>
+      </w:r>
+      <w:r>
+        <w:rPr>
+          <w:lang w:val="fr-CH"/>
+        </w:rPr>
+        <w:t xml:space="preserve">Sur la FIGURE, se trouve un diagramme de l’interface série. Lorsque la pin CS est mise à 0, l’ADC effectue une conversion et envoie directement sur les données en série sur </w:t>
+      </w:r>
+      <w:proofErr w:type="gramStart"/>
+      <w:r>
+        <w:rPr>
+          <w:lang w:val="fr-CH"/>
+        </w:rPr>
+        <w:t>la pin</w:t>
+      </w:r>
+      <w:proofErr w:type="gramEnd"/>
+      <w:r>
+        <w:rPr>
+          <w:lang w:val="fr-CH"/>
+        </w:rPr>
+        <w:t xml:space="preserve"> SDO. La pin SDO est synchronisée avec le pin SCLK fournie par le maître (en l’occurrence la FPGA).</w:t>
+      </w:r>
+    </w:p>
+    <w:p>
+      <w:pPr>
+        <w:pStyle w:val="Titre33"/>
+      </w:pPr>
+      <w:bookmarkStart w:id="18" w:name="_Toc73536303"/>
+      <w:r>
+        <w:lastRenderedPageBreak/>
+        <w:t xml:space="preserve">Differential </w:t>
+      </w:r>
+      <w:r>
+        <w:t>vs</w:t>
+      </w:r>
+      <w:r>
+        <w:t xml:space="preserve"> Single-Ended</w:t>
       </w:r>
       <w:bookmarkEnd w:id="18"/>
     </w:p>
@@ -4063,53 +8152,452 @@
       <w:pPr>
         <w:pStyle w:val="Titre33"/>
       </w:pPr>
-      <w:bookmarkStart w:id="19" w:name="_Toc73377289"/>
+      <w:bookmarkStart w:id="19" w:name="_Toc73536304"/>
+      <w:r>
+        <w:t>Differential to Single-Ended</w:t>
+      </w:r>
+      <w:bookmarkEnd w:id="19"/>
+    </w:p>
+    <w:p>
+      <w:pPr>
+        <w:pStyle w:val="Titre34"/>
+      </w:pPr>
+      <w:bookmarkStart w:id="20" w:name="_Toc73536305"/>
+      <w:r>
+        <w:t>Simulation</w:t>
+      </w:r>
+      <w:bookmarkEnd w:id="20"/>
+    </w:p>
+    <w:p>
+      <w:pPr>
+        <w:pStyle w:val="Titre33"/>
+      </w:pPr>
+      <w:bookmarkStart w:id="21" w:name="_Toc73536306"/>
+      <w:r>
+        <w:t>Alimentation des ADC</w:t>
+      </w:r>
+      <w:bookmarkEnd w:id="21"/>
+    </w:p>
+    <w:p>
+      <w:pPr>
+        <w:rPr>
+          <w:lang w:val="fr-CH"/>
+        </w:rPr>
+      </w:pPr>
+      <w:r>
+        <w:rPr>
+          <w:noProof/>
+        </w:rPr>
+        <w:drawing>
+          <wp:anchor distT="0" distB="0" distL="114300" distR="114300" simplePos="0" relativeHeight="251821056" behindDoc="0" locked="0" layoutInCell="1" allowOverlap="1" wp14:anchorId="5CD1452C" wp14:editId="452A7E56">
+            <wp:simplePos x="0" y="0"/>
+            <wp:positionH relativeFrom="column">
+              <wp:posOffset>-7620</wp:posOffset>
+            </wp:positionH>
+            <wp:positionV relativeFrom="paragraph">
+              <wp:posOffset>1815860</wp:posOffset>
+            </wp:positionV>
+            <wp:extent cx="4679950" cy="1029970"/>
+            <wp:effectExtent l="0" t="0" r="6350" b="0"/>
+            <wp:wrapTopAndBottom/>
+            <wp:docPr id="18" name="Image 18"/>
+            <wp:cNvGraphicFramePr>
+              <a:graphicFrameLocks xmlns:a="http://schemas.openxmlformats.org/drawingml/2006/main" noChangeAspect="1"/>
+            </wp:cNvGraphicFramePr>
+            <a:graphic xmlns:a="http://schemas.openxmlformats.org/drawingml/2006/main">
+              <a:graphicData uri="http://schemas.openxmlformats.org/drawingml/2006/picture">
+                <pic:pic xmlns:pic="http://schemas.openxmlformats.org/drawingml/2006/picture">
+                  <pic:nvPicPr>
+                    <pic:cNvPr id="1" name=""/>
+                    <pic:cNvPicPr/>
+                  </pic:nvPicPr>
+                  <pic:blipFill>
+                    <a:blip r:embed="rId26"/>
+                    <a:stretch>
+                      <a:fillRect/>
+                    </a:stretch>
+                  </pic:blipFill>
+                  <pic:spPr>
+                    <a:xfrm>
+                      <a:off x="0" y="0"/>
+                      <a:ext cx="4679950" cy="1029970"/>
+                    </a:xfrm>
+                    <a:prstGeom prst="rect">
+                      <a:avLst/>
+                    </a:prstGeom>
+                  </pic:spPr>
+                </pic:pic>
+              </a:graphicData>
+            </a:graphic>
+          </wp:anchor>
+        </w:drawing>
+      </w:r>
+      <w:r>
+        <w:rPr>
+          <w:lang w:val="fr-CH"/>
+        </w:rPr>
+        <w:t>Pour alimenter l’ADS7886, il f</w:t>
+      </w:r>
+      <w:r>
+        <w:rPr>
+          <w:lang w:val="fr-CH"/>
+        </w:rPr>
+        <w:t xml:space="preserve">aut lui appliquer une tension sur sa pin </w:t>
+      </w:r>
       <w:proofErr w:type="spellStart"/>
       <w:r>
+        <w:rPr>
+          <w:lang w:val="fr-CH"/>
+        </w:rPr>
+        <w:t>Vdd</w:t>
+      </w:r>
+      <w:proofErr w:type="spellEnd"/>
+      <w:r>
+        <w:rPr>
+          <w:lang w:val="fr-CH"/>
+        </w:rPr>
+        <w:t>. Cette tension d’alimentation est aussi la tension de référence de notre ADC. De ce fait, la tension d’alimentation doit équivaloir à 3V. Cette tension doit être stable pour ne pas fausser notre mesure. Une référence de tension doit alors ‘</w:t>
+      </w:r>
+      <w:proofErr w:type="spellStart"/>
+      <w:r>
+        <w:rPr>
+          <w:lang w:val="fr-CH"/>
+        </w:rPr>
+        <w:t>etre</w:t>
+      </w:r>
+      <w:proofErr w:type="spellEnd"/>
+      <w:r>
+        <w:rPr>
+          <w:lang w:val="fr-CH"/>
+        </w:rPr>
+        <w:t xml:space="preserve"> privilégiée. </w:t>
+      </w:r>
+      <w:r>
+        <w:rPr>
+          <w:lang w:val="fr-CH"/>
+        </w:rPr>
+        <w:t xml:space="preserve">Selon </w:t>
+      </w:r>
+      <w:proofErr w:type="gramStart"/>
+      <w:r>
+        <w:rPr>
+          <w:lang w:val="fr-CH"/>
+        </w:rPr>
+        <w:t>le datasheet</w:t>
+      </w:r>
+      <w:proofErr w:type="gramEnd"/>
+      <w:r>
+        <w:rPr>
+          <w:lang w:val="fr-CH"/>
+        </w:rPr>
+        <w:t xml:space="preserve"> de </w:t>
+      </w:r>
+      <w:r>
+        <w:rPr>
+          <w:lang w:val="fr-CH"/>
+        </w:rPr>
+        <w:t>l’</w:t>
+      </w:r>
+      <w:r>
+        <w:rPr>
+          <w:lang w:val="fr-CH"/>
+        </w:rPr>
+        <w:t>ADS7886</w:t>
+      </w:r>
+      <w:r>
+        <w:rPr>
+          <w:lang w:val="fr-CH"/>
+        </w:rPr>
+        <w:t>,</w:t>
+      </w:r>
+      <w:r>
+        <w:rPr>
+          <w:lang w:val="fr-CH"/>
+        </w:rPr>
+        <w:t xml:space="preserve"> le convertisseur consomme 1.3mA avec une alimentation de 3V. La consommation totale pour 20 ADC est de 26mA.</w:t>
+      </w:r>
+    </w:p>
+    <w:p>
+      <w:pPr>
+        <w:rPr>
+          <w:lang w:val="fr-CH"/>
+        </w:rPr>
+      </w:pPr>
+      <w:r>
+        <w:rPr>
+          <w:lang w:val="fr-CH"/>
+        </w:rPr>
+        <w:t xml:space="preserve">Certaines références de tension peuvent fournir un courant d’environ 50mA. C’est le cas de la référence de tension 3V le </w:t>
+      </w:r>
+      <w:r>
+        <w:rPr>
+          <w:lang w:val="fr-CH"/>
+        </w:rPr>
+        <w:t>LT1461CCS8-3#PBF</w:t>
+      </w:r>
+      <w:r>
+        <w:rPr>
+          <w:lang w:val="fr-CH"/>
+        </w:rPr>
+        <w:t>.</w:t>
+      </w:r>
+      <w:r>
+        <w:rPr>
+          <w:lang w:val="fr-CH"/>
+        </w:rPr>
+        <w:t xml:space="preserve"> </w:t>
+      </w:r>
+      <w:proofErr w:type="gramStart"/>
+      <w:r>
+        <w:rPr>
+          <w:lang w:val="fr-CH"/>
+        </w:rPr>
+        <w:t>Son datasheet</w:t>
+      </w:r>
+      <w:proofErr w:type="gramEnd"/>
+      <w:r>
+        <w:rPr>
+          <w:lang w:val="fr-CH"/>
+        </w:rPr>
+        <w:t xml:space="preserve"> indique qu’il faut une tension de « dropout » (</w:t>
+      </w:r>
+      <w:proofErr w:type="spellStart"/>
+      <w:r>
+        <w:rPr>
+          <w:lang w:val="fr-CH"/>
+        </w:rPr>
+        <w:t>Vout</w:t>
+      </w:r>
+      <w:proofErr w:type="spellEnd"/>
+      <w:r>
+        <w:rPr>
+          <w:lang w:val="fr-CH"/>
+        </w:rPr>
+        <w:t xml:space="preserve"> – Vin) de 1.5V pour fournir un courant de 50mA. Pour un courant plus faible, la tension de « dropout » (</w:t>
+      </w:r>
+      <w:proofErr w:type="spellStart"/>
+      <w:r>
+        <w:rPr>
+          <w:lang w:val="fr-CH"/>
+        </w:rPr>
+        <w:t>Vout</w:t>
+      </w:r>
+      <w:proofErr w:type="spellEnd"/>
+      <w:r>
+        <w:rPr>
+          <w:lang w:val="fr-CH"/>
+        </w:rPr>
+        <w:t xml:space="preserve"> – Vin) est moins élevée. Par mesure de sécurité la tension aux bornes de l’alimentation de cette référence de tension </w:t>
+      </w:r>
+      <w:proofErr w:type="spellStart"/>
+      <w:r>
+        <w:rPr>
+          <w:lang w:val="fr-CH"/>
+        </w:rPr>
+        <w:t>à</w:t>
+      </w:r>
+      <w:proofErr w:type="spellEnd"/>
+      <w:r>
+        <w:rPr>
+          <w:lang w:val="fr-CH"/>
+        </w:rPr>
+        <w:t xml:space="preserve"> été fixée à 5V.</w:t>
+      </w:r>
+    </w:p>
+    <w:p>
+      <w:pPr>
+        <w:rPr>
+          <w:lang w:val="fr-CH"/>
+        </w:rPr>
+      </w:pPr>
+      <w:r>
+        <w:rPr>
+          <w:noProof/>
+        </w:rPr>
+        <w:drawing>
+          <wp:anchor distT="0" distB="0" distL="114300" distR="114300" simplePos="0" relativeHeight="251824128" behindDoc="0" locked="0" layoutInCell="1" allowOverlap="1" wp14:anchorId="2D90A228" wp14:editId="17DAF17D">
+            <wp:simplePos x="0" y="0"/>
+            <wp:positionH relativeFrom="column">
+              <wp:posOffset>-8890</wp:posOffset>
+            </wp:positionH>
+            <wp:positionV relativeFrom="paragraph">
+              <wp:posOffset>294724</wp:posOffset>
+            </wp:positionV>
+            <wp:extent cx="4679950" cy="1526540"/>
+            <wp:effectExtent l="0" t="0" r="6350" b="0"/>
+            <wp:wrapTopAndBottom/>
+            <wp:docPr id="19" name="Image 19"/>
+            <wp:cNvGraphicFramePr>
+              <a:graphicFrameLocks xmlns:a="http://schemas.openxmlformats.org/drawingml/2006/main" noChangeAspect="1"/>
+            </wp:cNvGraphicFramePr>
+            <a:graphic xmlns:a="http://schemas.openxmlformats.org/drawingml/2006/main">
+              <a:graphicData uri="http://schemas.openxmlformats.org/drawingml/2006/picture">
+                <pic:pic xmlns:pic="http://schemas.openxmlformats.org/drawingml/2006/picture">
+                  <pic:nvPicPr>
+                    <pic:cNvPr id="1" name=""/>
+                    <pic:cNvPicPr/>
+                  </pic:nvPicPr>
+                  <pic:blipFill>
+                    <a:blip r:embed="rId27"/>
+                    <a:stretch>
+                      <a:fillRect/>
+                    </a:stretch>
+                  </pic:blipFill>
+                  <pic:spPr>
+                    <a:xfrm>
+                      <a:off x="0" y="0"/>
+                      <a:ext cx="4679950" cy="1526540"/>
+                    </a:xfrm>
+                    <a:prstGeom prst="rect">
+                      <a:avLst/>
+                    </a:prstGeom>
+                  </pic:spPr>
+                </pic:pic>
+              </a:graphicData>
+            </a:graphic>
+          </wp:anchor>
+        </w:drawing>
+      </w:r>
+    </w:p>
+    <w:p>
+      <w:pPr>
+        <w:rPr>
+          <w:lang w:val="fr-CH"/>
+        </w:rPr>
+      </w:pPr>
+    </w:p>
+    <w:p>
+      <w:pPr>
+        <w:pStyle w:val="Titre33"/>
+        <w:rPr>
+          <w:lang w:val="fr-CH"/>
+        </w:rPr>
+      </w:pPr>
+      <w:r>
+        <w:rPr>
+          <w:lang w:val="fr-CH"/>
+        </w:rPr>
+        <w:t xml:space="preserve">Communication avec la FPGA (signal </w:t>
+      </w:r>
+      <w:proofErr w:type="spellStart"/>
+      <w:r>
+        <w:rPr>
+          <w:lang w:val="fr-CH"/>
+        </w:rPr>
+        <w:t>level</w:t>
+      </w:r>
+      <w:proofErr w:type="spellEnd"/>
+      <w:r>
+        <w:rPr>
+          <w:lang w:val="fr-CH"/>
+        </w:rPr>
+        <w:t>)</w:t>
+      </w:r>
+    </w:p>
+    <w:p>
+      <w:pPr>
+        <w:pStyle w:val="Firstparagraph"/>
+        <w:rPr>
+          <w:lang w:val="fr-CH"/>
+        </w:rPr>
+      </w:pPr>
+    </w:p>
+    <w:p>
+      <w:pPr>
+        <w:pStyle w:val="Titre3"/>
+      </w:pPr>
+      <w:bookmarkStart w:id="22" w:name="_Toc73536307"/>
+      <w:r>
+        <w:t>DAC</w:t>
+      </w:r>
+      <w:bookmarkEnd w:id="22"/>
+    </w:p>
+    <w:p>
+      <w:pPr>
+        <w:pStyle w:val="Titre33"/>
+      </w:pPr>
+      <w:bookmarkStart w:id="23" w:name="_Toc73536308"/>
+      <w:r>
+        <w:t>Simulation</w:t>
+      </w:r>
+      <w:bookmarkEnd w:id="23"/>
+    </w:p>
+    <w:p>
+      <w:pPr>
+        <w:pStyle w:val="Titre3"/>
+      </w:pPr>
+      <w:bookmarkStart w:id="24" w:name="_Toc73536309"/>
+      <w:r>
+        <w:t>FPGA</w:t>
+      </w:r>
+      <w:bookmarkEnd w:id="24"/>
+    </w:p>
+    <w:p>
+      <w:pPr>
+        <w:pStyle w:val="Titre33"/>
+      </w:pPr>
+      <w:bookmarkStart w:id="25" w:name="_Toc73536310"/>
+      <w:proofErr w:type="spellStart"/>
+      <w:r>
+        <w:t>Compatibilités</w:t>
+      </w:r>
+      <w:proofErr w:type="spellEnd"/>
+      <w:r>
+        <w:t xml:space="preserve"> entre FPGA</w:t>
+      </w:r>
+      <w:bookmarkEnd w:id="25"/>
+    </w:p>
+    <w:p>
+      <w:pPr>
+        <w:pStyle w:val="Titre33"/>
+      </w:pPr>
+      <w:bookmarkStart w:id="26" w:name="_Toc73536311"/>
+      <w:proofErr w:type="spellStart"/>
+      <w:r>
         <w:t>Oscillateur</w:t>
       </w:r>
-      <w:bookmarkEnd w:id="19"/>
+      <w:bookmarkEnd w:id="26"/>
       <w:proofErr w:type="spellEnd"/>
     </w:p>
     <w:p>
       <w:pPr>
         <w:pStyle w:val="Titre33"/>
       </w:pPr>
-      <w:bookmarkStart w:id="20" w:name="_Toc73377290"/>
+      <w:bookmarkStart w:id="27" w:name="_Toc73536312"/>
       <w:r>
         <w:t>Banks</w:t>
       </w:r>
-      <w:bookmarkEnd w:id="20"/>
+      <w:bookmarkEnd w:id="27"/>
     </w:p>
     <w:p>
       <w:pPr>
         <w:pStyle w:val="Titre33"/>
       </w:pPr>
-      <w:bookmarkStart w:id="21" w:name="_Toc73377291"/>
+      <w:bookmarkStart w:id="28" w:name="_Toc73536313"/>
       <w:r>
         <w:t>Alimentations</w:t>
       </w:r>
-      <w:bookmarkEnd w:id="21"/>
+      <w:bookmarkEnd w:id="28"/>
     </w:p>
     <w:p>
       <w:pPr>
         <w:pStyle w:val="Titre33"/>
       </w:pPr>
-      <w:bookmarkStart w:id="22" w:name="_Toc73377292"/>
+      <w:bookmarkStart w:id="29" w:name="_Toc73536314"/>
       <w:r>
         <w:t>Flash</w:t>
       </w:r>
-      <w:bookmarkEnd w:id="22"/>
+      <w:bookmarkEnd w:id="29"/>
     </w:p>
     <w:p>
       <w:pPr>
         <w:pStyle w:val="Titre33"/>
       </w:pPr>
-      <w:bookmarkStart w:id="23" w:name="_Toc73377293"/>
+      <w:bookmarkStart w:id="30" w:name="_Toc73536315"/>
       <w:r>
         <w:t>Boutons de reset</w:t>
       </w:r>
-      <w:bookmarkEnd w:id="23"/>
+      <w:bookmarkEnd w:id="30"/>
     </w:p>
     <w:p>
       <w:r>
@@ -4125,70 +8613,73 @@
       <w:pPr>
         <w:pStyle w:val="Titre33"/>
       </w:pPr>
-      <w:bookmarkStart w:id="24" w:name="_Toc73377294"/>
+      <w:bookmarkStart w:id="31" w:name="_Toc73536316"/>
       <w:r>
         <w:lastRenderedPageBreak/>
         <w:t>Interface de communication</w:t>
       </w:r>
-      <w:bookmarkEnd w:id="24"/>
+      <w:bookmarkEnd w:id="31"/>
     </w:p>
     <w:p>
       <w:pPr>
         <w:pStyle w:val="Titre3"/>
       </w:pPr>
-      <w:bookmarkStart w:id="25" w:name="_Toc73377295"/>
-      <w:r>
-        <w:t>Interface de communication</w:t>
-      </w:r>
-      <w:bookmarkEnd w:id="25"/>
+      <w:bookmarkStart w:id="32" w:name="_Toc73536317"/>
+      <w:r>
+        <w:t>Interface</w:t>
+      </w:r>
+      <w:r>
+        <w:t xml:space="preserve"> de communication</w:t>
+      </w:r>
+      <w:bookmarkEnd w:id="32"/>
     </w:p>
     <w:p>
       <w:pPr>
         <w:pStyle w:val="Titre33"/>
       </w:pPr>
-      <w:bookmarkStart w:id="26" w:name="_Toc73377296"/>
+      <w:bookmarkStart w:id="33" w:name="_Toc73536318"/>
       <w:r>
         <w:t>USB to UART</w:t>
       </w:r>
-      <w:bookmarkEnd w:id="26"/>
+      <w:bookmarkEnd w:id="33"/>
     </w:p>
     <w:p>
       <w:pPr>
         <w:pStyle w:val="Titre33"/>
       </w:pPr>
-      <w:bookmarkStart w:id="27" w:name="_Toc73377297"/>
+      <w:bookmarkStart w:id="34" w:name="_Toc73536319"/>
       <w:r>
         <w:t>SPI LVDS</w:t>
       </w:r>
-      <w:bookmarkEnd w:id="27"/>
+      <w:bookmarkEnd w:id="34"/>
     </w:p>
     <w:p>
       <w:pPr>
         <w:pStyle w:val="Titre33"/>
       </w:pPr>
-      <w:bookmarkStart w:id="28" w:name="_Toc73377298"/>
+      <w:bookmarkStart w:id="35" w:name="_Toc73536320"/>
       <w:r>
         <w:t>PHY Ethernet</w:t>
       </w:r>
-      <w:bookmarkEnd w:id="28"/>
+      <w:bookmarkEnd w:id="35"/>
     </w:p>
     <w:p>
       <w:pPr>
         <w:pStyle w:val="Titre34"/>
       </w:pPr>
-      <w:bookmarkStart w:id="29" w:name="_Toc73377299"/>
+      <w:bookmarkStart w:id="36" w:name="_Toc73536321"/>
       <w:proofErr w:type="spellStart"/>
       <w:r>
         <w:t>Oscillateur</w:t>
       </w:r>
-      <w:bookmarkEnd w:id="29"/>
+      <w:bookmarkEnd w:id="36"/>
       <w:proofErr w:type="spellEnd"/>
     </w:p>
     <w:p>
       <w:pPr>
         <w:pStyle w:val="Titre3"/>
       </w:pPr>
-      <w:bookmarkStart w:id="30" w:name="_Toc73377300"/>
+      <w:bookmarkStart w:id="37" w:name="_Toc73536322"/>
       <w:proofErr w:type="spellStart"/>
       <w:r>
         <w:t>Intrfaces</w:t>
@@ -4199,45 +8690,58 @@
       </w:r>
       <w:proofErr w:type="spellStart"/>
       <w:r>
-        <w:t>utilisateurs</w:t>
-      </w:r>
-      <w:bookmarkEnd w:id="30"/>
+        <w:t>utilisateur</w:t>
+      </w:r>
+      <w:bookmarkEnd w:id="37"/>
       <w:proofErr w:type="spellEnd"/>
     </w:p>
     <w:p>
       <w:pPr>
         <w:pStyle w:val="Titre33"/>
       </w:pPr>
-      <w:bookmarkStart w:id="31" w:name="_Toc73377301"/>
+      <w:bookmarkStart w:id="38" w:name="_Toc73536323"/>
       <w:r>
         <w:t>Boutons</w:t>
       </w:r>
-      <w:bookmarkEnd w:id="31"/>
+      <w:bookmarkEnd w:id="38"/>
     </w:p>
     <w:p>
       <w:pPr>
         <w:pStyle w:val="Titre33"/>
       </w:pPr>
-      <w:bookmarkStart w:id="32" w:name="_Toc73377302"/>
+      <w:bookmarkStart w:id="39" w:name="_Toc73536324"/>
       <w:r>
         <w:t>LEDs</w:t>
       </w:r>
-      <w:bookmarkEnd w:id="32"/>
+      <w:bookmarkEnd w:id="39"/>
     </w:p>
     <w:p>
       <w:pPr>
         <w:pStyle w:val="Titre33"/>
       </w:pPr>
-      <w:bookmarkStart w:id="33" w:name="_Toc73377303"/>
+      <w:bookmarkStart w:id="40" w:name="_Toc73536325"/>
       <w:r>
         <w:t>DIP-SWITCH</w:t>
       </w:r>
       <w:bookmarkEnd w:id="0"/>
-      <w:bookmarkEnd w:id="4"/>
-      <w:bookmarkEnd w:id="33"/>
+      <w:bookmarkEnd w:id="3"/>
+      <w:bookmarkEnd w:id="40"/>
+    </w:p>
+    <w:p>
+      <w:pPr>
+        <w:pStyle w:val="Titre3"/>
+      </w:pPr>
+      <w:r>
+        <w:t xml:space="preserve">Estimations des </w:t>
+      </w:r>
+      <w:proofErr w:type="spellStart"/>
+      <w:r>
+        <w:t>coûts</w:t>
+      </w:r>
+      <w:proofErr w:type="spellEnd"/>
     </w:p>
     <w:sectPr>
-      <w:footerReference w:type="default" r:id="rId15"/>
+      <w:footerReference w:type="default" r:id="rId28"/>
       <w:pgSz w:w="11906" w:h="16838" w:code="9"/>
       <w:pgMar w:top="2211" w:right="2268" w:bottom="2211" w:left="2268" w:header="1701" w:footer="1701" w:gutter="0"/>
       <w:cols w:space="708"/>
@@ -4338,7 +8842,7 @@
             <w:lang w:eastAsia="fr-CH"/>
           </w:rPr>
           <w:drawing>
-            <wp:anchor distT="0" distB="0" distL="114300" distR="114300" simplePos="0" relativeHeight="251673088" behindDoc="0" locked="0" layoutInCell="1" allowOverlap="1" wp14:anchorId="17EB9524" wp14:editId="4A001DA0">
+            <wp:anchor distT="0" distB="0" distL="114300" distR="114300" simplePos="0" relativeHeight="251659264" behindDoc="0" locked="0" layoutInCell="1" allowOverlap="1" wp14:anchorId="17EB9524" wp14:editId="4A001DA0">
               <wp:simplePos x="0" y="0"/>
               <wp:positionH relativeFrom="column">
                 <wp:posOffset>-1003994</wp:posOffset>
@@ -4402,7 +8906,7 @@
             <w:noProof/>
           </w:rPr>
           <w:drawing>
-            <wp:anchor distT="0" distB="0" distL="0" distR="0" simplePos="0" relativeHeight="251661824" behindDoc="1" locked="0" layoutInCell="1" allowOverlap="1" wp14:anchorId="475C51CE" wp14:editId="3BBB34F6">
+            <wp:anchor distT="0" distB="0" distL="0" distR="0" simplePos="0" relativeHeight="251657216" behindDoc="1" locked="0" layoutInCell="1" allowOverlap="1" wp14:anchorId="475C51CE" wp14:editId="3BBB34F6">
               <wp:simplePos x="0" y="0"/>
               <wp:positionH relativeFrom="column">
                 <wp:posOffset>5320665</wp:posOffset>
@@ -4536,7 +9040,7 @@
         <w:color w:val="666666"/>
       </w:rPr>
       <w:drawing>
-        <wp:anchor distT="0" distB="0" distL="0" distR="0" simplePos="0" relativeHeight="251684352" behindDoc="1" locked="0" layoutInCell="1" allowOverlap="1" wp14:anchorId="00AB0959" wp14:editId="3C924B36">
+        <wp:anchor distT="0" distB="0" distL="0" distR="0" simplePos="0" relativeHeight="251661312" behindDoc="1" locked="0" layoutInCell="1" allowOverlap="1" wp14:anchorId="00AB0959" wp14:editId="3C924B36">
           <wp:simplePos x="0" y="0"/>
           <wp:positionH relativeFrom="column">
             <wp:posOffset>6336030</wp:posOffset>
@@ -4625,7 +9129,7 @@
         <w:sz w:val="24"/>
       </w:rPr>
       <w:drawing>
-        <wp:anchor distT="0" distB="0" distL="114300" distR="114300" simplePos="0" relativeHeight="251650560" behindDoc="1" locked="0" layoutInCell="1" allowOverlap="1" wp14:anchorId="535C3314" wp14:editId="1320711E">
+        <wp:anchor distT="0" distB="0" distL="114300" distR="114300" simplePos="0" relativeHeight="251655168" behindDoc="1" locked="0" layoutInCell="1" allowOverlap="1" wp14:anchorId="535C3314" wp14:editId="1320711E">
           <wp:simplePos x="0" y="0"/>
           <wp:positionH relativeFrom="margin">
             <wp:posOffset>696595</wp:posOffset>
@@ -4691,7 +9195,7 @@
         <w:sz w:val="24"/>
       </w:rPr>
       <w:drawing>
-        <wp:anchor distT="0" distB="0" distL="114300" distR="114300" simplePos="0" relativeHeight="251639296" behindDoc="1" locked="0" layoutInCell="1" allowOverlap="1" wp14:anchorId="5EA0401F" wp14:editId="44C8D641">
+        <wp:anchor distT="0" distB="0" distL="114300" distR="114300" simplePos="0" relativeHeight="251653120" behindDoc="1" locked="0" layoutInCell="1" allowOverlap="1" wp14:anchorId="5EA0401F" wp14:editId="44C8D641">
           <wp:simplePos x="0" y="0"/>
           <wp:positionH relativeFrom="margin">
             <wp:posOffset>696595</wp:posOffset>
@@ -5138,6 +9642,119 @@
     </w:lvl>
   </w:abstractNum>
   <w:abstractNum w:abstractNumId="10" w15:restartNumberingAfterBreak="0">
+    <w:nsid w:val="081114EA"/>
+    <w:multiLevelType w:val="hybridMultilevel"/>
+    <w:tmpl w:val="F77E659C"/>
+    <w:lvl w:ilvl="0" w:tplc="100C0001">
+      <w:start w:val="1"/>
+      <w:numFmt w:val="bullet"/>
+      <w:lvlText w:val=""/>
+      <w:lvlJc w:val="left"/>
+      <w:pPr>
+        <w:ind w:left="1060" w:hanging="360"/>
+      </w:pPr>
+      <w:rPr>
+        <w:rFonts w:ascii="Symbol" w:hAnsi="Symbol" w:hint="default"/>
+      </w:rPr>
+    </w:lvl>
+    <w:lvl w:ilvl="1" w:tplc="100C0003" w:tentative="1">
+      <w:start w:val="1"/>
+      <w:numFmt w:val="bullet"/>
+      <w:lvlText w:val="o"/>
+      <w:lvlJc w:val="left"/>
+      <w:pPr>
+        <w:ind w:left="1780" w:hanging="360"/>
+      </w:pPr>
+      <w:rPr>
+        <w:rFonts w:ascii="Courier New" w:hAnsi="Courier New" w:cs="Courier New" w:hint="default"/>
+      </w:rPr>
+    </w:lvl>
+    <w:lvl w:ilvl="2" w:tplc="100C0005" w:tentative="1">
+      <w:start w:val="1"/>
+      <w:numFmt w:val="bullet"/>
+      <w:lvlText w:val=""/>
+      <w:lvlJc w:val="left"/>
+      <w:pPr>
+        <w:ind w:left="2500" w:hanging="360"/>
+      </w:pPr>
+      <w:rPr>
+        <w:rFonts w:ascii="Wingdings" w:hAnsi="Wingdings" w:hint="default"/>
+      </w:rPr>
+    </w:lvl>
+    <w:lvl w:ilvl="3" w:tplc="100C0001" w:tentative="1">
+      <w:start w:val="1"/>
+      <w:numFmt w:val="bullet"/>
+      <w:lvlText w:val=""/>
+      <w:lvlJc w:val="left"/>
+      <w:pPr>
+        <w:ind w:left="3220" w:hanging="360"/>
+      </w:pPr>
+      <w:rPr>
+        <w:rFonts w:ascii="Symbol" w:hAnsi="Symbol" w:hint="default"/>
+      </w:rPr>
+    </w:lvl>
+    <w:lvl w:ilvl="4" w:tplc="100C0003" w:tentative="1">
+      <w:start w:val="1"/>
+      <w:numFmt w:val="bullet"/>
+      <w:lvlText w:val="o"/>
+      <w:lvlJc w:val="left"/>
+      <w:pPr>
+        <w:ind w:left="3940" w:hanging="360"/>
+      </w:pPr>
+      <w:rPr>
+        <w:rFonts w:ascii="Courier New" w:hAnsi="Courier New" w:cs="Courier New" w:hint="default"/>
+      </w:rPr>
+    </w:lvl>
+    <w:lvl w:ilvl="5" w:tplc="100C0005" w:tentative="1">
+      <w:start w:val="1"/>
+      <w:numFmt w:val="bullet"/>
+      <w:lvlText w:val=""/>
+      <w:lvlJc w:val="left"/>
+      <w:pPr>
+        <w:ind w:left="4660" w:hanging="360"/>
+      </w:pPr>
+      <w:rPr>
+        <w:rFonts w:ascii="Wingdings" w:hAnsi="Wingdings" w:hint="default"/>
+      </w:rPr>
+    </w:lvl>
+    <w:lvl w:ilvl="6" w:tplc="100C0001" w:tentative="1">
+      <w:start w:val="1"/>
+      <w:numFmt w:val="bullet"/>
+      <w:lvlText w:val=""/>
+      <w:lvlJc w:val="left"/>
+      <w:pPr>
+        <w:ind w:left="5380" w:hanging="360"/>
+      </w:pPr>
+      <w:rPr>
+        <w:rFonts w:ascii="Symbol" w:hAnsi="Symbol" w:hint="default"/>
+      </w:rPr>
+    </w:lvl>
+    <w:lvl w:ilvl="7" w:tplc="100C0003" w:tentative="1">
+      <w:start w:val="1"/>
+      <w:numFmt w:val="bullet"/>
+      <w:lvlText w:val="o"/>
+      <w:lvlJc w:val="left"/>
+      <w:pPr>
+        <w:ind w:left="6100" w:hanging="360"/>
+      </w:pPr>
+      <w:rPr>
+        <w:rFonts w:ascii="Courier New" w:hAnsi="Courier New" w:cs="Courier New" w:hint="default"/>
+      </w:rPr>
+    </w:lvl>
+    <w:lvl w:ilvl="8" w:tplc="100C0005" w:tentative="1">
+      <w:start w:val="1"/>
+      <w:numFmt w:val="bullet"/>
+      <w:lvlText w:val=""/>
+      <w:lvlJc w:val="left"/>
+      <w:pPr>
+        <w:ind w:left="6820" w:hanging="360"/>
+      </w:pPr>
+      <w:rPr>
+        <w:rFonts w:ascii="Wingdings" w:hAnsi="Wingdings" w:hint="default"/>
+      </w:rPr>
+    </w:lvl>
+  </w:abstractNum>
+  <w:abstractNum w:abstractNumId="11" w15:restartNumberingAfterBreak="0">
     <w:nsid w:val="2BD839E3"/>
     <w:multiLevelType w:val="multilevel"/>
     <w:tmpl w:val="A5CAB3EC"/>
@@ -5277,7 +9894,346 @@
       </w:rPr>
     </w:lvl>
   </w:abstractNum>
-  <w:abstractNum w:abstractNumId="11" w15:restartNumberingAfterBreak="0">
+  <w:abstractNum w:abstractNumId="12" w15:restartNumberingAfterBreak="0">
+    <w:nsid w:val="33FB6E07"/>
+    <w:multiLevelType w:val="multilevel"/>
+    <w:tmpl w:val="7D58F964"/>
+    <w:lvl w:ilvl="0">
+      <w:start w:val="1"/>
+      <w:numFmt w:val="decimal"/>
+      <w:lvlText w:val="%1."/>
+      <w:lvlJc w:val="left"/>
+      <w:pPr>
+        <w:tabs>
+          <w:tab w:val="num" w:pos="720"/>
+        </w:tabs>
+        <w:ind w:left="720" w:hanging="360"/>
+      </w:pPr>
+    </w:lvl>
+    <w:lvl w:ilvl="1" w:tentative="1">
+      <w:start w:val="1"/>
+      <w:numFmt w:val="decimal"/>
+      <w:lvlText w:val="%2."/>
+      <w:lvlJc w:val="left"/>
+      <w:pPr>
+        <w:tabs>
+          <w:tab w:val="num" w:pos="1440"/>
+        </w:tabs>
+        <w:ind w:left="1440" w:hanging="360"/>
+      </w:pPr>
+    </w:lvl>
+    <w:lvl w:ilvl="2" w:tentative="1">
+      <w:start w:val="1"/>
+      <w:numFmt w:val="decimal"/>
+      <w:lvlText w:val="%3."/>
+      <w:lvlJc w:val="left"/>
+      <w:pPr>
+        <w:tabs>
+          <w:tab w:val="num" w:pos="2160"/>
+        </w:tabs>
+        <w:ind w:left="2160" w:hanging="360"/>
+      </w:pPr>
+    </w:lvl>
+    <w:lvl w:ilvl="3" w:tentative="1">
+      <w:start w:val="1"/>
+      <w:numFmt w:val="decimal"/>
+      <w:lvlText w:val="%4."/>
+      <w:lvlJc w:val="left"/>
+      <w:pPr>
+        <w:tabs>
+          <w:tab w:val="num" w:pos="2880"/>
+        </w:tabs>
+        <w:ind w:left="2880" w:hanging="360"/>
+      </w:pPr>
+    </w:lvl>
+    <w:lvl w:ilvl="4" w:tentative="1">
+      <w:start w:val="1"/>
+      <w:numFmt w:val="decimal"/>
+      <w:lvlText w:val="%5."/>
+      <w:lvlJc w:val="left"/>
+      <w:pPr>
+        <w:tabs>
+          <w:tab w:val="num" w:pos="3600"/>
+        </w:tabs>
+        <w:ind w:left="3600" w:hanging="360"/>
+      </w:pPr>
+    </w:lvl>
+    <w:lvl w:ilvl="5" w:tentative="1">
+      <w:start w:val="1"/>
+      <w:numFmt w:val="decimal"/>
+      <w:lvlText w:val="%6."/>
+      <w:lvlJc w:val="left"/>
+      <w:pPr>
+        <w:tabs>
+          <w:tab w:val="num" w:pos="4320"/>
+        </w:tabs>
+        <w:ind w:left="4320" w:hanging="360"/>
+      </w:pPr>
+    </w:lvl>
+    <w:lvl w:ilvl="6" w:tentative="1">
+      <w:start w:val="1"/>
+      <w:numFmt w:val="decimal"/>
+      <w:lvlText w:val="%7."/>
+      <w:lvlJc w:val="left"/>
+      <w:pPr>
+        <w:tabs>
+          <w:tab w:val="num" w:pos="5040"/>
+        </w:tabs>
+        <w:ind w:left="5040" w:hanging="360"/>
+      </w:pPr>
+    </w:lvl>
+    <w:lvl w:ilvl="7" w:tentative="1">
+      <w:start w:val="1"/>
+      <w:numFmt w:val="decimal"/>
+      <w:lvlText w:val="%8."/>
+      <w:lvlJc w:val="left"/>
+      <w:pPr>
+        <w:tabs>
+          <w:tab w:val="num" w:pos="5760"/>
+        </w:tabs>
+        <w:ind w:left="5760" w:hanging="360"/>
+      </w:pPr>
+    </w:lvl>
+    <w:lvl w:ilvl="8" w:tentative="1">
+      <w:start w:val="1"/>
+      <w:numFmt w:val="decimal"/>
+      <w:lvlText w:val="%9."/>
+      <w:lvlJc w:val="left"/>
+      <w:pPr>
+        <w:tabs>
+          <w:tab w:val="num" w:pos="6480"/>
+        </w:tabs>
+        <w:ind w:left="6480" w:hanging="360"/>
+      </w:pPr>
+    </w:lvl>
+  </w:abstractNum>
+  <w:abstractNum w:abstractNumId="13" w15:restartNumberingAfterBreak="0">
+    <w:nsid w:val="483B520F"/>
+    <w:multiLevelType w:val="multilevel"/>
+    <w:tmpl w:val="C382CB30"/>
+    <w:lvl w:ilvl="0">
+      <w:start w:val="1"/>
+      <w:numFmt w:val="decimal"/>
+      <w:lvlText w:val="%1."/>
+      <w:lvlJc w:val="left"/>
+      <w:pPr>
+        <w:tabs>
+          <w:tab w:val="num" w:pos="720"/>
+        </w:tabs>
+        <w:ind w:left="720" w:hanging="360"/>
+      </w:pPr>
+    </w:lvl>
+    <w:lvl w:ilvl="1" w:tentative="1">
+      <w:start w:val="1"/>
+      <w:numFmt w:val="decimal"/>
+      <w:lvlText w:val="%2."/>
+      <w:lvlJc w:val="left"/>
+      <w:pPr>
+        <w:tabs>
+          <w:tab w:val="num" w:pos="1440"/>
+        </w:tabs>
+        <w:ind w:left="1440" w:hanging="360"/>
+      </w:pPr>
+    </w:lvl>
+    <w:lvl w:ilvl="2" w:tentative="1">
+      <w:start w:val="1"/>
+      <w:numFmt w:val="decimal"/>
+      <w:lvlText w:val="%3."/>
+      <w:lvlJc w:val="left"/>
+      <w:pPr>
+        <w:tabs>
+          <w:tab w:val="num" w:pos="2160"/>
+        </w:tabs>
+        <w:ind w:left="2160" w:hanging="360"/>
+      </w:pPr>
+    </w:lvl>
+    <w:lvl w:ilvl="3" w:tentative="1">
+      <w:start w:val="1"/>
+      <w:numFmt w:val="decimal"/>
+      <w:lvlText w:val="%4."/>
+      <w:lvlJc w:val="left"/>
+      <w:pPr>
+        <w:tabs>
+          <w:tab w:val="num" w:pos="2880"/>
+        </w:tabs>
+        <w:ind w:left="2880" w:hanging="360"/>
+      </w:pPr>
+    </w:lvl>
+    <w:lvl w:ilvl="4" w:tentative="1">
+      <w:start w:val="1"/>
+      <w:numFmt w:val="decimal"/>
+      <w:lvlText w:val="%5."/>
+      <w:lvlJc w:val="left"/>
+      <w:pPr>
+        <w:tabs>
+          <w:tab w:val="num" w:pos="3600"/>
+        </w:tabs>
+        <w:ind w:left="3600" w:hanging="360"/>
+      </w:pPr>
+    </w:lvl>
+    <w:lvl w:ilvl="5" w:tentative="1">
+      <w:start w:val="1"/>
+      <w:numFmt w:val="decimal"/>
+      <w:lvlText w:val="%6."/>
+      <w:lvlJc w:val="left"/>
+      <w:pPr>
+        <w:tabs>
+          <w:tab w:val="num" w:pos="4320"/>
+        </w:tabs>
+        <w:ind w:left="4320" w:hanging="360"/>
+      </w:pPr>
+    </w:lvl>
+    <w:lvl w:ilvl="6" w:tentative="1">
+      <w:start w:val="1"/>
+      <w:numFmt w:val="decimal"/>
+      <w:lvlText w:val="%7."/>
+      <w:lvlJc w:val="left"/>
+      <w:pPr>
+        <w:tabs>
+          <w:tab w:val="num" w:pos="5040"/>
+        </w:tabs>
+        <w:ind w:left="5040" w:hanging="360"/>
+      </w:pPr>
+    </w:lvl>
+    <w:lvl w:ilvl="7" w:tentative="1">
+      <w:start w:val="1"/>
+      <w:numFmt w:val="decimal"/>
+      <w:lvlText w:val="%8."/>
+      <w:lvlJc w:val="left"/>
+      <w:pPr>
+        <w:tabs>
+          <w:tab w:val="num" w:pos="5760"/>
+        </w:tabs>
+        <w:ind w:left="5760" w:hanging="360"/>
+      </w:pPr>
+    </w:lvl>
+    <w:lvl w:ilvl="8" w:tentative="1">
+      <w:start w:val="1"/>
+      <w:numFmt w:val="decimal"/>
+      <w:lvlText w:val="%9."/>
+      <w:lvlJc w:val="left"/>
+      <w:pPr>
+        <w:tabs>
+          <w:tab w:val="num" w:pos="6480"/>
+        </w:tabs>
+        <w:ind w:left="6480" w:hanging="360"/>
+      </w:pPr>
+    </w:lvl>
+  </w:abstractNum>
+  <w:abstractNum w:abstractNumId="14" w15:restartNumberingAfterBreak="0">
+    <w:nsid w:val="4CA50FF1"/>
+    <w:multiLevelType w:val="multilevel"/>
+    <w:tmpl w:val="63369D76"/>
+    <w:lvl w:ilvl="0">
+      <w:start w:val="1"/>
+      <w:numFmt w:val="decimal"/>
+      <w:lvlText w:val="%1."/>
+      <w:lvlJc w:val="left"/>
+      <w:pPr>
+        <w:tabs>
+          <w:tab w:val="num" w:pos="720"/>
+        </w:tabs>
+        <w:ind w:left="720" w:hanging="360"/>
+      </w:pPr>
+    </w:lvl>
+    <w:lvl w:ilvl="1" w:tentative="1">
+      <w:start w:val="1"/>
+      <w:numFmt w:val="decimal"/>
+      <w:lvlText w:val="%2."/>
+      <w:lvlJc w:val="left"/>
+      <w:pPr>
+        <w:tabs>
+          <w:tab w:val="num" w:pos="1440"/>
+        </w:tabs>
+        <w:ind w:left="1440" w:hanging="360"/>
+      </w:pPr>
+    </w:lvl>
+    <w:lvl w:ilvl="2" w:tentative="1">
+      <w:start w:val="1"/>
+      <w:numFmt w:val="decimal"/>
+      <w:lvlText w:val="%3."/>
+      <w:lvlJc w:val="left"/>
+      <w:pPr>
+        <w:tabs>
+          <w:tab w:val="num" w:pos="2160"/>
+        </w:tabs>
+        <w:ind w:left="2160" w:hanging="360"/>
+      </w:pPr>
+    </w:lvl>
+    <w:lvl w:ilvl="3" w:tentative="1">
+      <w:start w:val="1"/>
+      <w:numFmt w:val="decimal"/>
+      <w:lvlText w:val="%4."/>
+      <w:lvlJc w:val="left"/>
+      <w:pPr>
+        <w:tabs>
+          <w:tab w:val="num" w:pos="2880"/>
+        </w:tabs>
+        <w:ind w:left="2880" w:hanging="360"/>
+      </w:pPr>
+    </w:lvl>
+    <w:lvl w:ilvl="4" w:tentative="1">
+      <w:start w:val="1"/>
+      <w:numFmt w:val="decimal"/>
+      <w:lvlText w:val="%5."/>
+      <w:lvlJc w:val="left"/>
+      <w:pPr>
+        <w:tabs>
+          <w:tab w:val="num" w:pos="3600"/>
+        </w:tabs>
+        <w:ind w:left="3600" w:hanging="360"/>
+      </w:pPr>
+    </w:lvl>
+    <w:lvl w:ilvl="5" w:tentative="1">
+      <w:start w:val="1"/>
+      <w:numFmt w:val="decimal"/>
+      <w:lvlText w:val="%6."/>
+      <w:lvlJc w:val="left"/>
+      <w:pPr>
+        <w:tabs>
+          <w:tab w:val="num" w:pos="4320"/>
+        </w:tabs>
+        <w:ind w:left="4320" w:hanging="360"/>
+      </w:pPr>
+    </w:lvl>
+    <w:lvl w:ilvl="6" w:tentative="1">
+      <w:start w:val="1"/>
+      <w:numFmt w:val="decimal"/>
+      <w:lvlText w:val="%7."/>
+      <w:lvlJc w:val="left"/>
+      <w:pPr>
+        <w:tabs>
+          <w:tab w:val="num" w:pos="5040"/>
+        </w:tabs>
+        <w:ind w:left="5040" w:hanging="360"/>
+      </w:pPr>
+    </w:lvl>
+    <w:lvl w:ilvl="7" w:tentative="1">
+      <w:start w:val="1"/>
+      <w:numFmt w:val="decimal"/>
+      <w:lvlText w:val="%8."/>
+      <w:lvlJc w:val="left"/>
+      <w:pPr>
+        <w:tabs>
+          <w:tab w:val="num" w:pos="5760"/>
+        </w:tabs>
+        <w:ind w:left="5760" w:hanging="360"/>
+      </w:pPr>
+    </w:lvl>
+    <w:lvl w:ilvl="8" w:tentative="1">
+      <w:start w:val="1"/>
+      <w:numFmt w:val="decimal"/>
+      <w:lvlText w:val="%9."/>
+      <w:lvlJc w:val="left"/>
+      <w:pPr>
+        <w:tabs>
+          <w:tab w:val="num" w:pos="6480"/>
+        </w:tabs>
+        <w:ind w:left="6480" w:hanging="360"/>
+      </w:pPr>
+    </w:lvl>
+  </w:abstractNum>
+  <w:abstractNum w:abstractNumId="15" w15:restartNumberingAfterBreak="0">
     <w:nsid w:val="5F6C7427"/>
     <w:multiLevelType w:val="multilevel"/>
     <w:tmpl w:val="0DC4592C"/>
@@ -5422,7 +10378,120 @@
       </w:rPr>
     </w:lvl>
   </w:abstractNum>
-  <w:abstractNum w:abstractNumId="12" w15:restartNumberingAfterBreak="0">
+  <w:abstractNum w:abstractNumId="16" w15:restartNumberingAfterBreak="0">
+    <w:nsid w:val="60D87CC5"/>
+    <w:multiLevelType w:val="hybridMultilevel"/>
+    <w:tmpl w:val="CA6E954C"/>
+    <w:lvl w:ilvl="0" w:tplc="100C0001">
+      <w:start w:val="1"/>
+      <w:numFmt w:val="bullet"/>
+      <w:lvlText w:val=""/>
+      <w:lvlJc w:val="left"/>
+      <w:pPr>
+        <w:ind w:left="1060" w:hanging="360"/>
+      </w:pPr>
+      <w:rPr>
+        <w:rFonts w:ascii="Symbol" w:hAnsi="Symbol" w:hint="default"/>
+      </w:rPr>
+    </w:lvl>
+    <w:lvl w:ilvl="1" w:tplc="100C0003">
+      <w:start w:val="1"/>
+      <w:numFmt w:val="bullet"/>
+      <w:lvlText w:val="o"/>
+      <w:lvlJc w:val="left"/>
+      <w:pPr>
+        <w:ind w:left="1780" w:hanging="360"/>
+      </w:pPr>
+      <w:rPr>
+        <w:rFonts w:ascii="Courier New" w:hAnsi="Courier New" w:cs="Courier New" w:hint="default"/>
+      </w:rPr>
+    </w:lvl>
+    <w:lvl w:ilvl="2" w:tplc="100C0005" w:tentative="1">
+      <w:start w:val="1"/>
+      <w:numFmt w:val="bullet"/>
+      <w:lvlText w:val=""/>
+      <w:lvlJc w:val="left"/>
+      <w:pPr>
+        <w:ind w:left="2500" w:hanging="360"/>
+      </w:pPr>
+      <w:rPr>
+        <w:rFonts w:ascii="Wingdings" w:hAnsi="Wingdings" w:hint="default"/>
+      </w:rPr>
+    </w:lvl>
+    <w:lvl w:ilvl="3" w:tplc="100C0001" w:tentative="1">
+      <w:start w:val="1"/>
+      <w:numFmt w:val="bullet"/>
+      <w:lvlText w:val=""/>
+      <w:lvlJc w:val="left"/>
+      <w:pPr>
+        <w:ind w:left="3220" w:hanging="360"/>
+      </w:pPr>
+      <w:rPr>
+        <w:rFonts w:ascii="Symbol" w:hAnsi="Symbol" w:hint="default"/>
+      </w:rPr>
+    </w:lvl>
+    <w:lvl w:ilvl="4" w:tplc="100C0003" w:tentative="1">
+      <w:start w:val="1"/>
+      <w:numFmt w:val="bullet"/>
+      <w:lvlText w:val="o"/>
+      <w:lvlJc w:val="left"/>
+      <w:pPr>
+        <w:ind w:left="3940" w:hanging="360"/>
+      </w:pPr>
+      <w:rPr>
+        <w:rFonts w:ascii="Courier New" w:hAnsi="Courier New" w:cs="Courier New" w:hint="default"/>
+      </w:rPr>
+    </w:lvl>
+    <w:lvl w:ilvl="5" w:tplc="100C0005" w:tentative="1">
+      <w:start w:val="1"/>
+      <w:numFmt w:val="bullet"/>
+      <w:lvlText w:val=""/>
+      <w:lvlJc w:val="left"/>
+      <w:pPr>
+        <w:ind w:left="4660" w:hanging="360"/>
+      </w:pPr>
+      <w:rPr>
+        <w:rFonts w:ascii="Wingdings" w:hAnsi="Wingdings" w:hint="default"/>
+      </w:rPr>
+    </w:lvl>
+    <w:lvl w:ilvl="6" w:tplc="100C0001" w:tentative="1">
+      <w:start w:val="1"/>
+      <w:numFmt w:val="bullet"/>
+      <w:lvlText w:val=""/>
+      <w:lvlJc w:val="left"/>
+      <w:pPr>
+        <w:ind w:left="5380" w:hanging="360"/>
+      </w:pPr>
+      <w:rPr>
+        <w:rFonts w:ascii="Symbol" w:hAnsi="Symbol" w:hint="default"/>
+      </w:rPr>
+    </w:lvl>
+    <w:lvl w:ilvl="7" w:tplc="100C0003" w:tentative="1">
+      <w:start w:val="1"/>
+      <w:numFmt w:val="bullet"/>
+      <w:lvlText w:val="o"/>
+      <w:lvlJc w:val="left"/>
+      <w:pPr>
+        <w:ind w:left="6100" w:hanging="360"/>
+      </w:pPr>
+      <w:rPr>
+        <w:rFonts w:ascii="Courier New" w:hAnsi="Courier New" w:cs="Courier New" w:hint="default"/>
+      </w:rPr>
+    </w:lvl>
+    <w:lvl w:ilvl="8" w:tplc="100C0005" w:tentative="1">
+      <w:start w:val="1"/>
+      <w:numFmt w:val="bullet"/>
+      <w:lvlText w:val=""/>
+      <w:lvlJc w:val="left"/>
+      <w:pPr>
+        <w:ind w:left="6820" w:hanging="360"/>
+      </w:pPr>
+      <w:rPr>
+        <w:rFonts w:ascii="Wingdings" w:hAnsi="Wingdings" w:hint="default"/>
+      </w:rPr>
+    </w:lvl>
+  </w:abstractNum>
+  <w:abstractNum w:abstractNumId="17" w15:restartNumberingAfterBreak="0">
     <w:nsid w:val="6F9E5CAC"/>
     <w:multiLevelType w:val="multilevel"/>
     <w:tmpl w:val="E45E8E5C"/>
@@ -5562,14 +10631,127 @@
       </w:rPr>
     </w:lvl>
   </w:abstractNum>
+  <w:abstractNum w:abstractNumId="18" w15:restartNumberingAfterBreak="0">
+    <w:nsid w:val="72AB599D"/>
+    <w:multiLevelType w:val="multilevel"/>
+    <w:tmpl w:val="290651FE"/>
+    <w:lvl w:ilvl="0">
+      <w:start w:val="1"/>
+      <w:numFmt w:val="decimal"/>
+      <w:lvlText w:val="%1."/>
+      <w:lvlJc w:val="left"/>
+      <w:pPr>
+        <w:tabs>
+          <w:tab w:val="num" w:pos="720"/>
+        </w:tabs>
+        <w:ind w:left="720" w:hanging="360"/>
+      </w:pPr>
+    </w:lvl>
+    <w:lvl w:ilvl="1" w:tentative="1">
+      <w:start w:val="1"/>
+      <w:numFmt w:val="decimal"/>
+      <w:lvlText w:val="%2."/>
+      <w:lvlJc w:val="left"/>
+      <w:pPr>
+        <w:tabs>
+          <w:tab w:val="num" w:pos="1440"/>
+        </w:tabs>
+        <w:ind w:left="1440" w:hanging="360"/>
+      </w:pPr>
+    </w:lvl>
+    <w:lvl w:ilvl="2" w:tentative="1">
+      <w:start w:val="1"/>
+      <w:numFmt w:val="decimal"/>
+      <w:lvlText w:val="%3."/>
+      <w:lvlJc w:val="left"/>
+      <w:pPr>
+        <w:tabs>
+          <w:tab w:val="num" w:pos="2160"/>
+        </w:tabs>
+        <w:ind w:left="2160" w:hanging="360"/>
+      </w:pPr>
+    </w:lvl>
+    <w:lvl w:ilvl="3" w:tentative="1">
+      <w:start w:val="1"/>
+      <w:numFmt w:val="decimal"/>
+      <w:lvlText w:val="%4."/>
+      <w:lvlJc w:val="left"/>
+      <w:pPr>
+        <w:tabs>
+          <w:tab w:val="num" w:pos="2880"/>
+        </w:tabs>
+        <w:ind w:left="2880" w:hanging="360"/>
+      </w:pPr>
+    </w:lvl>
+    <w:lvl w:ilvl="4" w:tentative="1">
+      <w:start w:val="1"/>
+      <w:numFmt w:val="decimal"/>
+      <w:lvlText w:val="%5."/>
+      <w:lvlJc w:val="left"/>
+      <w:pPr>
+        <w:tabs>
+          <w:tab w:val="num" w:pos="3600"/>
+        </w:tabs>
+        <w:ind w:left="3600" w:hanging="360"/>
+      </w:pPr>
+    </w:lvl>
+    <w:lvl w:ilvl="5" w:tentative="1">
+      <w:start w:val="1"/>
+      <w:numFmt w:val="decimal"/>
+      <w:lvlText w:val="%6."/>
+      <w:lvlJc w:val="left"/>
+      <w:pPr>
+        <w:tabs>
+          <w:tab w:val="num" w:pos="4320"/>
+        </w:tabs>
+        <w:ind w:left="4320" w:hanging="360"/>
+      </w:pPr>
+    </w:lvl>
+    <w:lvl w:ilvl="6" w:tentative="1">
+      <w:start w:val="1"/>
+      <w:numFmt w:val="decimal"/>
+      <w:lvlText w:val="%7."/>
+      <w:lvlJc w:val="left"/>
+      <w:pPr>
+        <w:tabs>
+          <w:tab w:val="num" w:pos="5040"/>
+        </w:tabs>
+        <w:ind w:left="5040" w:hanging="360"/>
+      </w:pPr>
+    </w:lvl>
+    <w:lvl w:ilvl="7" w:tentative="1">
+      <w:start w:val="1"/>
+      <w:numFmt w:val="decimal"/>
+      <w:lvlText w:val="%8."/>
+      <w:lvlJc w:val="left"/>
+      <w:pPr>
+        <w:tabs>
+          <w:tab w:val="num" w:pos="5760"/>
+        </w:tabs>
+        <w:ind w:left="5760" w:hanging="360"/>
+      </w:pPr>
+    </w:lvl>
+    <w:lvl w:ilvl="8" w:tentative="1">
+      <w:start w:val="1"/>
+      <w:numFmt w:val="decimal"/>
+      <w:lvlText w:val="%9."/>
+      <w:lvlJc w:val="left"/>
+      <w:pPr>
+        <w:tabs>
+          <w:tab w:val="num" w:pos="6480"/>
+        </w:tabs>
+        <w:ind w:left="6480" w:hanging="360"/>
+      </w:pPr>
+    </w:lvl>
+  </w:abstractNum>
   <w:num w:numId="1">
-    <w:abstractNumId w:val="10"/>
+    <w:abstractNumId w:val="11"/>
   </w:num>
   <w:num w:numId="2">
-    <w:abstractNumId w:val="11"/>
+    <w:abstractNumId w:val="15"/>
   </w:num>
   <w:num w:numId="3">
-    <w:abstractNumId w:val="12"/>
+    <w:abstractNumId w:val="17"/>
   </w:num>
   <w:num w:numId="4">
     <w:abstractNumId w:val="5"/>
@@ -5602,22 +10784,40 @@
     <w:abstractNumId w:val="0"/>
   </w:num>
   <w:num w:numId="14">
-    <w:abstractNumId w:val="11"/>
+    <w:abstractNumId w:val="15"/>
   </w:num>
   <w:num w:numId="15">
-    <w:abstractNumId w:val="11"/>
+    <w:abstractNumId w:val="15"/>
   </w:num>
   <w:num w:numId="16">
-    <w:abstractNumId w:val="11"/>
+    <w:abstractNumId w:val="15"/>
   </w:num>
   <w:num w:numId="17">
-    <w:abstractNumId w:val="11"/>
+    <w:abstractNumId w:val="15"/>
   </w:num>
   <w:num w:numId="18">
-    <w:abstractNumId w:val="11"/>
+    <w:abstractNumId w:val="15"/>
   </w:num>
   <w:num w:numId="19">
-    <w:abstractNumId w:val="11"/>
+    <w:abstractNumId w:val="15"/>
+  </w:num>
+  <w:num w:numId="20">
+    <w:abstractNumId w:val="12"/>
+  </w:num>
+  <w:num w:numId="21">
+    <w:abstractNumId w:val="18"/>
+  </w:num>
+  <w:num w:numId="22">
+    <w:abstractNumId w:val="14"/>
+  </w:num>
+  <w:num w:numId="23">
+    <w:abstractNumId w:val="13"/>
+  </w:num>
+  <w:num w:numId="24">
+    <w:abstractNumId w:val="16"/>
+  </w:num>
+  <w:num w:numId="25">
+    <w:abstractNumId w:val="10"/>
   </w:num>
 </w:numbering>
 </file>
@@ -6593,6 +11793,125 @@
       <w:color w:val="808080"/>
     </w:rPr>
   </w:style>
+  <w:style w:type="character" w:styleId="Mentionnonrsolue">
+    <w:name w:val="Unresolved Mention"/>
+    <w:basedOn w:val="Policepardfaut"/>
+    <w:uiPriority w:val="99"/>
+    <w:semiHidden/>
+    <w:unhideWhenUsed/>
+    <w:rsid w:val="007C24A5"/>
+    <w:rPr>
+      <w:color w:val="605E5C"/>
+      <w:shd w:val="clear" w:color="auto" w:fill="E1DFDD"/>
+    </w:rPr>
+  </w:style>
+  <w:style w:type="character" w:styleId="Lienhypertextesuivivisit">
+    <w:name w:val="FollowedHyperlink"/>
+    <w:basedOn w:val="Policepardfaut"/>
+    <w:uiPriority w:val="99"/>
+    <w:semiHidden/>
+    <w:unhideWhenUsed/>
+    <w:rsid w:val="00616286"/>
+    <w:rPr>
+      <w:color w:val="800080" w:themeColor="followedHyperlink"/>
+      <w:u w:val="single"/>
+    </w:rPr>
+  </w:style>
+  <w:style w:type="paragraph" w:styleId="PrformatHTML">
+    <w:name w:val="HTML Preformatted"/>
+    <w:basedOn w:val="Normal"/>
+    <w:link w:val="PrformatHTMLCar"/>
+    <w:uiPriority w:val="99"/>
+    <w:semiHidden/>
+    <w:unhideWhenUsed/>
+    <w:rsid w:val="00624E71"/>
+    <w:pPr>
+      <w:tabs>
+        <w:tab w:val="left" w:pos="916"/>
+        <w:tab w:val="left" w:pos="1832"/>
+        <w:tab w:val="left" w:pos="2748"/>
+        <w:tab w:val="left" w:pos="3664"/>
+        <w:tab w:val="left" w:pos="4580"/>
+        <w:tab w:val="left" w:pos="5496"/>
+        <w:tab w:val="left" w:pos="6412"/>
+        <w:tab w:val="left" w:pos="7328"/>
+        <w:tab w:val="left" w:pos="8244"/>
+        <w:tab w:val="left" w:pos="9160"/>
+        <w:tab w:val="left" w:pos="10076"/>
+        <w:tab w:val="left" w:pos="10992"/>
+        <w:tab w:val="left" w:pos="11908"/>
+        <w:tab w:val="left" w:pos="12824"/>
+        <w:tab w:val="left" w:pos="13740"/>
+        <w:tab w:val="left" w:pos="14656"/>
+      </w:tabs>
+      <w:spacing w:line="240" w:lineRule="auto"/>
+      <w:ind w:firstLine="0"/>
+      <w:jc w:val="left"/>
+    </w:pPr>
+    <w:rPr>
+      <w:rFonts w:ascii="Courier New" w:eastAsiaTheme="minorEastAsia" w:hAnsi="Courier New" w:cs="Courier New"/>
+      <w:sz w:val="20"/>
+      <w:szCs w:val="20"/>
+      <w:lang w:val="fr-CH" w:eastAsia="fr-CH"/>
+    </w:rPr>
+  </w:style>
+  <w:style w:type="character" w:customStyle="1" w:styleId="PrformatHTMLCar">
+    <w:name w:val="Préformaté HTML Car"/>
+    <w:basedOn w:val="Policepardfaut"/>
+    <w:link w:val="PrformatHTML"/>
+    <w:uiPriority w:val="99"/>
+    <w:semiHidden/>
+    <w:rsid w:val="00624E71"/>
+    <w:rPr>
+      <w:rFonts w:ascii="Courier New" w:eastAsiaTheme="minorEastAsia" w:hAnsi="Courier New" w:cs="Courier New"/>
+      <w:lang w:val="fr-CH" w:eastAsia="fr-CH"/>
+    </w:rPr>
+  </w:style>
+  <w:style w:type="paragraph" w:styleId="NormalWeb">
+    <w:name w:val="Normal (Web)"/>
+    <w:basedOn w:val="Normal"/>
+    <w:uiPriority w:val="99"/>
+    <w:semiHidden/>
+    <w:unhideWhenUsed/>
+    <w:rsid w:val="00624E71"/>
+    <w:pPr>
+      <w:spacing w:before="100" w:beforeAutospacing="1" w:after="100" w:afterAutospacing="1" w:line="240" w:lineRule="auto"/>
+      <w:ind w:firstLine="0"/>
+      <w:jc w:val="left"/>
+    </w:pPr>
+    <w:rPr>
+      <w:rFonts w:ascii="Times New Roman" w:eastAsiaTheme="minorEastAsia" w:hAnsi="Times New Roman"/>
+      <w:sz w:val="24"/>
+      <w:lang w:val="fr-CH" w:eastAsia="fr-CH"/>
+    </w:rPr>
+  </w:style>
+  <w:style w:type="paragraph" w:styleId="Paragraphedeliste">
+    <w:name w:val="List Paragraph"/>
+    <w:basedOn w:val="Normal"/>
+    <w:uiPriority w:val="34"/>
+    <w:qFormat/>
+    <w:rsid w:val="009D219D"/>
+    <w:pPr>
+      <w:ind w:left="720"/>
+      <w:contextualSpacing/>
+    </w:pPr>
+  </w:style>
+  <w:style w:type="table" w:styleId="Grilledutableau">
+    <w:name w:val="Table Grid"/>
+    <w:basedOn w:val="TableauNormal"/>
+    <w:uiPriority w:val="59"/>
+    <w:rsid w:val="009D219D"/>
+    <w:tblPr>
+      <w:tblBorders>
+        <w:top w:val="single" w:sz="4" w:space="0" w:color="auto"/>
+        <w:left w:val="single" w:sz="4" w:space="0" w:color="auto"/>
+        <w:bottom w:val="single" w:sz="4" w:space="0" w:color="auto"/>
+        <w:right w:val="single" w:sz="4" w:space="0" w:color="auto"/>
+        <w:insideH w:val="single" w:sz="4" w:space="0" w:color="auto"/>
+        <w:insideV w:val="single" w:sz="4" w:space="0" w:color="auto"/>
+      </w:tblBorders>
+    </w:tblPr>
+  </w:style>
 </w:styles>
 </file>
 
@@ -6821,6 +12140,26 @@
 </a:theme>
 </file>
 
+<file path=word/webextensions/taskpanes.xml><?xml version="1.0" encoding="utf-8"?>
+<wetp:taskpanes xmlns:wetp="http://schemas.microsoft.com/office/webextensions/taskpanes/2010/11">
+  <wetp:taskpane dockstate="right" visibility="0" width="350" row="2">
+    <wetp:webextensionref xmlns:r="http://schemas.openxmlformats.org/officeDocument/2006/relationships" r:id="rId1"/>
+  </wetp:taskpane>
+</wetp:taskpanes>
+</file>
+
+<file path=word/webextensions/webextension1.xml><?xml version="1.0" encoding="utf-8"?>
+<we:webextension xmlns:we="http://schemas.microsoft.com/office/webextensions/webextension/2010/11" id="{2AFFFD5E-A568-4F9F-B375-D66E879F540B}">
+  <we:reference id="wa104382008" version="1.1.0.0" store="fr-FR" storeType="OMEX"/>
+  <we:alternateReferences>
+    <we:reference id="WA104382008" version="1.1.0.0" store="" storeType="OMEX"/>
+  </we:alternateReferences>
+  <we:properties/>
+  <we:bindings/>
+  <we:snapshot xmlns:r="http://schemas.openxmlformats.org/officeDocument/2006/relationships"/>
+</we:webextension>
+</file>
+
 <file path=customXml/item1.xml><?xml version="1.0" encoding="utf-8"?>
 <b:Sources xmlns:b="http://schemas.openxmlformats.org/officeDocument/2006/bibliography" xmlns="http://schemas.openxmlformats.org/officeDocument/2006/bibliography" SelectedStyle="/APA.XSL" StyleName="APA"/>
 </file>
